--- a/notes/data-structure-notes.docx
+++ b/notes/data-structure-notes.docx
@@ -12254,13 +12254,190 @@
     <w:p>
       <w:pPr>
         <w:spacing w:after="0"/>
-        <w:rPr>
-          <w:rFonts w:ascii="Times New Roman" w:hAnsi="Times New Roman" w:cs="Times New Roman"/>
+        <w:jc w:val="center"/>
+        <w:rPr>
+          <w:rFonts w:ascii="Times New Roman" w:hAnsi="Times New Roman" w:cs="Times New Roman"/>
+          <w:b/>
           <w:sz w:val="28"/>
           <w:szCs w:val="28"/>
           <w:u w:val="single"/>
         </w:rPr>
       </w:pPr>
+      <w:r>
+        <w:rPr>
+          <w:rFonts w:ascii="Times New Roman" w:hAnsi="Times New Roman" w:cs="Times New Roman"/>
+          <w:b/>
+          <w:sz w:val="28"/>
+          <w:szCs w:val="28"/>
+          <w:u w:val="single"/>
+        </w:rPr>
+        <w:lastRenderedPageBreak/>
+        <w:t>DOUBLY LINKED LIST</w:t>
+      </w:r>
+    </w:p>
+    <w:p>
+      <w:pPr>
+        <w:shd w:val="clear" w:color="auto" w:fill="FFFFFF"/>
+        <w:spacing w:before="360" w:after="360" w:line="240" w:lineRule="auto"/>
+        <w:jc w:val="both"/>
+        <w:textAlignment w:val="baseline"/>
+        <w:outlineLvl w:val="1"/>
+        <w:rPr>
+          <w:rFonts w:ascii="Arial" w:eastAsia="Times New Roman" w:hAnsi="Arial" w:cs="Arial"/>
+          <w:b/>
+          <w:bCs/>
+          <w:sz w:val="27"/>
+          <w:szCs w:val="27"/>
+          <w:u w:val="single"/>
+        </w:rPr>
+      </w:pPr>
+      <w:r>
+        <w:rPr>
+          <w:rFonts w:ascii="Arial" w:eastAsia="Times New Roman" w:hAnsi="Arial" w:cs="Arial"/>
+          <w:b/>
+          <w:bCs/>
+          <w:sz w:val="27"/>
+          <w:szCs w:val="27"/>
+          <w:u w:val="single"/>
+        </w:rPr>
+        <w:t xml:space="preserve">What is </w:t>
+      </w:r>
+      <w:proofErr w:type="gramStart"/>
+      <w:r>
+        <w:rPr>
+          <w:rFonts w:ascii="Arial" w:eastAsia="Times New Roman" w:hAnsi="Arial" w:cs="Arial"/>
+          <w:b/>
+          <w:bCs/>
+          <w:sz w:val="27"/>
+          <w:szCs w:val="27"/>
+          <w:u w:val="single"/>
+        </w:rPr>
+        <w:t>Doubly</w:t>
+      </w:r>
+      <w:proofErr w:type="gramEnd"/>
+      <w:r>
+        <w:rPr>
+          <w:rFonts w:ascii="Arial" w:eastAsia="Times New Roman" w:hAnsi="Arial" w:cs="Arial"/>
+          <w:b/>
+          <w:bCs/>
+          <w:sz w:val="27"/>
+          <w:szCs w:val="27"/>
+          <w:u w:val="single"/>
+        </w:rPr>
+        <w:t xml:space="preserve"> Linked List?</w:t>
+      </w:r>
+    </w:p>
+    <w:p>
+      <w:pPr>
+        <w:spacing w:before="240" w:after="0"/>
+        <w:rPr>
+          <w:rFonts w:ascii="Arial" w:hAnsi="Arial" w:cs="Arial"/>
+          <w:color w:val="273239"/>
+          <w:spacing w:val="-2"/>
+          <w:shd w:val="clear" w:color="auto" w:fill="FFFFFF"/>
+        </w:rPr>
+      </w:pPr>
+      <w:r>
+        <w:rPr>
+          <w:rFonts w:ascii="Arial" w:hAnsi="Arial" w:cs="Arial"/>
+          <w:color w:val="273239"/>
+          <w:spacing w:val="-2"/>
+          <w:shd w:val="clear" w:color="auto" w:fill="FFFFFF"/>
+        </w:rPr>
+        <w:t>A </w:t>
+      </w:r>
+      <w:r>
+        <w:rPr>
+          <w:rStyle w:val="Strong"/>
+          <w:rFonts w:ascii="Arial" w:hAnsi="Arial" w:cs="Arial"/>
+          <w:color w:val="273239"/>
+          <w:spacing w:val="-2"/>
+          <w:bdr w:val="none" w:sz="0" w:space="0" w:color="auto" w:frame="1"/>
+          <w:shd w:val="clear" w:color="auto" w:fill="FFFFFF"/>
+        </w:rPr>
+        <w:t>doubly linked list</w:t>
+      </w:r>
+      <w:r>
+        <w:rPr>
+          <w:rFonts w:ascii="Arial" w:hAnsi="Arial" w:cs="Arial"/>
+          <w:color w:val="273239"/>
+          <w:spacing w:val="-2"/>
+          <w:shd w:val="clear" w:color="auto" w:fill="FFFFFF"/>
+        </w:rPr>
+        <w:t> (DLL) is a special type of linked list in which each node contains a pointer to the previous node as well as the next node of the linked list.</w:t>
+      </w:r>
+    </w:p>
+    <w:p>
+      <w:pPr>
+        <w:spacing w:before="240" w:after="0"/>
+        <w:rPr>
+          <w:rFonts w:ascii="Times New Roman" w:hAnsi="Times New Roman" w:cs="Times New Roman"/>
+          <w:sz w:val="28"/>
+          <w:szCs w:val="28"/>
+        </w:rPr>
+      </w:pPr>
+      <w:r>
+        <w:rPr>
+          <w:rFonts w:ascii="Times New Roman" w:hAnsi="Times New Roman" w:cs="Times New Roman"/>
+          <w:noProof/>
+          <w:sz w:val="28"/>
+          <w:szCs w:val="28"/>
+        </w:rPr>
+        <w:drawing>
+          <wp:anchor distT="0" distB="0" distL="114300" distR="114300" simplePos="0" relativeHeight="251671552" behindDoc="0" locked="0" layoutInCell="1" allowOverlap="1">
+            <wp:simplePos x="0" y="0"/>
+            <wp:positionH relativeFrom="margin">
+              <wp:posOffset>66675</wp:posOffset>
+            </wp:positionH>
+            <wp:positionV relativeFrom="margin">
+              <wp:posOffset>1638300</wp:posOffset>
+            </wp:positionV>
+            <wp:extent cx="5210175" cy="1066800"/>
+            <wp:effectExtent l="19050" t="0" r="9525" b="0"/>
+            <wp:wrapSquare wrapText="bothSides"/>
+            <wp:docPr id="2" name="Picture 1" descr="DLL1.png"/>
+            <wp:cNvGraphicFramePr>
+              <a:graphicFrameLocks xmlns:a="http://schemas.openxmlformats.org/drawingml/2006/main" noChangeAspect="1"/>
+            </wp:cNvGraphicFramePr>
+            <a:graphic xmlns:a="http://schemas.openxmlformats.org/drawingml/2006/main">
+              <a:graphicData uri="http://schemas.openxmlformats.org/drawingml/2006/picture">
+                <pic:pic xmlns:pic="http://schemas.openxmlformats.org/drawingml/2006/picture">
+                  <pic:nvPicPr>
+                    <pic:cNvPr id="0" name="DLL1.png"/>
+                    <pic:cNvPicPr/>
+                  </pic:nvPicPr>
+                  <pic:blipFill>
+                    <a:blip r:embed="rId17"/>
+                    <a:stretch>
+                      <a:fillRect/>
+                    </a:stretch>
+                  </pic:blipFill>
+                  <pic:spPr>
+                    <a:xfrm>
+                      <a:off x="0" y="0"/>
+                      <a:ext cx="5210175" cy="1066800"/>
+                    </a:xfrm>
+                    <a:prstGeom prst="rect">
+                      <a:avLst/>
+                    </a:prstGeom>
+                  </pic:spPr>
+                </pic:pic>
+              </a:graphicData>
+            </a:graphic>
+          </wp:anchor>
+        </w:drawing>
+      </w:r>
+    </w:p>
+    <w:p>
+      <w:pPr>
+        <w:spacing w:before="240" w:after="0"/>
+        <w:rPr>
+          <w:rFonts w:ascii="Times New Roman" w:hAnsi="Times New Roman" w:cs="Times New Roman"/>
+          <w:sz w:val="28"/>
+          <w:szCs w:val="28"/>
+          <w:u w:val="single"/>
+        </w:rPr>
+      </w:pPr>
     </w:p>
     <w:p>
       <w:pPr>
@@ -12322,11 +12499,22 @@
         <w:spacing w:after="0"/>
         <w:rPr>
           <w:rFonts w:ascii="Times New Roman" w:hAnsi="Times New Roman" w:cs="Times New Roman"/>
+          <w:b/>
           <w:sz w:val="28"/>
           <w:szCs w:val="28"/>
           <w:u w:val="single"/>
         </w:rPr>
       </w:pPr>
+      <w:r>
+        <w:rPr>
+          <w:rFonts w:ascii="Times New Roman" w:hAnsi="Times New Roman" w:cs="Times New Roman"/>
+          <w:b/>
+          <w:sz w:val="28"/>
+          <w:szCs w:val="28"/>
+          <w:u w:val="single"/>
+        </w:rPr>
+        <w:t>Doubly Linked List Node Structure</w:t>
+      </w:r>
     </w:p>
     <w:p>
       <w:pPr>
@@ -12349,6 +12537,68 @@
           <w:u w:val="single"/>
         </w:rPr>
       </w:pPr>
+      <w:r>
+        <w:rPr>
+          <w:rFonts w:ascii="Times New Roman" w:hAnsi="Times New Roman" w:cs="Times New Roman"/>
+          <w:noProof/>
+          <w:sz w:val="28"/>
+          <w:szCs w:val="28"/>
+          <w:u w:val="single"/>
+        </w:rPr>
+        <w:drawing>
+          <wp:anchor distT="0" distB="0" distL="114300" distR="114300" simplePos="0" relativeHeight="251672576" behindDoc="0" locked="0" layoutInCell="1" allowOverlap="1">
+            <wp:simplePos x="0" y="0"/>
+            <wp:positionH relativeFrom="margin">
+              <wp:posOffset>714375</wp:posOffset>
+            </wp:positionH>
+            <wp:positionV relativeFrom="margin">
+              <wp:posOffset>3676650</wp:posOffset>
+            </wp:positionV>
+            <wp:extent cx="4229100" cy="2190750"/>
+            <wp:effectExtent l="19050" t="0" r="0" b="0"/>
+            <wp:wrapSquare wrapText="bothSides"/>
+            <wp:docPr id="3" name="Picture 1"/>
+            <wp:cNvGraphicFramePr>
+              <a:graphicFrameLocks xmlns:a="http://schemas.openxmlformats.org/drawingml/2006/main" noChangeAspect="1"/>
+            </wp:cNvGraphicFramePr>
+            <a:graphic xmlns:a="http://schemas.openxmlformats.org/drawingml/2006/main">
+              <a:graphicData uri="http://schemas.openxmlformats.org/drawingml/2006/picture">
+                <pic:pic xmlns:pic="http://schemas.openxmlformats.org/drawingml/2006/picture">
+                  <pic:nvPicPr>
+                    <pic:cNvPr id="0" name="Picture 1"/>
+                    <pic:cNvPicPr>
+                      <a:picLocks noChangeAspect="1" noChangeArrowheads="1"/>
+                    </pic:cNvPicPr>
+                  </pic:nvPicPr>
+                  <pic:blipFill>
+                    <a:blip r:embed="rId18"/>
+                    <a:srcRect/>
+                    <a:stretch>
+                      <a:fillRect/>
+                    </a:stretch>
+                  </pic:blipFill>
+                  <pic:spPr bwMode="auto">
+                    <a:xfrm>
+                      <a:off x="0" y="0"/>
+                      <a:ext cx="4229100" cy="2190750"/>
+                    </a:xfrm>
+                    <a:prstGeom prst="rect">
+                      <a:avLst/>
+                    </a:prstGeom>
+                    <a:noFill/>
+                    <a:ln w="9525">
+                      <a:noFill/>
+                      <a:miter lim="800000"/>
+                      <a:headEnd/>
+                      <a:tailEnd/>
+                    </a:ln>
+                  </pic:spPr>
+                </pic:pic>
+              </a:graphicData>
+            </a:graphic>
+          </wp:anchor>
+        </w:drawing>
+      </w:r>
     </w:p>
     <w:p>
       <w:pPr>
@@ -12451,29 +12701,324 @@
     </w:p>
     <w:p>
       <w:pPr>
+        <w:pStyle w:val="Heading2"/>
+        <w:shd w:val="clear" w:color="auto" w:fill="FFFFFF"/>
+        <w:spacing w:before="0" w:beforeAutospacing="0" w:after="240" w:afterAutospacing="0"/>
+        <w:jc w:val="both"/>
+        <w:textAlignment w:val="baseline"/>
+        <w:rPr>
+          <w:rFonts w:ascii="Arial" w:hAnsi="Arial" w:cs="Arial"/>
+          <w:sz w:val="27"/>
+          <w:szCs w:val="27"/>
+          <w:u w:val="single"/>
+        </w:rPr>
+      </w:pPr>
+      <w:r>
+        <w:rPr>
+          <w:rStyle w:val="Strong"/>
+          <w:rFonts w:ascii="Arial" w:hAnsi="Arial" w:cs="Arial"/>
+          <w:b/>
+          <w:bCs/>
+          <w:sz w:val="27"/>
+          <w:szCs w:val="27"/>
+          <w:u w:val="single"/>
+          <w:bdr w:val="none" w:sz="0" w:space="0" w:color="auto" w:frame="1"/>
+        </w:rPr>
+        <w:t>Advantages of Doubly Linked List over the singly linked list:</w:t>
+      </w:r>
+    </w:p>
+    <w:p>
+      <w:pPr>
+        <w:numPr>
+          <w:ilvl w:val="0"/>
+          <w:numId w:val="19"/>
+        </w:numPr>
+        <w:shd w:val="clear" w:color="auto" w:fill="FFFFFF"/>
         <w:spacing w:after="0"/>
-        <w:rPr>
-          <w:rFonts w:ascii="Times New Roman" w:hAnsi="Times New Roman" w:cs="Times New Roman"/>
-          <w:sz w:val="28"/>
-          <w:szCs w:val="28"/>
+        <w:textAlignment w:val="baseline"/>
+        <w:rPr>
+          <w:rFonts w:ascii="var(--font-secondary)" w:hAnsi="var(--font-secondary)" w:cs="Times New Roman"/>
+          <w:sz w:val="24"/>
+          <w:szCs w:val="24"/>
+        </w:rPr>
+      </w:pPr>
+      <w:r>
+        <w:rPr>
+          <w:rFonts w:ascii="var(--font-secondary)" w:hAnsi="var(--font-secondary)"/>
+        </w:rPr>
+        <w:t>A DLL can be traversed in both forward and backward directions. </w:t>
+      </w:r>
+    </w:p>
+    <w:p>
+      <w:pPr>
+        <w:numPr>
+          <w:ilvl w:val="0"/>
+          <w:numId w:val="19"/>
+        </w:numPr>
+        <w:shd w:val="clear" w:color="auto" w:fill="FFFFFF"/>
+        <w:spacing w:after="0"/>
+        <w:textAlignment w:val="baseline"/>
+        <w:rPr>
+          <w:rFonts w:ascii="var(--font-secondary)" w:hAnsi="var(--font-secondary)"/>
+        </w:rPr>
+      </w:pPr>
+      <w:r>
+        <w:rPr>
+          <w:rFonts w:ascii="var(--font-secondary)" w:hAnsi="var(--font-secondary)"/>
+        </w:rPr>
+        <w:t>The delete operation in DLL is more efficient if a pointer to the node to be deleted is given. </w:t>
+      </w:r>
+    </w:p>
+    <w:p>
+      <w:pPr>
+        <w:numPr>
+          <w:ilvl w:val="0"/>
+          <w:numId w:val="19"/>
+        </w:numPr>
+        <w:shd w:val="clear" w:color="auto" w:fill="FFFFFF"/>
+        <w:spacing w:after="0"/>
+        <w:textAlignment w:val="baseline"/>
+        <w:rPr>
+          <w:rFonts w:ascii="var(--font-secondary)" w:hAnsi="var(--font-secondary)"/>
+        </w:rPr>
+      </w:pPr>
+      <w:r>
+        <w:rPr>
+          <w:rFonts w:ascii="var(--font-secondary)" w:hAnsi="var(--font-secondary)"/>
+        </w:rPr>
+        <w:t>We can quickly insert a new node before a given node. </w:t>
+      </w:r>
+    </w:p>
+    <w:p>
+      <w:pPr>
+        <w:numPr>
+          <w:ilvl w:val="0"/>
+          <w:numId w:val="19"/>
+        </w:numPr>
+        <w:shd w:val="clear" w:color="auto" w:fill="FFFFFF"/>
+        <w:textAlignment w:val="baseline"/>
+        <w:rPr>
+          <w:rFonts w:ascii="var(--font-secondary)" w:hAnsi="var(--font-secondary)"/>
+        </w:rPr>
+      </w:pPr>
+      <w:r>
+        <w:rPr>
+          <w:rFonts w:ascii="var(--font-secondary)" w:hAnsi="var(--font-secondary)"/>
+        </w:rPr>
+        <w:t>In a singly linked list, to delete a node, a pointer to the previous node is needed. To get this previous node, sometimes the list is traversed. In DLL, we can get the previous node using the previous pointer. </w:t>
+      </w:r>
+    </w:p>
+    <w:p>
+      <w:pPr>
+        <w:shd w:val="clear" w:color="auto" w:fill="FFFFFF"/>
+        <w:textAlignment w:val="baseline"/>
+        <w:rPr>
+          <w:rFonts w:ascii="var(--font-secondary)" w:hAnsi="var(--font-secondary)"/>
+        </w:rPr>
+      </w:pPr>
+    </w:p>
+    <w:p>
+      <w:pPr>
+        <w:shd w:val="clear" w:color="auto" w:fill="FFFFFF"/>
+        <w:textAlignment w:val="baseline"/>
+        <w:rPr>
+          <w:rFonts w:ascii="var(--font-secondary)" w:hAnsi="var(--font-secondary)"/>
+        </w:rPr>
+      </w:pPr>
+    </w:p>
+    <w:p>
+      <w:pPr>
+        <w:pStyle w:val="Heading2"/>
+        <w:shd w:val="clear" w:color="auto" w:fill="FFFFFF"/>
+        <w:spacing w:before="0" w:beforeAutospacing="0" w:after="240" w:afterAutospacing="0"/>
+        <w:jc w:val="both"/>
+        <w:textAlignment w:val="baseline"/>
+        <w:rPr>
+          <w:rFonts w:ascii="Arial" w:hAnsi="Arial" w:cs="Arial"/>
+          <w:sz w:val="27"/>
+          <w:szCs w:val="27"/>
           <w:u w:val="single"/>
         </w:rPr>
       </w:pPr>
-    </w:p>
-    <w:p>
-      <w:pPr>
+      <w:r>
+        <w:rPr>
+          <w:rStyle w:val="Strong"/>
+          <w:rFonts w:ascii="Arial" w:hAnsi="Arial" w:cs="Arial"/>
+          <w:b/>
+          <w:bCs/>
+          <w:sz w:val="27"/>
+          <w:szCs w:val="27"/>
+          <w:u w:val="single"/>
+          <w:bdr w:val="none" w:sz="0" w:space="0" w:color="auto" w:frame="1"/>
+        </w:rPr>
+        <w:lastRenderedPageBreak/>
+        <w:t>Disadvantages of Doubly Linked List over the singly linked list:</w:t>
+      </w:r>
+    </w:p>
+    <w:p>
+      <w:pPr>
+        <w:numPr>
+          <w:ilvl w:val="0"/>
+          <w:numId w:val="20"/>
+        </w:numPr>
+        <w:shd w:val="clear" w:color="auto" w:fill="FFFFFF"/>
         <w:spacing w:after="0"/>
-        <w:rPr>
-          <w:rFonts w:ascii="Times New Roman" w:hAnsi="Times New Roman" w:cs="Times New Roman"/>
-          <w:sz w:val="28"/>
-          <w:szCs w:val="28"/>
+        <w:textAlignment w:val="baseline"/>
+        <w:rPr>
+          <w:rFonts w:ascii="var(--font-secondary)" w:hAnsi="var(--font-secondary)"/>
+        </w:rPr>
+      </w:pPr>
+      <w:r>
+        <w:rPr>
+          <w:rFonts w:ascii="var(--font-secondary)" w:hAnsi="var(--font-secondary)"/>
+        </w:rPr>
+        <w:t xml:space="preserve">Every node of DLL Requires extra space for a previous pointer. </w:t>
+      </w:r>
+    </w:p>
+    <w:p>
+      <w:pPr>
+        <w:numPr>
+          <w:ilvl w:val="0"/>
+          <w:numId w:val="20"/>
+        </w:numPr>
+        <w:shd w:val="clear" w:color="auto" w:fill="FFFFFF"/>
+        <w:spacing w:after="0"/>
+        <w:textAlignment w:val="baseline"/>
+        <w:rPr>
+          <w:rFonts w:ascii="var(--font-secondary)" w:hAnsi="var(--font-secondary)"/>
+        </w:rPr>
+      </w:pPr>
+      <w:r>
+        <w:rPr>
+          <w:rFonts w:ascii="var(--font-secondary)" w:hAnsi="var(--font-secondary)"/>
+        </w:rPr>
+        <w:t>All operations require an extra pointer previous to be maintained. For example, in insertion, we need to modify previous pointers together with the next pointers. For example in the following functions for insertions at different positions, we need 1 or 2 extra steps to set the previous pointer.</w:t>
+      </w:r>
+    </w:p>
+    <w:p>
+      <w:pPr>
+        <w:pStyle w:val="Heading2"/>
+        <w:shd w:val="clear" w:color="auto" w:fill="FFFFFF"/>
+        <w:spacing w:before="360" w:beforeAutospacing="0" w:after="360" w:afterAutospacing="0"/>
+        <w:ind w:left="360"/>
+        <w:jc w:val="both"/>
+        <w:textAlignment w:val="baseline"/>
+        <w:rPr>
+          <w:rFonts w:ascii="Arial" w:hAnsi="Arial" w:cs="Arial"/>
+          <w:sz w:val="27"/>
+          <w:szCs w:val="27"/>
           <w:u w:val="single"/>
         </w:rPr>
       </w:pPr>
-    </w:p>
-    <w:p>
-      <w:pPr>
+      <w:r>
+        <w:rPr>
+          <w:rFonts w:ascii="Arial" w:hAnsi="Arial" w:cs="Arial"/>
+          <w:sz w:val="27"/>
+          <w:szCs w:val="27"/>
+          <w:u w:val="single"/>
+        </w:rPr>
+        <w:t>Applications of Doubly Linked List:</w:t>
+      </w:r>
+    </w:p>
+    <w:p>
+      <w:pPr>
+        <w:numPr>
+          <w:ilvl w:val="0"/>
+          <w:numId w:val="21"/>
+        </w:numPr>
+        <w:shd w:val="clear" w:color="auto" w:fill="FFFFFF"/>
         <w:spacing w:after="0"/>
+        <w:textAlignment w:val="baseline"/>
+        <w:rPr>
+          <w:rFonts w:ascii="var(--font-secondary)" w:hAnsi="var(--font-secondary)" w:cs="Times New Roman"/>
+          <w:sz w:val="24"/>
+          <w:szCs w:val="24"/>
+        </w:rPr>
+      </w:pPr>
+      <w:r>
+        <w:rPr>
+          <w:rFonts w:ascii="var(--font-secondary)" w:hAnsi="var(--font-secondary)"/>
+        </w:rPr>
+        <w:t>It is used by web browsers for backward and forward navigation of web pages </w:t>
+      </w:r>
+    </w:p>
+    <w:p>
+      <w:pPr>
+        <w:numPr>
+          <w:ilvl w:val="0"/>
+          <w:numId w:val="21"/>
+        </w:numPr>
+        <w:shd w:val="clear" w:color="auto" w:fill="FFFFFF"/>
+        <w:spacing w:after="0"/>
+        <w:textAlignment w:val="baseline"/>
+        <w:rPr>
+          <w:rFonts w:ascii="var(--font-secondary)" w:hAnsi="var(--font-secondary)"/>
+        </w:rPr>
+      </w:pPr>
+      <w:r>
+        <w:rPr>
+          <w:rFonts w:ascii="var(--font-secondary)" w:hAnsi="var(--font-secondary)"/>
+        </w:rPr>
+        <w:t xml:space="preserve">LRU </w:t>
+      </w:r>
+      <w:proofErr w:type="gramStart"/>
+      <w:r>
+        <w:rPr>
+          <w:rFonts w:ascii="var(--font-secondary)" w:hAnsi="var(--font-secondary)"/>
+        </w:rPr>
+        <w:t>( Least</w:t>
+      </w:r>
+      <w:proofErr w:type="gramEnd"/>
+      <w:r>
+        <w:rPr>
+          <w:rFonts w:ascii="var(--font-secondary)" w:hAnsi="var(--font-secondary)"/>
+        </w:rPr>
+        <w:t xml:space="preserve"> Recently Used ) / MRU ( Most Recently Used ) Cache are constructed using Doubly Linked Lists. </w:t>
+      </w:r>
+    </w:p>
+    <w:p>
+      <w:pPr>
+        <w:numPr>
+          <w:ilvl w:val="0"/>
+          <w:numId w:val="21"/>
+        </w:numPr>
+        <w:shd w:val="clear" w:color="auto" w:fill="FFFFFF"/>
+        <w:spacing w:after="0"/>
+        <w:textAlignment w:val="baseline"/>
+        <w:rPr>
+          <w:rFonts w:ascii="var(--font-secondary)" w:hAnsi="var(--font-secondary)"/>
+        </w:rPr>
+      </w:pPr>
+      <w:r>
+        <w:rPr>
+          <w:rFonts w:ascii="var(--font-secondary)" w:hAnsi="var(--font-secondary)"/>
+        </w:rPr>
+        <w:t>Used by various applications to maintain undo and redo functionalities. </w:t>
+      </w:r>
+    </w:p>
+    <w:p>
+      <w:pPr>
+        <w:numPr>
+          <w:ilvl w:val="0"/>
+          <w:numId w:val="21"/>
+        </w:numPr>
+        <w:shd w:val="clear" w:color="auto" w:fill="FFFFFF"/>
+        <w:spacing w:after="0"/>
+        <w:textAlignment w:val="baseline"/>
+        <w:rPr>
+          <w:rFonts w:ascii="var(--font-secondary)" w:hAnsi="var(--font-secondary)"/>
+        </w:rPr>
+      </w:pPr>
+      <w:r>
+        <w:rPr>
+          <w:rFonts w:ascii="var(--font-secondary)" w:hAnsi="var(--font-secondary)"/>
+        </w:rPr>
+        <w:t>In Operating Systems, a doubly linked list is maintained by thread scheduler to keep track of processes that are being executed at that time.</w:t>
+      </w:r>
+    </w:p>
+    <w:p>
+      <w:pPr>
+        <w:spacing w:after="0"/>
         <w:rPr>
           <w:rFonts w:ascii="Times New Roman" w:hAnsi="Times New Roman" w:cs="Times New Roman"/>
           <w:sz w:val="28"/>
@@ -12484,11 +13029,1064 @@
     </w:p>
     <w:p>
       <w:pPr>
+        <w:rPr>
+          <w:rFonts w:ascii="Times New Roman" w:hAnsi="Times New Roman" w:cs="Times New Roman"/>
+          <w:b/>
+          <w:sz w:val="28"/>
+          <w:szCs w:val="28"/>
+          <w:u w:val="single"/>
+        </w:rPr>
+      </w:pPr>
+      <w:r>
+        <w:rPr>
+          <w:rFonts w:ascii="Times New Roman" w:hAnsi="Times New Roman" w:cs="Times New Roman"/>
+          <w:b/>
+          <w:sz w:val="28"/>
+          <w:szCs w:val="28"/>
+          <w:u w:val="single"/>
+        </w:rPr>
+        <w:t>Creation of Doubly Linked List</w:t>
+      </w:r>
+    </w:p>
+    <w:p>
+      <w:pPr>
+        <w:pStyle w:val="ListParagraph"/>
+        <w:numPr>
+          <w:ilvl w:val="0"/>
+          <w:numId w:val="22"/>
+        </w:numPr>
         <w:spacing w:after="0"/>
         <w:rPr>
           <w:rFonts w:ascii="Times New Roman" w:hAnsi="Times New Roman" w:cs="Times New Roman"/>
           <w:sz w:val="28"/>
           <w:szCs w:val="28"/>
+        </w:rPr>
+      </w:pPr>
+      <w:r>
+        <w:rPr>
+          <w:rFonts w:ascii="Times New Roman" w:hAnsi="Times New Roman" w:cs="Times New Roman"/>
+          <w:sz w:val="28"/>
+          <w:szCs w:val="28"/>
+        </w:rPr>
+        <w:t>Allocate the new node</w:t>
+      </w:r>
+      <w:r>
+        <w:rPr>
+          <w:rFonts w:ascii="Times New Roman" w:hAnsi="Times New Roman" w:cs="Times New Roman"/>
+          <w:sz w:val="28"/>
+          <w:szCs w:val="28"/>
+        </w:rPr>
+        <w:t>.</w:t>
+      </w:r>
+    </w:p>
+    <w:p>
+      <w:pPr>
+        <w:pStyle w:val="ListParagraph"/>
+        <w:numPr>
+          <w:ilvl w:val="0"/>
+          <w:numId w:val="22"/>
+        </w:numPr>
+        <w:spacing w:after="0"/>
+        <w:rPr>
+          <w:rFonts w:ascii="Times New Roman" w:hAnsi="Times New Roman" w:cs="Times New Roman"/>
+          <w:sz w:val="28"/>
+          <w:szCs w:val="28"/>
+        </w:rPr>
+      </w:pPr>
+      <w:r>
+        <w:rPr>
+          <w:rFonts w:ascii="Times New Roman" w:hAnsi="Times New Roman" w:cs="Times New Roman"/>
+          <w:sz w:val="28"/>
+          <w:szCs w:val="28"/>
+        </w:rPr>
+        <w:t>If head is null then assign new node address to head.</w:t>
+      </w:r>
+    </w:p>
+    <w:p>
+      <w:pPr>
+        <w:pStyle w:val="ListParagraph"/>
+        <w:numPr>
+          <w:ilvl w:val="0"/>
+          <w:numId w:val="22"/>
+        </w:numPr>
+        <w:spacing w:after="0"/>
+        <w:rPr>
+          <w:rFonts w:ascii="Times New Roman" w:hAnsi="Times New Roman" w:cs="Times New Roman"/>
+          <w:sz w:val="28"/>
+          <w:szCs w:val="28"/>
+        </w:rPr>
+      </w:pPr>
+      <w:r>
+        <w:rPr>
+          <w:rFonts w:ascii="Times New Roman" w:hAnsi="Times New Roman" w:cs="Times New Roman"/>
+          <w:sz w:val="28"/>
+          <w:szCs w:val="28"/>
+        </w:rPr>
+        <w:t>If head is not null then take the current node and assign the head address.</w:t>
+      </w:r>
+    </w:p>
+    <w:p>
+      <w:pPr>
+        <w:pStyle w:val="ListParagraph"/>
+        <w:numPr>
+          <w:ilvl w:val="0"/>
+          <w:numId w:val="22"/>
+        </w:numPr>
+        <w:spacing w:after="0"/>
+        <w:rPr>
+          <w:rFonts w:ascii="Times New Roman" w:hAnsi="Times New Roman" w:cs="Times New Roman"/>
+          <w:sz w:val="28"/>
+          <w:szCs w:val="28"/>
+        </w:rPr>
+      </w:pPr>
+      <w:r>
+        <w:rPr>
+          <w:rFonts w:ascii="Times New Roman" w:hAnsi="Times New Roman" w:cs="Times New Roman"/>
+          <w:sz w:val="28"/>
+          <w:szCs w:val="28"/>
+        </w:rPr>
+        <w:t>Iterate current node till last node</w:t>
+      </w:r>
+      <w:r>
+        <w:rPr>
+          <w:rFonts w:ascii="Times New Roman" w:hAnsi="Times New Roman" w:cs="Times New Roman"/>
+          <w:sz w:val="28"/>
+          <w:szCs w:val="28"/>
+        </w:rPr>
+        <w:t xml:space="preserve"> until current of next is null</w:t>
+      </w:r>
+      <w:r>
+        <w:rPr>
+          <w:rFonts w:ascii="Times New Roman" w:hAnsi="Times New Roman" w:cs="Times New Roman"/>
+          <w:sz w:val="28"/>
+          <w:szCs w:val="28"/>
+        </w:rPr>
+        <w:t>.</w:t>
+      </w:r>
+    </w:p>
+    <w:p>
+      <w:pPr>
+        <w:pStyle w:val="ListParagraph"/>
+        <w:numPr>
+          <w:ilvl w:val="0"/>
+          <w:numId w:val="22"/>
+        </w:numPr>
+        <w:spacing w:after="0"/>
+        <w:rPr>
+          <w:rFonts w:ascii="Times New Roman" w:hAnsi="Times New Roman" w:cs="Times New Roman"/>
+          <w:sz w:val="28"/>
+          <w:szCs w:val="28"/>
+        </w:rPr>
+      </w:pPr>
+      <w:r>
+        <w:rPr>
+          <w:rFonts w:ascii="Times New Roman" w:hAnsi="Times New Roman" w:cs="Times New Roman"/>
+          <w:sz w:val="28"/>
+          <w:szCs w:val="28"/>
+        </w:rPr>
+        <w:t>Assign the address of new node in side current of next node.</w:t>
+      </w:r>
+    </w:p>
+    <w:p>
+      <w:pPr>
+        <w:pStyle w:val="ListParagraph"/>
+        <w:numPr>
+          <w:ilvl w:val="0"/>
+          <w:numId w:val="22"/>
+        </w:numPr>
+        <w:spacing w:after="0"/>
+        <w:rPr>
+          <w:rFonts w:ascii="Times New Roman" w:hAnsi="Times New Roman" w:cs="Times New Roman"/>
+          <w:sz w:val="28"/>
+          <w:szCs w:val="28"/>
+        </w:rPr>
+      </w:pPr>
+      <w:r>
+        <w:rPr>
+          <w:rFonts w:ascii="Times New Roman" w:hAnsi="Times New Roman" w:cs="Times New Roman"/>
+          <w:sz w:val="28"/>
+          <w:szCs w:val="28"/>
+        </w:rPr>
+        <w:t xml:space="preserve">Assign current address </w:t>
+      </w:r>
+      <w:r>
+        <w:rPr>
+          <w:rFonts w:ascii="Times New Roman" w:hAnsi="Times New Roman" w:cs="Times New Roman"/>
+          <w:sz w:val="28"/>
+          <w:szCs w:val="28"/>
+        </w:rPr>
+        <w:t>inside</w:t>
+      </w:r>
+      <w:r>
+        <w:rPr>
+          <w:rFonts w:ascii="Times New Roman" w:hAnsi="Times New Roman" w:cs="Times New Roman"/>
+          <w:sz w:val="28"/>
+          <w:szCs w:val="28"/>
+        </w:rPr>
+        <w:t xml:space="preserve"> the </w:t>
+      </w:r>
+      <w:r>
+        <w:rPr>
+          <w:rFonts w:ascii="Times New Roman" w:hAnsi="Times New Roman" w:cs="Times New Roman"/>
+          <w:sz w:val="28"/>
+          <w:szCs w:val="28"/>
+        </w:rPr>
+        <w:t>new node of prev.</w:t>
+      </w:r>
+    </w:p>
+    <w:p>
+      <w:pPr>
+        <w:pStyle w:val="ListParagraph"/>
+        <w:spacing w:after="0"/>
+        <w:rPr>
+          <w:rFonts w:ascii="Times New Roman" w:hAnsi="Times New Roman" w:cs="Times New Roman"/>
+          <w:sz w:val="28"/>
+          <w:szCs w:val="28"/>
+        </w:rPr>
+      </w:pPr>
+    </w:p>
+    <w:p>
+      <w:pPr>
+        <w:pStyle w:val="NormalWeb"/>
+        <w:shd w:val="clear" w:color="auto" w:fill="FFFFFF"/>
+        <w:spacing w:before="0" w:beforeAutospacing="0" w:after="0" w:afterAutospacing="0"/>
+        <w:rPr>
+          <w:rFonts w:ascii="Consolas" w:hAnsi="Consolas"/>
+          <w:color w:val="000000"/>
+        </w:rPr>
+      </w:pPr>
+      <w:proofErr w:type="gramStart"/>
+      <w:r>
+        <w:rPr>
+          <w:rFonts w:ascii="Consolas" w:hAnsi="Consolas"/>
+          <w:b/>
+          <w:bCs/>
+          <w:color w:val="7F0055"/>
+        </w:rPr>
+        <w:t>public</w:t>
+      </w:r>
+      <w:proofErr w:type="gramEnd"/>
+      <w:r>
+        <w:rPr>
+          <w:rFonts w:ascii="Consolas" w:hAnsi="Consolas"/>
+          <w:color w:val="000000"/>
+        </w:rPr>
+        <w:t xml:space="preserve"> </w:t>
+      </w:r>
+      <w:r>
+        <w:rPr>
+          <w:rFonts w:ascii="Consolas" w:hAnsi="Consolas"/>
+          <w:b/>
+          <w:bCs/>
+          <w:color w:val="7F0055"/>
+        </w:rPr>
+        <w:t>void</w:t>
+      </w:r>
+      <w:r>
+        <w:rPr>
+          <w:rFonts w:ascii="Consolas" w:hAnsi="Consolas"/>
+          <w:color w:val="000000"/>
+        </w:rPr>
+        <w:t xml:space="preserve"> </w:t>
+      </w:r>
+      <w:proofErr w:type="spellStart"/>
+      <w:r>
+        <w:rPr>
+          <w:rFonts w:ascii="Consolas" w:hAnsi="Consolas"/>
+          <w:color w:val="000000"/>
+        </w:rPr>
+        <w:t>createDoublyList</w:t>
+      </w:r>
+      <w:proofErr w:type="spellEnd"/>
+      <w:r>
+        <w:rPr>
+          <w:rFonts w:ascii="Consolas" w:hAnsi="Consolas"/>
+          <w:color w:val="000000"/>
+        </w:rPr>
+        <w:t>(</w:t>
+      </w:r>
+      <w:proofErr w:type="spellStart"/>
+      <w:r>
+        <w:rPr>
+          <w:rFonts w:ascii="Consolas" w:hAnsi="Consolas"/>
+          <w:b/>
+          <w:bCs/>
+          <w:color w:val="7F0055"/>
+        </w:rPr>
+        <w:t>int</w:t>
+      </w:r>
+      <w:proofErr w:type="spellEnd"/>
+      <w:r>
+        <w:rPr>
+          <w:rFonts w:ascii="Consolas" w:hAnsi="Consolas"/>
+          <w:color w:val="000000"/>
+        </w:rPr>
+        <w:t xml:space="preserve"> </w:t>
+      </w:r>
+      <w:r>
+        <w:rPr>
+          <w:rFonts w:ascii="Consolas" w:hAnsi="Consolas"/>
+          <w:color w:val="6A3E3E"/>
+        </w:rPr>
+        <w:t>data</w:t>
+      </w:r>
+      <w:r>
+        <w:rPr>
+          <w:rFonts w:ascii="Consolas" w:hAnsi="Consolas"/>
+          <w:color w:val="000000"/>
+        </w:rPr>
+        <w:t>) {</w:t>
+      </w:r>
+    </w:p>
+    <w:p>
+      <w:pPr>
+        <w:pStyle w:val="NormalWeb"/>
+        <w:shd w:val="clear" w:color="auto" w:fill="FFFFFF"/>
+        <w:spacing w:before="0" w:beforeAutospacing="0" w:after="0" w:afterAutospacing="0"/>
+        <w:rPr>
+          <w:rFonts w:ascii="Consolas" w:hAnsi="Consolas"/>
+          <w:color w:val="000000"/>
+        </w:rPr>
+      </w:pPr>
+      <w:r>
+        <w:rPr>
+          <w:rFonts w:ascii="Consolas" w:hAnsi="Consolas"/>
+          <w:color w:val="000000"/>
+        </w:rPr>
+        <w:tab/>
+      </w:r>
+      <w:r>
+        <w:rPr>
+          <w:rFonts w:ascii="Consolas" w:hAnsi="Consolas"/>
+          <w:color w:val="000000"/>
+        </w:rPr>
+        <w:tab/>
+        <w:t xml:space="preserve">Node </w:t>
+      </w:r>
+      <w:proofErr w:type="spellStart"/>
+      <w:r>
+        <w:rPr>
+          <w:rFonts w:ascii="Consolas" w:hAnsi="Consolas"/>
+          <w:color w:val="6A3E3E"/>
+        </w:rPr>
+        <w:t>newNode</w:t>
+      </w:r>
+      <w:proofErr w:type="spellEnd"/>
+      <w:r>
+        <w:rPr>
+          <w:rFonts w:ascii="Consolas" w:hAnsi="Consolas"/>
+          <w:color w:val="000000"/>
+        </w:rPr>
+        <w:t xml:space="preserve"> = </w:t>
+      </w:r>
+      <w:r>
+        <w:rPr>
+          <w:rFonts w:ascii="Consolas" w:hAnsi="Consolas"/>
+          <w:b/>
+          <w:bCs/>
+          <w:color w:val="7F0055"/>
+        </w:rPr>
+        <w:t>new</w:t>
+      </w:r>
+      <w:r>
+        <w:rPr>
+          <w:rFonts w:ascii="Consolas" w:hAnsi="Consolas"/>
+          <w:color w:val="000000"/>
+        </w:rPr>
+        <w:t xml:space="preserve"> </w:t>
+      </w:r>
+      <w:proofErr w:type="gramStart"/>
+      <w:r>
+        <w:rPr>
+          <w:rFonts w:ascii="Consolas" w:hAnsi="Consolas"/>
+          <w:color w:val="000000"/>
+        </w:rPr>
+        <w:t>Node(</w:t>
+      </w:r>
+      <w:proofErr w:type="gramEnd"/>
+      <w:r>
+        <w:rPr>
+          <w:rFonts w:ascii="Consolas" w:hAnsi="Consolas"/>
+          <w:color w:val="6A3E3E"/>
+        </w:rPr>
+        <w:t>data</w:t>
+      </w:r>
+      <w:r>
+        <w:rPr>
+          <w:rFonts w:ascii="Consolas" w:hAnsi="Consolas"/>
+          <w:color w:val="000000"/>
+        </w:rPr>
+        <w:t>);</w:t>
+      </w:r>
+    </w:p>
+    <w:p>
+      <w:pPr>
+        <w:pStyle w:val="NormalWeb"/>
+        <w:shd w:val="clear" w:color="auto" w:fill="FFFFFF"/>
+        <w:spacing w:before="0" w:beforeAutospacing="0" w:after="0" w:afterAutospacing="0"/>
+        <w:rPr>
+          <w:rFonts w:ascii="Consolas" w:hAnsi="Consolas"/>
+          <w:color w:val="000000"/>
+        </w:rPr>
+      </w:pPr>
+      <w:r>
+        <w:rPr>
+          <w:rFonts w:ascii="Consolas" w:hAnsi="Consolas"/>
+          <w:color w:val="000000"/>
+        </w:rPr>
+        <w:tab/>
+      </w:r>
+      <w:r>
+        <w:rPr>
+          <w:rFonts w:ascii="Consolas" w:hAnsi="Consolas"/>
+          <w:color w:val="000000"/>
+        </w:rPr>
+        <w:tab/>
+      </w:r>
+      <w:proofErr w:type="gramStart"/>
+      <w:r>
+        <w:rPr>
+          <w:rFonts w:ascii="Consolas" w:hAnsi="Consolas"/>
+          <w:b/>
+          <w:bCs/>
+          <w:color w:val="7F0055"/>
+        </w:rPr>
+        <w:t>if</w:t>
+      </w:r>
+      <w:r>
+        <w:rPr>
+          <w:rFonts w:ascii="Consolas" w:hAnsi="Consolas"/>
+          <w:color w:val="000000"/>
+        </w:rPr>
+        <w:t>(</w:t>
+      </w:r>
+      <w:proofErr w:type="gramEnd"/>
+      <w:r>
+        <w:rPr>
+          <w:rFonts w:ascii="Consolas" w:hAnsi="Consolas"/>
+          <w:color w:val="0000C0"/>
+        </w:rPr>
+        <w:t>head</w:t>
+      </w:r>
+      <w:r>
+        <w:rPr>
+          <w:rFonts w:ascii="Consolas" w:hAnsi="Consolas"/>
+          <w:color w:val="000000"/>
+        </w:rPr>
+        <w:t xml:space="preserve"> == </w:t>
+      </w:r>
+      <w:r>
+        <w:rPr>
+          <w:rFonts w:ascii="Consolas" w:hAnsi="Consolas"/>
+          <w:b/>
+          <w:bCs/>
+          <w:color w:val="7F0055"/>
+        </w:rPr>
+        <w:t>null</w:t>
+      </w:r>
+      <w:r>
+        <w:rPr>
+          <w:rFonts w:ascii="Consolas" w:hAnsi="Consolas"/>
+          <w:color w:val="000000"/>
+        </w:rPr>
+        <w:t>) {</w:t>
+      </w:r>
+    </w:p>
+    <w:p>
+      <w:pPr>
+        <w:pStyle w:val="NormalWeb"/>
+        <w:shd w:val="clear" w:color="auto" w:fill="FFFFFF"/>
+        <w:spacing w:before="0" w:beforeAutospacing="0" w:after="0" w:afterAutospacing="0"/>
+        <w:rPr>
+          <w:rFonts w:ascii="Consolas" w:hAnsi="Consolas"/>
+          <w:color w:val="000000"/>
+        </w:rPr>
+      </w:pPr>
+      <w:r>
+        <w:rPr>
+          <w:rFonts w:ascii="Consolas" w:hAnsi="Consolas"/>
+          <w:color w:val="000000"/>
+        </w:rPr>
+        <w:tab/>
+      </w:r>
+      <w:r>
+        <w:rPr>
+          <w:rFonts w:ascii="Consolas" w:hAnsi="Consolas"/>
+          <w:color w:val="000000"/>
+        </w:rPr>
+        <w:tab/>
+      </w:r>
+      <w:r>
+        <w:rPr>
+          <w:rFonts w:ascii="Consolas" w:hAnsi="Consolas"/>
+          <w:color w:val="000000"/>
+        </w:rPr>
+        <w:tab/>
+      </w:r>
+      <w:proofErr w:type="gramStart"/>
+      <w:r>
+        <w:rPr>
+          <w:rFonts w:ascii="Consolas" w:hAnsi="Consolas"/>
+          <w:color w:val="0000C0"/>
+        </w:rPr>
+        <w:t>head</w:t>
+      </w:r>
+      <w:proofErr w:type="gramEnd"/>
+      <w:r>
+        <w:rPr>
+          <w:rFonts w:ascii="Consolas" w:hAnsi="Consolas"/>
+          <w:color w:val="000000"/>
+        </w:rPr>
+        <w:t xml:space="preserve"> = </w:t>
+      </w:r>
+      <w:proofErr w:type="spellStart"/>
+      <w:r>
+        <w:rPr>
+          <w:rFonts w:ascii="Consolas" w:hAnsi="Consolas"/>
+          <w:color w:val="6A3E3E"/>
+        </w:rPr>
+        <w:t>newNode</w:t>
+      </w:r>
+      <w:proofErr w:type="spellEnd"/>
+      <w:r>
+        <w:rPr>
+          <w:rFonts w:ascii="Consolas" w:hAnsi="Consolas"/>
+          <w:color w:val="000000"/>
+        </w:rPr>
+        <w:t>;</w:t>
+      </w:r>
+    </w:p>
+    <w:p>
+      <w:pPr>
+        <w:pStyle w:val="NormalWeb"/>
+        <w:shd w:val="clear" w:color="auto" w:fill="FFFFFF"/>
+        <w:spacing w:before="0" w:beforeAutospacing="0" w:after="0" w:afterAutospacing="0"/>
+        <w:rPr>
+          <w:rFonts w:ascii="Consolas" w:hAnsi="Consolas"/>
+          <w:color w:val="000000"/>
+        </w:rPr>
+      </w:pPr>
+      <w:r>
+        <w:rPr>
+          <w:rFonts w:ascii="Consolas" w:hAnsi="Consolas"/>
+          <w:color w:val="000000"/>
+        </w:rPr>
+        <w:tab/>
+      </w:r>
+      <w:r>
+        <w:rPr>
+          <w:rFonts w:ascii="Consolas" w:hAnsi="Consolas"/>
+          <w:color w:val="000000"/>
+        </w:rPr>
+        <w:tab/>
+      </w:r>
+      <w:proofErr w:type="gramStart"/>
+      <w:r>
+        <w:rPr>
+          <w:rFonts w:ascii="Consolas" w:hAnsi="Consolas"/>
+          <w:color w:val="000000"/>
+        </w:rPr>
+        <w:t>}</w:t>
+      </w:r>
+      <w:r>
+        <w:rPr>
+          <w:rFonts w:ascii="Consolas" w:hAnsi="Consolas"/>
+          <w:b/>
+          <w:bCs/>
+          <w:color w:val="7F0055"/>
+        </w:rPr>
+        <w:t>else</w:t>
+      </w:r>
+      <w:proofErr w:type="gramEnd"/>
+      <w:r>
+        <w:rPr>
+          <w:rFonts w:ascii="Consolas" w:hAnsi="Consolas"/>
+          <w:color w:val="000000"/>
+        </w:rPr>
+        <w:t xml:space="preserve"> {</w:t>
+      </w:r>
+    </w:p>
+    <w:p>
+      <w:pPr>
+        <w:pStyle w:val="NormalWeb"/>
+        <w:shd w:val="clear" w:color="auto" w:fill="FFFFFF"/>
+        <w:spacing w:before="0" w:beforeAutospacing="0" w:after="0" w:afterAutospacing="0"/>
+        <w:rPr>
+          <w:rFonts w:ascii="Consolas" w:hAnsi="Consolas"/>
+          <w:color w:val="000000"/>
+        </w:rPr>
+      </w:pPr>
+      <w:r>
+        <w:rPr>
+          <w:rFonts w:ascii="Consolas" w:hAnsi="Consolas"/>
+          <w:color w:val="000000"/>
+        </w:rPr>
+        <w:tab/>
+      </w:r>
+      <w:r>
+        <w:rPr>
+          <w:rFonts w:ascii="Consolas" w:hAnsi="Consolas"/>
+          <w:color w:val="000000"/>
+        </w:rPr>
+        <w:tab/>
+      </w:r>
+      <w:r>
+        <w:rPr>
+          <w:rFonts w:ascii="Consolas" w:hAnsi="Consolas"/>
+          <w:color w:val="000000"/>
+        </w:rPr>
+        <w:tab/>
+        <w:t xml:space="preserve">Node </w:t>
+      </w:r>
+      <w:r>
+        <w:rPr>
+          <w:rFonts w:ascii="Consolas" w:hAnsi="Consolas"/>
+          <w:color w:val="6A3E3E"/>
+        </w:rPr>
+        <w:t>current</w:t>
+      </w:r>
+      <w:r>
+        <w:rPr>
+          <w:rFonts w:ascii="Consolas" w:hAnsi="Consolas"/>
+          <w:color w:val="000000"/>
+        </w:rPr>
+        <w:t xml:space="preserve"> = </w:t>
+      </w:r>
+      <w:r>
+        <w:rPr>
+          <w:rFonts w:ascii="Consolas" w:hAnsi="Consolas"/>
+          <w:color w:val="0000C0"/>
+        </w:rPr>
+        <w:t>head</w:t>
+      </w:r>
+      <w:r>
+        <w:rPr>
+          <w:rFonts w:ascii="Consolas" w:hAnsi="Consolas"/>
+          <w:color w:val="000000"/>
+        </w:rPr>
+        <w:t>;</w:t>
+      </w:r>
+    </w:p>
+    <w:p>
+      <w:pPr>
+        <w:pStyle w:val="NormalWeb"/>
+        <w:shd w:val="clear" w:color="auto" w:fill="FFFFFF"/>
+        <w:spacing w:before="0" w:beforeAutospacing="0" w:after="0" w:afterAutospacing="0"/>
+        <w:rPr>
+          <w:rFonts w:ascii="Consolas" w:hAnsi="Consolas"/>
+          <w:color w:val="000000"/>
+        </w:rPr>
+      </w:pPr>
+      <w:r>
+        <w:rPr>
+          <w:rFonts w:ascii="Consolas" w:hAnsi="Consolas"/>
+          <w:color w:val="000000"/>
+        </w:rPr>
+        <w:tab/>
+      </w:r>
+      <w:r>
+        <w:rPr>
+          <w:rFonts w:ascii="Consolas" w:hAnsi="Consolas"/>
+          <w:color w:val="000000"/>
+        </w:rPr>
+        <w:tab/>
+      </w:r>
+      <w:r>
+        <w:rPr>
+          <w:rFonts w:ascii="Consolas" w:hAnsi="Consolas"/>
+          <w:color w:val="000000"/>
+        </w:rPr>
+        <w:tab/>
+      </w:r>
+      <w:proofErr w:type="gramStart"/>
+      <w:r>
+        <w:rPr>
+          <w:rFonts w:ascii="Consolas" w:hAnsi="Consolas"/>
+          <w:b/>
+          <w:bCs/>
+          <w:color w:val="7F0055"/>
+        </w:rPr>
+        <w:t>while</w:t>
+      </w:r>
+      <w:r>
+        <w:rPr>
+          <w:rFonts w:ascii="Consolas" w:hAnsi="Consolas"/>
+          <w:color w:val="000000"/>
+        </w:rPr>
+        <w:t>(</w:t>
+      </w:r>
+      <w:proofErr w:type="spellStart"/>
+      <w:proofErr w:type="gramEnd"/>
+      <w:r>
+        <w:rPr>
+          <w:rFonts w:ascii="Consolas" w:hAnsi="Consolas"/>
+          <w:color w:val="6A3E3E"/>
+        </w:rPr>
+        <w:t>current</w:t>
+      </w:r>
+      <w:r>
+        <w:rPr>
+          <w:rFonts w:ascii="Consolas" w:hAnsi="Consolas"/>
+          <w:color w:val="000000"/>
+        </w:rPr>
+        <w:t>.</w:t>
+      </w:r>
+      <w:r>
+        <w:rPr>
+          <w:rFonts w:ascii="Consolas" w:hAnsi="Consolas"/>
+          <w:color w:val="0000C0"/>
+        </w:rPr>
+        <w:t>next</w:t>
+      </w:r>
+      <w:proofErr w:type="spellEnd"/>
+      <w:r>
+        <w:rPr>
+          <w:rFonts w:ascii="Consolas" w:hAnsi="Consolas"/>
+          <w:color w:val="000000"/>
+        </w:rPr>
+        <w:t xml:space="preserve"> != </w:t>
+      </w:r>
+      <w:r>
+        <w:rPr>
+          <w:rFonts w:ascii="Consolas" w:hAnsi="Consolas"/>
+          <w:b/>
+          <w:bCs/>
+          <w:color w:val="7F0055"/>
+        </w:rPr>
+        <w:t>null</w:t>
+      </w:r>
+      <w:r>
+        <w:rPr>
+          <w:rFonts w:ascii="Consolas" w:hAnsi="Consolas"/>
+          <w:color w:val="000000"/>
+        </w:rPr>
+        <w:t>) {</w:t>
+      </w:r>
+    </w:p>
+    <w:p>
+      <w:pPr>
+        <w:pStyle w:val="NormalWeb"/>
+        <w:shd w:val="clear" w:color="auto" w:fill="FFFFFF"/>
+        <w:spacing w:before="0" w:beforeAutospacing="0" w:after="0" w:afterAutospacing="0"/>
+        <w:rPr>
+          <w:rFonts w:ascii="Consolas" w:hAnsi="Consolas"/>
+          <w:color w:val="000000"/>
+        </w:rPr>
+      </w:pPr>
+      <w:r>
+        <w:rPr>
+          <w:rFonts w:ascii="Consolas" w:hAnsi="Consolas"/>
+          <w:color w:val="000000"/>
+        </w:rPr>
+        <w:tab/>
+      </w:r>
+      <w:r>
+        <w:rPr>
+          <w:rFonts w:ascii="Consolas" w:hAnsi="Consolas"/>
+          <w:color w:val="000000"/>
+        </w:rPr>
+        <w:tab/>
+      </w:r>
+      <w:r>
+        <w:rPr>
+          <w:rFonts w:ascii="Consolas" w:hAnsi="Consolas"/>
+          <w:color w:val="000000"/>
+        </w:rPr>
+        <w:tab/>
+      </w:r>
+      <w:r>
+        <w:rPr>
+          <w:rFonts w:ascii="Consolas" w:hAnsi="Consolas"/>
+          <w:color w:val="000000"/>
+        </w:rPr>
+        <w:tab/>
+      </w:r>
+      <w:proofErr w:type="gramStart"/>
+      <w:r>
+        <w:rPr>
+          <w:rFonts w:ascii="Consolas" w:hAnsi="Consolas"/>
+          <w:color w:val="6A3E3E"/>
+        </w:rPr>
+        <w:t>current</w:t>
+      </w:r>
+      <w:proofErr w:type="gramEnd"/>
+      <w:r>
+        <w:rPr>
+          <w:rFonts w:ascii="Consolas" w:hAnsi="Consolas"/>
+          <w:color w:val="000000"/>
+        </w:rPr>
+        <w:t xml:space="preserve"> = </w:t>
+      </w:r>
+      <w:proofErr w:type="spellStart"/>
+      <w:r>
+        <w:rPr>
+          <w:rFonts w:ascii="Consolas" w:hAnsi="Consolas"/>
+          <w:color w:val="6A3E3E"/>
+        </w:rPr>
+        <w:t>current</w:t>
+      </w:r>
+      <w:r>
+        <w:rPr>
+          <w:rFonts w:ascii="Consolas" w:hAnsi="Consolas"/>
+          <w:color w:val="000000"/>
+        </w:rPr>
+        <w:t>.</w:t>
+      </w:r>
+      <w:r>
+        <w:rPr>
+          <w:rFonts w:ascii="Consolas" w:hAnsi="Consolas"/>
+          <w:color w:val="0000C0"/>
+        </w:rPr>
+        <w:t>next</w:t>
+      </w:r>
+      <w:proofErr w:type="spellEnd"/>
+      <w:r>
+        <w:rPr>
+          <w:rFonts w:ascii="Consolas" w:hAnsi="Consolas"/>
+          <w:color w:val="000000"/>
+        </w:rPr>
+        <w:t>;</w:t>
+      </w:r>
+    </w:p>
+    <w:p>
+      <w:pPr>
+        <w:pStyle w:val="NormalWeb"/>
+        <w:shd w:val="clear" w:color="auto" w:fill="FFFFFF"/>
+        <w:spacing w:before="0" w:beforeAutospacing="0" w:after="0" w:afterAutospacing="0"/>
+        <w:rPr>
+          <w:rFonts w:ascii="Consolas" w:hAnsi="Consolas"/>
+          <w:color w:val="000000"/>
+        </w:rPr>
+      </w:pPr>
+      <w:r>
+        <w:rPr>
+          <w:rFonts w:ascii="Consolas" w:hAnsi="Consolas"/>
+          <w:color w:val="000000"/>
+        </w:rPr>
+        <w:tab/>
+      </w:r>
+      <w:r>
+        <w:rPr>
+          <w:rFonts w:ascii="Consolas" w:hAnsi="Consolas"/>
+          <w:color w:val="000000"/>
+        </w:rPr>
+        <w:tab/>
+      </w:r>
+      <w:r>
+        <w:rPr>
+          <w:rFonts w:ascii="Consolas" w:hAnsi="Consolas"/>
+          <w:color w:val="000000"/>
+        </w:rPr>
+        <w:tab/>
+        <w:t>}</w:t>
+      </w:r>
+    </w:p>
+    <w:p>
+      <w:pPr>
+        <w:pStyle w:val="NormalWeb"/>
+        <w:shd w:val="clear" w:color="auto" w:fill="FFFFFF"/>
+        <w:spacing w:before="0" w:beforeAutospacing="0" w:after="0" w:afterAutospacing="0"/>
+        <w:rPr>
+          <w:rFonts w:ascii="Consolas" w:hAnsi="Consolas"/>
+          <w:color w:val="000000"/>
+        </w:rPr>
+      </w:pPr>
+      <w:r>
+        <w:rPr>
+          <w:rFonts w:ascii="Consolas" w:hAnsi="Consolas"/>
+          <w:color w:val="000000"/>
+        </w:rPr>
+        <w:tab/>
+      </w:r>
+      <w:r>
+        <w:rPr>
+          <w:rFonts w:ascii="Consolas" w:hAnsi="Consolas"/>
+          <w:color w:val="000000"/>
+        </w:rPr>
+        <w:tab/>
+      </w:r>
+      <w:r>
+        <w:rPr>
+          <w:rFonts w:ascii="Consolas" w:hAnsi="Consolas"/>
+          <w:color w:val="000000"/>
+        </w:rPr>
+        <w:tab/>
+      </w:r>
+      <w:proofErr w:type="spellStart"/>
+      <w:r>
+        <w:rPr>
+          <w:rFonts w:ascii="Consolas" w:hAnsi="Consolas"/>
+          <w:color w:val="6A3E3E"/>
+        </w:rPr>
+        <w:t>current</w:t>
+      </w:r>
+      <w:r>
+        <w:rPr>
+          <w:rFonts w:ascii="Consolas" w:hAnsi="Consolas"/>
+          <w:color w:val="000000"/>
+        </w:rPr>
+        <w:t>.</w:t>
+      </w:r>
+      <w:r>
+        <w:rPr>
+          <w:rFonts w:ascii="Consolas" w:hAnsi="Consolas"/>
+          <w:color w:val="0000C0"/>
+        </w:rPr>
+        <w:t>next</w:t>
+      </w:r>
+      <w:proofErr w:type="spellEnd"/>
+      <w:r>
+        <w:rPr>
+          <w:rFonts w:ascii="Consolas" w:hAnsi="Consolas"/>
+          <w:color w:val="000000"/>
+        </w:rPr>
+        <w:t>=</w:t>
+      </w:r>
+      <w:proofErr w:type="spellStart"/>
+      <w:r>
+        <w:rPr>
+          <w:rFonts w:ascii="Consolas" w:hAnsi="Consolas"/>
+          <w:color w:val="6A3E3E"/>
+        </w:rPr>
+        <w:t>newNode</w:t>
+      </w:r>
+      <w:proofErr w:type="spellEnd"/>
+      <w:r>
+        <w:rPr>
+          <w:rFonts w:ascii="Consolas" w:hAnsi="Consolas"/>
+          <w:color w:val="000000"/>
+        </w:rPr>
+        <w:t>;</w:t>
+      </w:r>
+    </w:p>
+    <w:p>
+      <w:pPr>
+        <w:pStyle w:val="NormalWeb"/>
+        <w:shd w:val="clear" w:color="auto" w:fill="FFFFFF"/>
+        <w:spacing w:before="0" w:beforeAutospacing="0" w:after="0" w:afterAutospacing="0"/>
+        <w:rPr>
+          <w:rFonts w:ascii="Consolas" w:hAnsi="Consolas"/>
+          <w:color w:val="000000"/>
+        </w:rPr>
+      </w:pPr>
+      <w:r>
+        <w:rPr>
+          <w:rFonts w:ascii="Consolas" w:hAnsi="Consolas"/>
+          <w:color w:val="000000"/>
+        </w:rPr>
+        <w:tab/>
+      </w:r>
+      <w:r>
+        <w:rPr>
+          <w:rFonts w:ascii="Consolas" w:hAnsi="Consolas"/>
+          <w:color w:val="000000"/>
+        </w:rPr>
+        <w:tab/>
+      </w:r>
+      <w:r>
+        <w:rPr>
+          <w:rFonts w:ascii="Consolas" w:hAnsi="Consolas"/>
+          <w:color w:val="000000"/>
+        </w:rPr>
+        <w:tab/>
+      </w:r>
+      <w:proofErr w:type="spellStart"/>
+      <w:r>
+        <w:rPr>
+          <w:rFonts w:ascii="Consolas" w:hAnsi="Consolas"/>
+          <w:color w:val="6A3E3E"/>
+        </w:rPr>
+        <w:t>newNode</w:t>
+      </w:r>
+      <w:r>
+        <w:rPr>
+          <w:rFonts w:ascii="Consolas" w:hAnsi="Consolas"/>
+          <w:color w:val="000000"/>
+        </w:rPr>
+        <w:t>.</w:t>
+      </w:r>
+      <w:r>
+        <w:rPr>
+          <w:rFonts w:ascii="Consolas" w:hAnsi="Consolas"/>
+          <w:color w:val="0000C0"/>
+        </w:rPr>
+        <w:t>prev</w:t>
+      </w:r>
+      <w:proofErr w:type="spellEnd"/>
+      <w:r>
+        <w:rPr>
+          <w:rFonts w:ascii="Consolas" w:hAnsi="Consolas"/>
+          <w:color w:val="000000"/>
+        </w:rPr>
+        <w:t xml:space="preserve"> = </w:t>
+      </w:r>
+      <w:r>
+        <w:rPr>
+          <w:rFonts w:ascii="Consolas" w:hAnsi="Consolas"/>
+          <w:color w:val="6A3E3E"/>
+        </w:rPr>
+        <w:t>current</w:t>
+      </w:r>
+      <w:r>
+        <w:rPr>
+          <w:rFonts w:ascii="Consolas" w:hAnsi="Consolas"/>
+          <w:color w:val="000000"/>
+        </w:rPr>
+        <w:t>;</w:t>
+      </w:r>
+    </w:p>
+    <w:p>
+      <w:pPr>
+        <w:pStyle w:val="NormalWeb"/>
+        <w:shd w:val="clear" w:color="auto" w:fill="FFFFFF"/>
+        <w:spacing w:before="0" w:beforeAutospacing="0" w:after="0" w:afterAutospacing="0"/>
+        <w:rPr>
+          <w:rFonts w:ascii="Consolas" w:hAnsi="Consolas"/>
+          <w:color w:val="000000"/>
+        </w:rPr>
+      </w:pPr>
+      <w:r>
+        <w:rPr>
+          <w:rFonts w:ascii="Consolas" w:hAnsi="Consolas"/>
+          <w:color w:val="000000"/>
+        </w:rPr>
+        <w:tab/>
+      </w:r>
+      <w:r>
+        <w:rPr>
+          <w:rFonts w:ascii="Consolas" w:hAnsi="Consolas"/>
+          <w:color w:val="000000"/>
+        </w:rPr>
+        <w:tab/>
+        <w:t>}</w:t>
+      </w:r>
+    </w:p>
+    <w:p>
+      <w:pPr>
+        <w:pStyle w:val="NormalWeb"/>
+        <w:shd w:val="clear" w:color="auto" w:fill="FFFFFF"/>
+        <w:spacing w:before="0" w:beforeAutospacing="0" w:after="0" w:afterAutospacing="0"/>
+        <w:rPr>
+          <w:rFonts w:ascii="Consolas" w:hAnsi="Consolas"/>
+          <w:color w:val="000000"/>
+        </w:rPr>
+      </w:pPr>
+      <w:r>
+        <w:rPr>
+          <w:rFonts w:ascii="Consolas" w:hAnsi="Consolas"/>
+          <w:color w:val="000000"/>
+        </w:rPr>
+        <w:tab/>
+        <w:t>}</w:t>
+      </w:r>
+    </w:p>
+    <w:p>
+      <w:pPr>
+        <w:spacing w:after="0"/>
+        <w:rPr>
+          <w:rFonts w:ascii="Times New Roman" w:hAnsi="Times New Roman" w:cs="Times New Roman"/>
+          <w:sz w:val="28"/>
+          <w:szCs w:val="28"/>
           <w:u w:val="single"/>
         </w:rPr>
       </w:pPr>
@@ -12506,146 +14104,3604 @@
     </w:p>
     <w:p>
       <w:pPr>
+        <w:rPr>
+          <w:rFonts w:ascii="Times New Roman" w:hAnsi="Times New Roman" w:cs="Times New Roman"/>
+          <w:b/>
+          <w:sz w:val="28"/>
+          <w:szCs w:val="28"/>
+          <w:u w:val="single"/>
+        </w:rPr>
+      </w:pPr>
+      <w:r>
+        <w:rPr>
+          <w:rFonts w:ascii="Times New Roman" w:hAnsi="Times New Roman" w:cs="Times New Roman"/>
+          <w:b/>
+          <w:sz w:val="28"/>
+          <w:szCs w:val="28"/>
+          <w:u w:val="single"/>
+        </w:rPr>
+        <w:lastRenderedPageBreak/>
+        <w:t>Insertion of the Doubly Linked List</w:t>
+      </w:r>
+    </w:p>
+    <w:p>
+      <w:pPr>
+        <w:pStyle w:val="ListParagraph"/>
+        <w:numPr>
+          <w:ilvl w:val="0"/>
+          <w:numId w:val="23"/>
+        </w:numPr>
         <w:spacing w:after="0"/>
         <w:rPr>
           <w:rFonts w:ascii="Times New Roman" w:hAnsi="Times New Roman" w:cs="Times New Roman"/>
           <w:sz w:val="28"/>
           <w:szCs w:val="28"/>
+        </w:rPr>
+      </w:pPr>
+      <w:r>
+        <w:rPr>
+          <w:rFonts w:ascii="Times New Roman" w:hAnsi="Times New Roman" w:cs="Times New Roman"/>
+          <w:sz w:val="28"/>
+          <w:szCs w:val="28"/>
+        </w:rPr>
+        <w:t>Insert beginning of the Doubly Linked List.</w:t>
+      </w:r>
+    </w:p>
+    <w:p>
+      <w:pPr>
+        <w:pStyle w:val="ListParagraph"/>
+        <w:numPr>
+          <w:ilvl w:val="0"/>
+          <w:numId w:val="23"/>
+        </w:numPr>
+        <w:spacing w:after="0"/>
+        <w:rPr>
+          <w:rFonts w:ascii="Times New Roman" w:hAnsi="Times New Roman" w:cs="Times New Roman"/>
+          <w:sz w:val="28"/>
+          <w:szCs w:val="28"/>
+        </w:rPr>
+      </w:pPr>
+      <w:r>
+        <w:rPr>
+          <w:rFonts w:ascii="Times New Roman" w:hAnsi="Times New Roman" w:cs="Times New Roman"/>
+          <w:sz w:val="28"/>
+          <w:szCs w:val="28"/>
+        </w:rPr>
+        <w:t>Insert last of the Doubly Linked List.</w:t>
+      </w:r>
+    </w:p>
+    <w:p>
+      <w:pPr>
+        <w:pStyle w:val="ListParagraph"/>
+        <w:numPr>
+          <w:ilvl w:val="0"/>
+          <w:numId w:val="23"/>
+        </w:numPr>
+        <w:spacing w:after="0"/>
+        <w:rPr>
+          <w:rFonts w:ascii="Times New Roman" w:hAnsi="Times New Roman" w:cs="Times New Roman"/>
+          <w:sz w:val="28"/>
+          <w:szCs w:val="28"/>
+        </w:rPr>
+      </w:pPr>
+      <w:r>
+        <w:rPr>
+          <w:rFonts w:ascii="Times New Roman" w:hAnsi="Times New Roman" w:cs="Times New Roman"/>
+          <w:sz w:val="28"/>
+          <w:szCs w:val="28"/>
+        </w:rPr>
+        <w:t>Insert between of the Doubly Linked List.</w:t>
+      </w:r>
+    </w:p>
+    <w:p>
+      <w:pPr>
+        <w:spacing w:after="0"/>
+        <w:rPr>
+          <w:rFonts w:ascii="Times New Roman" w:hAnsi="Times New Roman" w:cs="Times New Roman"/>
+          <w:sz w:val="28"/>
+          <w:szCs w:val="28"/>
           <w:u w:val="single"/>
         </w:rPr>
       </w:pPr>
     </w:p>
     <w:p>
       <w:pPr>
+        <w:rPr>
+          <w:rFonts w:ascii="Times New Roman" w:hAnsi="Times New Roman" w:cs="Times New Roman"/>
+          <w:b/>
+          <w:sz w:val="28"/>
+          <w:szCs w:val="28"/>
+          <w:u w:val="single"/>
+        </w:rPr>
+      </w:pPr>
+      <w:r>
+        <w:rPr>
+          <w:rFonts w:ascii="Times New Roman" w:hAnsi="Times New Roman" w:cs="Times New Roman"/>
+          <w:b/>
+          <w:sz w:val="28"/>
+          <w:szCs w:val="28"/>
+          <w:u w:val="single"/>
+        </w:rPr>
+        <w:t>Insert begi</w:t>
+      </w:r>
+      <w:r>
+        <w:rPr>
+          <w:rFonts w:ascii="Times New Roman" w:hAnsi="Times New Roman" w:cs="Times New Roman"/>
+          <w:b/>
+          <w:sz w:val="28"/>
+          <w:szCs w:val="28"/>
+          <w:u w:val="single"/>
+        </w:rPr>
+        <w:t>nning of the Doubly Linked List</w:t>
+      </w:r>
+    </w:p>
+    <w:p>
+      <w:pPr>
+        <w:pStyle w:val="NormalWeb"/>
+        <w:numPr>
+          <w:ilvl w:val="0"/>
+          <w:numId w:val="24"/>
+        </w:numPr>
+        <w:shd w:val="clear" w:color="auto" w:fill="FFFFFF"/>
+        <w:spacing w:before="0" w:beforeAutospacing="0" w:after="0" w:afterAutospacing="0" w:line="276" w:lineRule="auto"/>
+        <w:jc w:val="both"/>
+        <w:rPr>
+          <w:bCs/>
+          <w:sz w:val="28"/>
+          <w:szCs w:val="28"/>
+        </w:rPr>
+      </w:pPr>
+      <w:r>
+        <w:rPr>
+          <w:bCs/>
+          <w:sz w:val="28"/>
+          <w:szCs w:val="28"/>
+        </w:rPr>
+        <w:t>Create the new node and assign the data.</w:t>
+      </w:r>
+    </w:p>
+    <w:p>
+      <w:pPr>
+        <w:pStyle w:val="NormalWeb"/>
+        <w:numPr>
+          <w:ilvl w:val="0"/>
+          <w:numId w:val="24"/>
+        </w:numPr>
+        <w:shd w:val="clear" w:color="auto" w:fill="FFFFFF"/>
+        <w:spacing w:before="0" w:beforeAutospacing="0" w:after="0" w:afterAutospacing="0" w:line="276" w:lineRule="auto"/>
+        <w:jc w:val="both"/>
+        <w:rPr>
+          <w:bCs/>
+          <w:sz w:val="28"/>
+          <w:szCs w:val="28"/>
+        </w:rPr>
+      </w:pPr>
+      <w:r>
+        <w:rPr>
+          <w:bCs/>
+          <w:sz w:val="28"/>
+          <w:szCs w:val="28"/>
+        </w:rPr>
+        <w:t>Check if head is null or not.</w:t>
+      </w:r>
+    </w:p>
+    <w:p>
+      <w:pPr>
+        <w:pStyle w:val="NormalWeb"/>
+        <w:numPr>
+          <w:ilvl w:val="0"/>
+          <w:numId w:val="24"/>
+        </w:numPr>
+        <w:shd w:val="clear" w:color="auto" w:fill="FFFFFF"/>
+        <w:spacing w:before="0" w:beforeAutospacing="0" w:after="0" w:afterAutospacing="0" w:line="276" w:lineRule="auto"/>
+        <w:jc w:val="both"/>
+        <w:rPr>
+          <w:bCs/>
+          <w:sz w:val="28"/>
+          <w:szCs w:val="28"/>
+        </w:rPr>
+      </w:pPr>
+      <w:r>
+        <w:rPr>
+          <w:bCs/>
+          <w:sz w:val="28"/>
+          <w:szCs w:val="28"/>
+        </w:rPr>
+        <w:t>If head is null the assign new node address into the head.</w:t>
+      </w:r>
+    </w:p>
+    <w:p>
+      <w:pPr>
+        <w:pStyle w:val="NormalWeb"/>
+        <w:numPr>
+          <w:ilvl w:val="0"/>
+          <w:numId w:val="24"/>
+        </w:numPr>
+        <w:shd w:val="clear" w:color="auto" w:fill="FFFFFF"/>
+        <w:spacing w:before="0" w:beforeAutospacing="0" w:after="0" w:afterAutospacing="0" w:line="276" w:lineRule="auto"/>
+        <w:jc w:val="both"/>
+        <w:rPr>
+          <w:bCs/>
+          <w:sz w:val="28"/>
+          <w:szCs w:val="28"/>
+        </w:rPr>
+      </w:pPr>
+      <w:r>
+        <w:rPr>
+          <w:bCs/>
+          <w:sz w:val="28"/>
+          <w:szCs w:val="28"/>
+        </w:rPr>
+        <w:t>If head is not null then assign head address into the new node of the next.</w:t>
+      </w:r>
+    </w:p>
+    <w:p>
+      <w:pPr>
+        <w:pStyle w:val="NormalWeb"/>
+        <w:numPr>
+          <w:ilvl w:val="0"/>
+          <w:numId w:val="24"/>
+        </w:numPr>
+        <w:shd w:val="clear" w:color="auto" w:fill="FFFFFF"/>
+        <w:spacing w:before="0" w:beforeAutospacing="0" w:after="0" w:afterAutospacing="0" w:line="276" w:lineRule="auto"/>
+        <w:jc w:val="both"/>
+        <w:rPr>
+          <w:bCs/>
+          <w:sz w:val="28"/>
+          <w:szCs w:val="28"/>
+        </w:rPr>
+      </w:pPr>
+      <w:r>
+        <w:rPr>
+          <w:bCs/>
+          <w:sz w:val="28"/>
+          <w:szCs w:val="28"/>
+        </w:rPr>
+        <w:t>Assign new node address into the head of the prev.</w:t>
+      </w:r>
+    </w:p>
+    <w:p>
+      <w:pPr>
+        <w:pStyle w:val="NormalWeb"/>
+        <w:numPr>
+          <w:ilvl w:val="0"/>
+          <w:numId w:val="24"/>
+        </w:numPr>
+        <w:shd w:val="clear" w:color="auto" w:fill="FFFFFF"/>
+        <w:spacing w:before="0" w:beforeAutospacing="0" w:after="240" w:afterAutospacing="0" w:line="276" w:lineRule="auto"/>
+        <w:jc w:val="both"/>
+        <w:rPr>
+          <w:bCs/>
+          <w:sz w:val="28"/>
+          <w:szCs w:val="28"/>
+        </w:rPr>
+      </w:pPr>
+      <w:r>
+        <w:rPr>
+          <w:bCs/>
+          <w:noProof/>
+          <w:sz w:val="28"/>
+          <w:szCs w:val="28"/>
+        </w:rPr>
+        <w:drawing>
+          <wp:anchor distT="0" distB="0" distL="114300" distR="114300" simplePos="0" relativeHeight="251673600" behindDoc="0" locked="0" layoutInCell="1" allowOverlap="1">
+            <wp:simplePos x="0" y="0"/>
+            <wp:positionH relativeFrom="margin">
+              <wp:posOffset>228600</wp:posOffset>
+            </wp:positionH>
+            <wp:positionV relativeFrom="margin">
+              <wp:posOffset>3314700</wp:posOffset>
+            </wp:positionV>
+            <wp:extent cx="5505450" cy="1724025"/>
+            <wp:effectExtent l="19050" t="0" r="0" b="0"/>
+            <wp:wrapSquare wrapText="bothSides"/>
+            <wp:docPr id="10" name="Picture 7"/>
+            <wp:cNvGraphicFramePr>
+              <a:graphicFrameLocks xmlns:a="http://schemas.openxmlformats.org/drawingml/2006/main" noChangeAspect="1"/>
+            </wp:cNvGraphicFramePr>
+            <a:graphic xmlns:a="http://schemas.openxmlformats.org/drawingml/2006/main">
+              <a:graphicData uri="http://schemas.openxmlformats.org/drawingml/2006/picture">
+                <pic:pic xmlns:pic="http://schemas.openxmlformats.org/drawingml/2006/picture">
+                  <pic:nvPicPr>
+                    <pic:cNvPr id="0" name="Picture 7"/>
+                    <pic:cNvPicPr>
+                      <a:picLocks noChangeAspect="1" noChangeArrowheads="1"/>
+                    </pic:cNvPicPr>
+                  </pic:nvPicPr>
+                  <pic:blipFill>
+                    <a:blip r:embed="rId19"/>
+                    <a:srcRect/>
+                    <a:stretch>
+                      <a:fillRect/>
+                    </a:stretch>
+                  </pic:blipFill>
+                  <pic:spPr bwMode="auto">
+                    <a:xfrm>
+                      <a:off x="0" y="0"/>
+                      <a:ext cx="5505450" cy="1724025"/>
+                    </a:xfrm>
+                    <a:prstGeom prst="rect">
+                      <a:avLst/>
+                    </a:prstGeom>
+                    <a:noFill/>
+                    <a:ln w="9525">
+                      <a:noFill/>
+                      <a:miter lim="800000"/>
+                      <a:headEnd/>
+                      <a:tailEnd/>
+                    </a:ln>
+                  </pic:spPr>
+                </pic:pic>
+              </a:graphicData>
+            </a:graphic>
+          </wp:anchor>
+        </w:drawing>
+      </w:r>
+      <w:r>
+        <w:rPr>
+          <w:bCs/>
+          <w:sz w:val="28"/>
+          <w:szCs w:val="28"/>
+        </w:rPr>
+        <w:t xml:space="preserve">Assign new node </w:t>
+      </w:r>
+      <w:proofErr w:type="spellStart"/>
+      <w:r>
+        <w:rPr>
+          <w:bCs/>
+          <w:sz w:val="28"/>
+          <w:szCs w:val="28"/>
+        </w:rPr>
+        <w:t>addres</w:t>
+      </w:r>
+      <w:proofErr w:type="spellEnd"/>
+      <w:r>
+        <w:rPr>
+          <w:bCs/>
+          <w:sz w:val="28"/>
+          <w:szCs w:val="28"/>
+        </w:rPr>
+        <w:t xml:space="preserve"> into the head.</w:t>
+      </w:r>
+    </w:p>
+    <w:p>
+      <w:pPr>
+        <w:pStyle w:val="NormalWeb"/>
+        <w:shd w:val="clear" w:color="auto" w:fill="FFFFFF"/>
+        <w:spacing w:before="0" w:beforeAutospacing="0" w:after="240" w:afterAutospacing="0" w:line="276" w:lineRule="auto"/>
+        <w:ind w:left="720"/>
+        <w:jc w:val="both"/>
+        <w:rPr>
+          <w:bCs/>
+          <w:sz w:val="28"/>
+          <w:szCs w:val="28"/>
+        </w:rPr>
+      </w:pPr>
+    </w:p>
+    <w:p>
+      <w:pPr>
+        <w:pStyle w:val="NormalWeb"/>
+        <w:shd w:val="clear" w:color="auto" w:fill="FFFFFF"/>
+        <w:spacing w:before="0" w:beforeAutospacing="0" w:after="0" w:afterAutospacing="0"/>
+        <w:rPr>
+          <w:rFonts w:ascii="Consolas" w:hAnsi="Consolas"/>
+          <w:color w:val="000000"/>
+        </w:rPr>
+      </w:pPr>
+      <w:proofErr w:type="gramStart"/>
+      <w:r>
+        <w:rPr>
+          <w:rFonts w:ascii="Consolas" w:hAnsi="Consolas"/>
+          <w:b/>
+          <w:bCs/>
+          <w:color w:val="7F0055"/>
+        </w:rPr>
+        <w:t>public</w:t>
+      </w:r>
+      <w:proofErr w:type="gramEnd"/>
+      <w:r>
+        <w:rPr>
+          <w:rFonts w:ascii="Consolas" w:hAnsi="Consolas"/>
+          <w:color w:val="000000"/>
+        </w:rPr>
+        <w:t xml:space="preserve"> </w:t>
+      </w:r>
+      <w:r>
+        <w:rPr>
+          <w:rFonts w:ascii="Consolas" w:hAnsi="Consolas"/>
+          <w:b/>
+          <w:bCs/>
+          <w:color w:val="7F0055"/>
+        </w:rPr>
+        <w:t>void</w:t>
+      </w:r>
+      <w:r>
+        <w:rPr>
+          <w:rFonts w:ascii="Consolas" w:hAnsi="Consolas"/>
+          <w:color w:val="000000"/>
+        </w:rPr>
+        <w:t xml:space="preserve"> </w:t>
+      </w:r>
+      <w:proofErr w:type="spellStart"/>
+      <w:r>
+        <w:rPr>
+          <w:rFonts w:ascii="Consolas" w:hAnsi="Consolas"/>
+          <w:color w:val="000000"/>
+          <w:shd w:val="clear" w:color="auto" w:fill="D4D4D4"/>
+        </w:rPr>
+        <w:t>insertBeginningOfTheDoublyList</w:t>
+      </w:r>
+      <w:proofErr w:type="spellEnd"/>
+      <w:r>
+        <w:rPr>
+          <w:rFonts w:ascii="Consolas" w:hAnsi="Consolas"/>
+          <w:color w:val="000000"/>
+        </w:rPr>
+        <w:t>(</w:t>
+      </w:r>
+      <w:proofErr w:type="spellStart"/>
+      <w:r>
+        <w:rPr>
+          <w:rFonts w:ascii="Consolas" w:hAnsi="Consolas"/>
+          <w:b/>
+          <w:bCs/>
+          <w:color w:val="7F0055"/>
+        </w:rPr>
+        <w:t>int</w:t>
+      </w:r>
+      <w:proofErr w:type="spellEnd"/>
+      <w:r>
+        <w:rPr>
+          <w:rFonts w:ascii="Consolas" w:hAnsi="Consolas"/>
+          <w:color w:val="000000"/>
+        </w:rPr>
+        <w:t xml:space="preserve"> </w:t>
+      </w:r>
+      <w:r>
+        <w:rPr>
+          <w:rFonts w:ascii="Consolas" w:hAnsi="Consolas"/>
+          <w:color w:val="6A3E3E"/>
+        </w:rPr>
+        <w:t>data</w:t>
+      </w:r>
+      <w:r>
+        <w:rPr>
+          <w:rFonts w:ascii="Consolas" w:hAnsi="Consolas"/>
+          <w:color w:val="000000"/>
+        </w:rPr>
+        <w:t>) {</w:t>
+      </w:r>
+    </w:p>
+    <w:p>
+      <w:pPr>
+        <w:pStyle w:val="NormalWeb"/>
+        <w:shd w:val="clear" w:color="auto" w:fill="FFFFFF"/>
+        <w:spacing w:before="0" w:beforeAutospacing="0" w:after="0" w:afterAutospacing="0"/>
+        <w:rPr>
+          <w:rFonts w:ascii="Consolas" w:hAnsi="Consolas"/>
+          <w:color w:val="000000"/>
+        </w:rPr>
+      </w:pPr>
+      <w:r>
+        <w:rPr>
+          <w:rFonts w:ascii="Consolas" w:hAnsi="Consolas"/>
+          <w:color w:val="000000"/>
+        </w:rPr>
+        <w:tab/>
+      </w:r>
+      <w:r>
+        <w:rPr>
+          <w:rFonts w:ascii="Consolas" w:hAnsi="Consolas"/>
+          <w:color w:val="000000"/>
+        </w:rPr>
+        <w:tab/>
+        <w:t xml:space="preserve">Node </w:t>
+      </w:r>
+      <w:proofErr w:type="spellStart"/>
+      <w:r>
+        <w:rPr>
+          <w:rFonts w:ascii="Consolas" w:hAnsi="Consolas"/>
+          <w:color w:val="6A3E3E"/>
+        </w:rPr>
+        <w:t>newNode</w:t>
+      </w:r>
+      <w:proofErr w:type="spellEnd"/>
+      <w:r>
+        <w:rPr>
+          <w:rFonts w:ascii="Consolas" w:hAnsi="Consolas"/>
+          <w:color w:val="000000"/>
+        </w:rPr>
+        <w:t xml:space="preserve"> = </w:t>
+      </w:r>
+      <w:r>
+        <w:rPr>
+          <w:rFonts w:ascii="Consolas" w:hAnsi="Consolas"/>
+          <w:b/>
+          <w:bCs/>
+          <w:color w:val="7F0055"/>
+        </w:rPr>
+        <w:t>new</w:t>
+      </w:r>
+      <w:r>
+        <w:rPr>
+          <w:rFonts w:ascii="Consolas" w:hAnsi="Consolas"/>
+          <w:color w:val="000000"/>
+        </w:rPr>
+        <w:t xml:space="preserve"> </w:t>
+      </w:r>
+      <w:proofErr w:type="gramStart"/>
+      <w:r>
+        <w:rPr>
+          <w:rFonts w:ascii="Consolas" w:hAnsi="Consolas"/>
+          <w:color w:val="000000"/>
+        </w:rPr>
+        <w:t>Node(</w:t>
+      </w:r>
+      <w:proofErr w:type="gramEnd"/>
+      <w:r>
+        <w:rPr>
+          <w:rFonts w:ascii="Consolas" w:hAnsi="Consolas"/>
+          <w:color w:val="6A3E3E"/>
+        </w:rPr>
+        <w:t>data</w:t>
+      </w:r>
+      <w:r>
+        <w:rPr>
+          <w:rFonts w:ascii="Consolas" w:hAnsi="Consolas"/>
+          <w:color w:val="000000"/>
+        </w:rPr>
+        <w:t>);</w:t>
+      </w:r>
+    </w:p>
+    <w:p>
+      <w:pPr>
+        <w:pStyle w:val="NormalWeb"/>
+        <w:shd w:val="clear" w:color="auto" w:fill="FFFFFF"/>
+        <w:spacing w:before="0" w:beforeAutospacing="0" w:after="0" w:afterAutospacing="0"/>
+        <w:rPr>
+          <w:rFonts w:ascii="Consolas" w:hAnsi="Consolas"/>
+          <w:color w:val="000000"/>
+        </w:rPr>
+      </w:pPr>
+      <w:r>
+        <w:rPr>
+          <w:rFonts w:ascii="Consolas" w:hAnsi="Consolas"/>
+          <w:color w:val="000000"/>
+        </w:rPr>
+        <w:tab/>
+      </w:r>
+      <w:r>
+        <w:rPr>
+          <w:rFonts w:ascii="Consolas" w:hAnsi="Consolas"/>
+          <w:color w:val="000000"/>
+        </w:rPr>
+        <w:tab/>
+      </w:r>
+      <w:proofErr w:type="gramStart"/>
+      <w:r>
+        <w:rPr>
+          <w:rFonts w:ascii="Consolas" w:hAnsi="Consolas"/>
+          <w:b/>
+          <w:bCs/>
+          <w:color w:val="7F0055"/>
+        </w:rPr>
+        <w:t>if</w:t>
+      </w:r>
+      <w:r>
+        <w:rPr>
+          <w:rFonts w:ascii="Consolas" w:hAnsi="Consolas"/>
+          <w:color w:val="000000"/>
+        </w:rPr>
+        <w:t>(</w:t>
+      </w:r>
+      <w:proofErr w:type="gramEnd"/>
+      <w:r>
+        <w:rPr>
+          <w:rFonts w:ascii="Consolas" w:hAnsi="Consolas"/>
+          <w:color w:val="0000C0"/>
+        </w:rPr>
+        <w:t>head</w:t>
+      </w:r>
+      <w:r>
+        <w:rPr>
+          <w:rFonts w:ascii="Consolas" w:hAnsi="Consolas"/>
+          <w:color w:val="000000"/>
+        </w:rPr>
+        <w:t xml:space="preserve"> == </w:t>
+      </w:r>
+      <w:r>
+        <w:rPr>
+          <w:rFonts w:ascii="Consolas" w:hAnsi="Consolas"/>
+          <w:b/>
+          <w:bCs/>
+          <w:color w:val="7F0055"/>
+        </w:rPr>
+        <w:t>null</w:t>
+      </w:r>
+      <w:r>
+        <w:rPr>
+          <w:rFonts w:ascii="Consolas" w:hAnsi="Consolas"/>
+          <w:color w:val="000000"/>
+        </w:rPr>
+        <w:t>) {</w:t>
+      </w:r>
+    </w:p>
+    <w:p>
+      <w:pPr>
+        <w:pStyle w:val="NormalWeb"/>
+        <w:shd w:val="clear" w:color="auto" w:fill="FFFFFF"/>
+        <w:spacing w:before="0" w:beforeAutospacing="0" w:after="0" w:afterAutospacing="0"/>
+        <w:rPr>
+          <w:rFonts w:ascii="Consolas" w:hAnsi="Consolas"/>
+          <w:color w:val="000000"/>
+        </w:rPr>
+      </w:pPr>
+      <w:r>
+        <w:rPr>
+          <w:rFonts w:ascii="Consolas" w:hAnsi="Consolas"/>
+          <w:color w:val="000000"/>
+        </w:rPr>
+        <w:tab/>
+      </w:r>
+      <w:r>
+        <w:rPr>
+          <w:rFonts w:ascii="Consolas" w:hAnsi="Consolas"/>
+          <w:color w:val="000000"/>
+        </w:rPr>
+        <w:tab/>
+      </w:r>
+      <w:r>
+        <w:rPr>
+          <w:rFonts w:ascii="Consolas" w:hAnsi="Consolas"/>
+          <w:color w:val="000000"/>
+        </w:rPr>
+        <w:tab/>
+      </w:r>
+      <w:proofErr w:type="gramStart"/>
+      <w:r>
+        <w:rPr>
+          <w:rFonts w:ascii="Consolas" w:hAnsi="Consolas"/>
+          <w:color w:val="0000C0"/>
+        </w:rPr>
+        <w:t>head</w:t>
+      </w:r>
+      <w:proofErr w:type="gramEnd"/>
+      <w:r>
+        <w:rPr>
+          <w:rFonts w:ascii="Consolas" w:hAnsi="Consolas"/>
+          <w:color w:val="000000"/>
+        </w:rPr>
+        <w:t xml:space="preserve"> = </w:t>
+      </w:r>
+      <w:proofErr w:type="spellStart"/>
+      <w:r>
+        <w:rPr>
+          <w:rFonts w:ascii="Consolas" w:hAnsi="Consolas"/>
+          <w:color w:val="6A3E3E"/>
+        </w:rPr>
+        <w:t>newNode</w:t>
+      </w:r>
+      <w:proofErr w:type="spellEnd"/>
+      <w:r>
+        <w:rPr>
+          <w:rFonts w:ascii="Consolas" w:hAnsi="Consolas"/>
+          <w:color w:val="000000"/>
+        </w:rPr>
+        <w:t>;</w:t>
+      </w:r>
+    </w:p>
+    <w:p>
+      <w:pPr>
+        <w:pStyle w:val="NormalWeb"/>
+        <w:shd w:val="clear" w:color="auto" w:fill="FFFFFF"/>
+        <w:spacing w:before="0" w:beforeAutospacing="0" w:after="0" w:afterAutospacing="0"/>
+        <w:rPr>
+          <w:rFonts w:ascii="Consolas" w:hAnsi="Consolas"/>
+          <w:color w:val="000000"/>
+        </w:rPr>
+      </w:pPr>
+      <w:r>
+        <w:rPr>
+          <w:rFonts w:ascii="Consolas" w:hAnsi="Consolas"/>
+          <w:color w:val="000000"/>
+        </w:rPr>
+        <w:tab/>
+      </w:r>
+      <w:r>
+        <w:rPr>
+          <w:rFonts w:ascii="Consolas" w:hAnsi="Consolas"/>
+          <w:color w:val="000000"/>
+        </w:rPr>
+        <w:tab/>
+      </w:r>
+      <w:proofErr w:type="gramStart"/>
+      <w:r>
+        <w:rPr>
+          <w:rFonts w:ascii="Consolas" w:hAnsi="Consolas"/>
+          <w:color w:val="000000"/>
+        </w:rPr>
+        <w:t>}</w:t>
+      </w:r>
+      <w:r>
+        <w:rPr>
+          <w:rFonts w:ascii="Consolas" w:hAnsi="Consolas"/>
+          <w:b/>
+          <w:bCs/>
+          <w:color w:val="7F0055"/>
+        </w:rPr>
+        <w:t>else</w:t>
+      </w:r>
+      <w:proofErr w:type="gramEnd"/>
+      <w:r>
+        <w:rPr>
+          <w:rFonts w:ascii="Consolas" w:hAnsi="Consolas"/>
+          <w:color w:val="000000"/>
+        </w:rPr>
+        <w:t xml:space="preserve"> {</w:t>
+      </w:r>
+    </w:p>
+    <w:p>
+      <w:pPr>
+        <w:pStyle w:val="NormalWeb"/>
+        <w:shd w:val="clear" w:color="auto" w:fill="FFFFFF"/>
+        <w:spacing w:before="0" w:beforeAutospacing="0" w:after="0" w:afterAutospacing="0"/>
+        <w:rPr>
+          <w:rFonts w:ascii="Consolas" w:hAnsi="Consolas"/>
+          <w:color w:val="000000"/>
+        </w:rPr>
+      </w:pPr>
+      <w:r>
+        <w:rPr>
+          <w:rFonts w:ascii="Consolas" w:hAnsi="Consolas"/>
+          <w:color w:val="000000"/>
+        </w:rPr>
+        <w:tab/>
+      </w:r>
+      <w:r>
+        <w:rPr>
+          <w:rFonts w:ascii="Consolas" w:hAnsi="Consolas"/>
+          <w:color w:val="000000"/>
+        </w:rPr>
+        <w:tab/>
+      </w:r>
+      <w:r>
+        <w:rPr>
+          <w:rFonts w:ascii="Consolas" w:hAnsi="Consolas"/>
+          <w:color w:val="000000"/>
+        </w:rPr>
+        <w:tab/>
+      </w:r>
+      <w:proofErr w:type="spellStart"/>
+      <w:r>
+        <w:rPr>
+          <w:rFonts w:ascii="Consolas" w:hAnsi="Consolas"/>
+          <w:color w:val="6A3E3E"/>
+        </w:rPr>
+        <w:t>newNode</w:t>
+      </w:r>
+      <w:r>
+        <w:rPr>
+          <w:rFonts w:ascii="Consolas" w:hAnsi="Consolas"/>
+          <w:color w:val="000000"/>
+        </w:rPr>
+        <w:t>.</w:t>
+      </w:r>
+      <w:r>
+        <w:rPr>
+          <w:rFonts w:ascii="Consolas" w:hAnsi="Consolas"/>
+          <w:color w:val="0000C0"/>
+        </w:rPr>
+        <w:t>next</w:t>
+      </w:r>
+      <w:proofErr w:type="spellEnd"/>
+      <w:r>
+        <w:rPr>
+          <w:rFonts w:ascii="Consolas" w:hAnsi="Consolas"/>
+          <w:color w:val="000000"/>
+        </w:rPr>
+        <w:t xml:space="preserve"> = </w:t>
+      </w:r>
+      <w:r>
+        <w:rPr>
+          <w:rFonts w:ascii="Consolas" w:hAnsi="Consolas"/>
+          <w:color w:val="0000C0"/>
+        </w:rPr>
+        <w:t>head</w:t>
+      </w:r>
+      <w:r>
+        <w:rPr>
+          <w:rFonts w:ascii="Consolas" w:hAnsi="Consolas"/>
+          <w:color w:val="000000"/>
+        </w:rPr>
+        <w:t>;</w:t>
+      </w:r>
+    </w:p>
+    <w:p>
+      <w:pPr>
+        <w:pStyle w:val="NormalWeb"/>
+        <w:shd w:val="clear" w:color="auto" w:fill="FFFFFF"/>
+        <w:spacing w:before="0" w:beforeAutospacing="0" w:after="0" w:afterAutospacing="0"/>
+        <w:rPr>
+          <w:rFonts w:ascii="Consolas" w:hAnsi="Consolas"/>
+          <w:color w:val="000000"/>
+        </w:rPr>
+      </w:pPr>
+      <w:r>
+        <w:rPr>
+          <w:rFonts w:ascii="Consolas" w:hAnsi="Consolas"/>
+          <w:color w:val="000000"/>
+        </w:rPr>
+        <w:tab/>
+      </w:r>
+      <w:r>
+        <w:rPr>
+          <w:rFonts w:ascii="Consolas" w:hAnsi="Consolas"/>
+          <w:color w:val="000000"/>
+        </w:rPr>
+        <w:tab/>
+      </w:r>
+      <w:r>
+        <w:rPr>
+          <w:rFonts w:ascii="Consolas" w:hAnsi="Consolas"/>
+          <w:color w:val="000000"/>
+        </w:rPr>
+        <w:tab/>
+      </w:r>
+      <w:proofErr w:type="spellStart"/>
+      <w:r>
+        <w:rPr>
+          <w:rFonts w:ascii="Consolas" w:hAnsi="Consolas"/>
+          <w:color w:val="0000C0"/>
+        </w:rPr>
+        <w:t>head</w:t>
+      </w:r>
+      <w:r>
+        <w:rPr>
+          <w:rFonts w:ascii="Consolas" w:hAnsi="Consolas"/>
+          <w:color w:val="000000"/>
+        </w:rPr>
+        <w:t>.</w:t>
+      </w:r>
+      <w:r>
+        <w:rPr>
+          <w:rFonts w:ascii="Consolas" w:hAnsi="Consolas"/>
+          <w:color w:val="0000C0"/>
+        </w:rPr>
+        <w:t>prev</w:t>
+      </w:r>
+      <w:proofErr w:type="spellEnd"/>
+      <w:r>
+        <w:rPr>
+          <w:rFonts w:ascii="Consolas" w:hAnsi="Consolas"/>
+          <w:color w:val="000000"/>
+        </w:rPr>
+        <w:t xml:space="preserve"> = </w:t>
+      </w:r>
+      <w:proofErr w:type="spellStart"/>
+      <w:r>
+        <w:rPr>
+          <w:rFonts w:ascii="Consolas" w:hAnsi="Consolas"/>
+          <w:color w:val="6A3E3E"/>
+        </w:rPr>
+        <w:t>newNode</w:t>
+      </w:r>
+      <w:proofErr w:type="spellEnd"/>
+      <w:r>
+        <w:rPr>
+          <w:rFonts w:ascii="Consolas" w:hAnsi="Consolas"/>
+          <w:color w:val="000000"/>
+        </w:rPr>
+        <w:t>;</w:t>
+      </w:r>
+    </w:p>
+    <w:p>
+      <w:pPr>
+        <w:pStyle w:val="NormalWeb"/>
+        <w:shd w:val="clear" w:color="auto" w:fill="FFFFFF"/>
+        <w:spacing w:before="0" w:beforeAutospacing="0" w:after="0" w:afterAutospacing="0"/>
+        <w:rPr>
+          <w:rFonts w:ascii="Consolas" w:hAnsi="Consolas"/>
+          <w:color w:val="000000"/>
+        </w:rPr>
+      </w:pPr>
+      <w:r>
+        <w:rPr>
+          <w:rFonts w:ascii="Consolas" w:hAnsi="Consolas"/>
+          <w:color w:val="000000"/>
+        </w:rPr>
+        <w:tab/>
+      </w:r>
+      <w:r>
+        <w:rPr>
+          <w:rFonts w:ascii="Consolas" w:hAnsi="Consolas"/>
+          <w:color w:val="000000"/>
+        </w:rPr>
+        <w:tab/>
+      </w:r>
+      <w:r>
+        <w:rPr>
+          <w:rFonts w:ascii="Consolas" w:hAnsi="Consolas"/>
+          <w:color w:val="000000"/>
+        </w:rPr>
+        <w:tab/>
+      </w:r>
+      <w:proofErr w:type="gramStart"/>
+      <w:r>
+        <w:rPr>
+          <w:rFonts w:ascii="Consolas" w:hAnsi="Consolas"/>
+          <w:color w:val="0000C0"/>
+        </w:rPr>
+        <w:t>head</w:t>
+      </w:r>
+      <w:proofErr w:type="gramEnd"/>
+      <w:r>
+        <w:rPr>
+          <w:rFonts w:ascii="Consolas" w:hAnsi="Consolas"/>
+          <w:color w:val="000000"/>
+        </w:rPr>
+        <w:t xml:space="preserve"> = </w:t>
+      </w:r>
+      <w:proofErr w:type="spellStart"/>
+      <w:r>
+        <w:rPr>
+          <w:rFonts w:ascii="Consolas" w:hAnsi="Consolas"/>
+          <w:color w:val="6A3E3E"/>
+        </w:rPr>
+        <w:t>newNode</w:t>
+      </w:r>
+      <w:proofErr w:type="spellEnd"/>
+      <w:r>
+        <w:rPr>
+          <w:rFonts w:ascii="Consolas" w:hAnsi="Consolas"/>
+          <w:color w:val="000000"/>
+        </w:rPr>
+        <w:t>;</w:t>
+      </w:r>
+    </w:p>
+    <w:p>
+      <w:pPr>
+        <w:pStyle w:val="NormalWeb"/>
+        <w:shd w:val="clear" w:color="auto" w:fill="FFFFFF"/>
+        <w:spacing w:before="0" w:beforeAutospacing="0" w:after="0" w:afterAutospacing="0"/>
+        <w:rPr>
+          <w:rFonts w:ascii="Consolas" w:hAnsi="Consolas"/>
+          <w:color w:val="000000"/>
+        </w:rPr>
+      </w:pPr>
+      <w:r>
+        <w:rPr>
+          <w:rFonts w:ascii="Consolas" w:hAnsi="Consolas"/>
+          <w:color w:val="000000"/>
+        </w:rPr>
+        <w:tab/>
+      </w:r>
+      <w:r>
+        <w:rPr>
+          <w:rFonts w:ascii="Consolas" w:hAnsi="Consolas"/>
+          <w:color w:val="000000"/>
+        </w:rPr>
+        <w:tab/>
+        <w:t>}</w:t>
+      </w:r>
+    </w:p>
+    <w:p>
+      <w:pPr>
+        <w:pStyle w:val="NormalWeb"/>
+        <w:shd w:val="clear" w:color="auto" w:fill="FFFFFF"/>
+        <w:spacing w:before="0" w:beforeAutospacing="0" w:after="0" w:afterAutospacing="0"/>
+        <w:rPr>
+          <w:rFonts w:ascii="Consolas" w:hAnsi="Consolas"/>
+          <w:color w:val="000000"/>
+        </w:rPr>
+      </w:pPr>
+      <w:r>
+        <w:rPr>
+          <w:rFonts w:ascii="Consolas" w:hAnsi="Consolas"/>
+          <w:color w:val="000000"/>
+        </w:rPr>
+        <w:tab/>
+        <w:t>}</w:t>
+      </w:r>
+    </w:p>
+    <w:p>
+      <w:pPr>
+        <w:pStyle w:val="NormalWeb"/>
+        <w:shd w:val="clear" w:color="auto" w:fill="FFFFFF"/>
+        <w:spacing w:before="0" w:beforeAutospacing="0" w:after="0" w:afterAutospacing="0"/>
+        <w:rPr>
+          <w:rFonts w:ascii="Consolas" w:hAnsi="Consolas"/>
+          <w:color w:val="000000"/>
+        </w:rPr>
+      </w:pPr>
+    </w:p>
+    <w:p>
+      <w:pPr>
+        <w:pStyle w:val="NormalWeb"/>
+        <w:shd w:val="clear" w:color="auto" w:fill="FFFFFF"/>
+        <w:spacing w:before="0" w:beforeAutospacing="0" w:after="0" w:afterAutospacing="0"/>
+        <w:rPr>
+          <w:rFonts w:ascii="Consolas" w:hAnsi="Consolas"/>
+          <w:color w:val="000000"/>
+        </w:rPr>
+      </w:pPr>
+    </w:p>
+    <w:p>
+      <w:pPr>
+        <w:pStyle w:val="NormalWeb"/>
+        <w:shd w:val="clear" w:color="auto" w:fill="FFFFFF"/>
+        <w:spacing w:before="0" w:beforeAutospacing="0" w:after="0" w:afterAutospacing="0"/>
+        <w:rPr>
+          <w:rFonts w:ascii="Consolas" w:hAnsi="Consolas"/>
+          <w:color w:val="000000"/>
+        </w:rPr>
+      </w:pPr>
+    </w:p>
+    <w:p>
+      <w:pPr>
+        <w:pStyle w:val="NormalWeb"/>
+        <w:shd w:val="clear" w:color="auto" w:fill="FFFFFF"/>
+        <w:spacing w:before="0" w:beforeAutospacing="0" w:after="0" w:afterAutospacing="0"/>
+        <w:rPr>
+          <w:rFonts w:ascii="Consolas" w:hAnsi="Consolas"/>
+          <w:color w:val="000000"/>
+        </w:rPr>
+      </w:pPr>
+    </w:p>
+    <w:p>
+      <w:pPr>
+        <w:pStyle w:val="NormalWeb"/>
+        <w:shd w:val="clear" w:color="auto" w:fill="FFFFFF"/>
+        <w:spacing w:before="0" w:beforeAutospacing="0" w:after="0" w:afterAutospacing="0"/>
+        <w:rPr>
+          <w:rFonts w:ascii="Consolas" w:hAnsi="Consolas"/>
+          <w:color w:val="000000"/>
+        </w:rPr>
+      </w:pPr>
+    </w:p>
+    <w:p>
+      <w:pPr>
+        <w:rPr>
+          <w:rFonts w:ascii="Times New Roman" w:hAnsi="Times New Roman" w:cs="Times New Roman"/>
+          <w:b/>
+          <w:sz w:val="28"/>
+          <w:szCs w:val="28"/>
+          <w:u w:val="single"/>
+        </w:rPr>
+      </w:pPr>
+      <w:r>
+        <w:rPr>
+          <w:rFonts w:ascii="Times New Roman" w:hAnsi="Times New Roman" w:cs="Times New Roman"/>
+          <w:b/>
+          <w:sz w:val="28"/>
+          <w:szCs w:val="28"/>
+          <w:u w:val="single"/>
+        </w:rPr>
+        <w:lastRenderedPageBreak/>
+        <w:t>Insert last of the Doubly Linked List</w:t>
+      </w:r>
+    </w:p>
+    <w:p>
+      <w:pPr>
+        <w:pStyle w:val="NormalWeb"/>
+        <w:numPr>
+          <w:ilvl w:val="0"/>
+          <w:numId w:val="25"/>
+        </w:numPr>
+        <w:shd w:val="clear" w:color="auto" w:fill="FFFFFF"/>
+        <w:spacing w:before="0" w:beforeAutospacing="0" w:after="0" w:afterAutospacing="0" w:line="276" w:lineRule="auto"/>
+        <w:jc w:val="both"/>
+        <w:rPr>
+          <w:bCs/>
+          <w:sz w:val="28"/>
+          <w:szCs w:val="28"/>
+        </w:rPr>
+      </w:pPr>
+      <w:r>
+        <w:rPr>
+          <w:bCs/>
+          <w:sz w:val="28"/>
+          <w:szCs w:val="28"/>
+        </w:rPr>
+        <w:t>Create the new node and assign the data.</w:t>
+      </w:r>
+    </w:p>
+    <w:p>
+      <w:pPr>
+        <w:pStyle w:val="NormalWeb"/>
+        <w:numPr>
+          <w:ilvl w:val="0"/>
+          <w:numId w:val="25"/>
+        </w:numPr>
+        <w:shd w:val="clear" w:color="auto" w:fill="FFFFFF"/>
+        <w:spacing w:before="0" w:beforeAutospacing="0" w:after="0" w:afterAutospacing="0" w:line="276" w:lineRule="auto"/>
+        <w:jc w:val="both"/>
+        <w:rPr>
+          <w:bCs/>
+          <w:sz w:val="28"/>
+          <w:szCs w:val="28"/>
+        </w:rPr>
+      </w:pPr>
+      <w:r>
+        <w:rPr>
+          <w:bCs/>
+          <w:sz w:val="28"/>
+          <w:szCs w:val="28"/>
+        </w:rPr>
+        <w:t>Check if head is null or not.</w:t>
+      </w:r>
+    </w:p>
+    <w:p>
+      <w:pPr>
+        <w:pStyle w:val="NormalWeb"/>
+        <w:numPr>
+          <w:ilvl w:val="0"/>
+          <w:numId w:val="25"/>
+        </w:numPr>
+        <w:shd w:val="clear" w:color="auto" w:fill="FFFFFF"/>
+        <w:spacing w:before="0" w:beforeAutospacing="0" w:after="0" w:afterAutospacing="0" w:line="276" w:lineRule="auto"/>
+        <w:jc w:val="both"/>
+        <w:rPr>
+          <w:bCs/>
+          <w:sz w:val="28"/>
+          <w:szCs w:val="28"/>
+        </w:rPr>
+      </w:pPr>
+      <w:r>
+        <w:rPr>
+          <w:bCs/>
+          <w:sz w:val="28"/>
+          <w:szCs w:val="28"/>
+        </w:rPr>
+        <w:t>If head is null the assign new node address into the head.</w:t>
+      </w:r>
+    </w:p>
+    <w:p>
+      <w:pPr>
+        <w:pStyle w:val="ListParagraph"/>
+        <w:numPr>
+          <w:ilvl w:val="0"/>
+          <w:numId w:val="25"/>
+        </w:numPr>
+        <w:rPr>
+          <w:rFonts w:ascii="Times New Roman" w:hAnsi="Times New Roman" w:cs="Times New Roman"/>
+          <w:sz w:val="28"/>
+          <w:szCs w:val="28"/>
+        </w:rPr>
+      </w:pPr>
+      <w:r>
+        <w:rPr>
+          <w:rFonts w:ascii="Times New Roman" w:hAnsi="Times New Roman" w:cs="Times New Roman"/>
+          <w:sz w:val="28"/>
+          <w:szCs w:val="28"/>
+        </w:rPr>
+        <w:t>If head is not null the take the current node and assign the head address.</w:t>
+      </w:r>
+    </w:p>
+    <w:p>
+      <w:pPr>
+        <w:pStyle w:val="ListParagraph"/>
+        <w:numPr>
+          <w:ilvl w:val="0"/>
+          <w:numId w:val="25"/>
+        </w:numPr>
+        <w:rPr>
+          <w:rFonts w:ascii="Times New Roman" w:hAnsi="Times New Roman" w:cs="Times New Roman"/>
+          <w:sz w:val="28"/>
+          <w:szCs w:val="28"/>
+        </w:rPr>
+      </w:pPr>
+      <w:r>
+        <w:rPr>
+          <w:rFonts w:ascii="Times New Roman" w:hAnsi="Times New Roman" w:cs="Times New Roman"/>
+          <w:sz w:val="28"/>
+          <w:szCs w:val="28"/>
+        </w:rPr>
+        <w:t>Iterate the current node until current node of the next is null</w:t>
+      </w:r>
+      <w:r>
+        <w:rPr>
+          <w:rFonts w:ascii="Times New Roman" w:hAnsi="Times New Roman" w:cs="Times New Roman"/>
+          <w:sz w:val="28"/>
+          <w:szCs w:val="28"/>
+        </w:rPr>
+        <w:t>.</w:t>
+      </w:r>
+    </w:p>
+    <w:p>
+      <w:pPr>
+        <w:pStyle w:val="ListParagraph"/>
+        <w:numPr>
+          <w:ilvl w:val="0"/>
+          <w:numId w:val="25"/>
+        </w:numPr>
+        <w:rPr>
+          <w:rFonts w:ascii="Times New Roman" w:hAnsi="Times New Roman" w:cs="Times New Roman"/>
+          <w:sz w:val="28"/>
+          <w:szCs w:val="28"/>
+        </w:rPr>
+      </w:pPr>
+      <w:r>
+        <w:rPr>
+          <w:rFonts w:ascii="Times New Roman" w:hAnsi="Times New Roman" w:cs="Times New Roman"/>
+          <w:sz w:val="28"/>
+          <w:szCs w:val="28"/>
+        </w:rPr>
+        <w:t>Assign the new node address into the current node of the next,</w:t>
+      </w:r>
+    </w:p>
+    <w:p>
+      <w:pPr>
+        <w:pStyle w:val="ListParagraph"/>
+        <w:numPr>
+          <w:ilvl w:val="0"/>
+          <w:numId w:val="25"/>
+        </w:numPr>
+        <w:rPr>
+          <w:rFonts w:ascii="Times New Roman" w:hAnsi="Times New Roman" w:cs="Times New Roman"/>
+          <w:sz w:val="28"/>
+          <w:szCs w:val="28"/>
+        </w:rPr>
+      </w:pPr>
+      <w:r>
+        <w:rPr>
+          <w:rFonts w:ascii="Times New Roman" w:hAnsi="Times New Roman" w:cs="Times New Roman"/>
+          <w:noProof/>
+          <w:sz w:val="28"/>
+          <w:szCs w:val="28"/>
+        </w:rPr>
+        <w:drawing>
+          <wp:anchor distT="0" distB="0" distL="114300" distR="114300" simplePos="0" relativeHeight="251674624" behindDoc="0" locked="0" layoutInCell="1" allowOverlap="1">
+            <wp:simplePos x="0" y="0"/>
+            <wp:positionH relativeFrom="margin">
+              <wp:posOffset>152400</wp:posOffset>
+            </wp:positionH>
+            <wp:positionV relativeFrom="margin">
+              <wp:posOffset>2181225</wp:posOffset>
+            </wp:positionV>
+            <wp:extent cx="5600700" cy="847725"/>
+            <wp:effectExtent l="19050" t="0" r="0" b="0"/>
+            <wp:wrapSquare wrapText="bothSides"/>
+            <wp:docPr id="12" name="Picture 10"/>
+            <wp:cNvGraphicFramePr>
+              <a:graphicFrameLocks xmlns:a="http://schemas.openxmlformats.org/drawingml/2006/main" noChangeAspect="1"/>
+            </wp:cNvGraphicFramePr>
+            <a:graphic xmlns:a="http://schemas.openxmlformats.org/drawingml/2006/main">
+              <a:graphicData uri="http://schemas.openxmlformats.org/drawingml/2006/picture">
+                <pic:pic xmlns:pic="http://schemas.openxmlformats.org/drawingml/2006/picture">
+                  <pic:nvPicPr>
+                    <pic:cNvPr id="0" name="Picture 10"/>
+                    <pic:cNvPicPr>
+                      <a:picLocks noChangeAspect="1" noChangeArrowheads="1"/>
+                    </pic:cNvPicPr>
+                  </pic:nvPicPr>
+                  <pic:blipFill>
+                    <a:blip r:embed="rId20"/>
+                    <a:srcRect/>
+                    <a:stretch>
+                      <a:fillRect/>
+                    </a:stretch>
+                  </pic:blipFill>
+                  <pic:spPr bwMode="auto">
+                    <a:xfrm>
+                      <a:off x="0" y="0"/>
+                      <a:ext cx="5600700" cy="847725"/>
+                    </a:xfrm>
+                    <a:prstGeom prst="rect">
+                      <a:avLst/>
+                    </a:prstGeom>
+                    <a:noFill/>
+                    <a:ln w="9525">
+                      <a:noFill/>
+                      <a:miter lim="800000"/>
+                      <a:headEnd/>
+                      <a:tailEnd/>
+                    </a:ln>
+                  </pic:spPr>
+                </pic:pic>
+              </a:graphicData>
+            </a:graphic>
+          </wp:anchor>
+        </w:drawing>
+      </w:r>
+      <w:r>
+        <w:rPr>
+          <w:rFonts w:ascii="Times New Roman" w:hAnsi="Times New Roman" w:cs="Times New Roman"/>
+          <w:sz w:val="28"/>
+          <w:szCs w:val="28"/>
+        </w:rPr>
+        <w:t>Assign the current node address into the new node of the prev.</w:t>
+      </w:r>
+    </w:p>
+    <w:p>
+      <w:pPr>
+        <w:pStyle w:val="NormalWeb"/>
+        <w:shd w:val="clear" w:color="auto" w:fill="FFFFFF"/>
+        <w:spacing w:before="0" w:beforeAutospacing="0" w:after="0" w:afterAutospacing="0"/>
+        <w:rPr>
+          <w:rFonts w:ascii="Consolas" w:hAnsi="Consolas"/>
+          <w:color w:val="000000"/>
+        </w:rPr>
+      </w:pPr>
+      <w:proofErr w:type="gramStart"/>
+      <w:r>
+        <w:rPr>
+          <w:rFonts w:ascii="Consolas" w:hAnsi="Consolas"/>
+          <w:b/>
+          <w:bCs/>
+          <w:color w:val="7F0055"/>
+        </w:rPr>
+        <w:t>public</w:t>
+      </w:r>
+      <w:proofErr w:type="gramEnd"/>
+      <w:r>
+        <w:rPr>
+          <w:rFonts w:ascii="Consolas" w:hAnsi="Consolas"/>
+          <w:color w:val="000000"/>
+        </w:rPr>
+        <w:t xml:space="preserve"> </w:t>
+      </w:r>
+      <w:r>
+        <w:rPr>
+          <w:rFonts w:ascii="Consolas" w:hAnsi="Consolas"/>
+          <w:b/>
+          <w:bCs/>
+          <w:color w:val="7F0055"/>
+        </w:rPr>
+        <w:t>void</w:t>
+      </w:r>
+      <w:r>
+        <w:rPr>
+          <w:rFonts w:ascii="Consolas" w:hAnsi="Consolas"/>
+          <w:color w:val="000000"/>
+        </w:rPr>
+        <w:t xml:space="preserve"> </w:t>
+      </w:r>
+      <w:proofErr w:type="spellStart"/>
+      <w:r>
+        <w:rPr>
+          <w:rFonts w:ascii="Consolas" w:hAnsi="Consolas"/>
+          <w:color w:val="000000"/>
+        </w:rPr>
+        <w:t>insertLastOfThe</w:t>
+      </w:r>
+      <w:r>
+        <w:rPr>
+          <w:rFonts w:ascii="Consolas" w:hAnsi="Consolas"/>
+          <w:color w:val="000000"/>
+        </w:rPr>
+        <w:t>Doubly</w:t>
+      </w:r>
+      <w:r>
+        <w:rPr>
+          <w:rFonts w:ascii="Consolas" w:hAnsi="Consolas"/>
+          <w:color w:val="000000"/>
+        </w:rPr>
+        <w:t>List</w:t>
+      </w:r>
+      <w:proofErr w:type="spellEnd"/>
+      <w:r>
+        <w:rPr>
+          <w:rFonts w:ascii="Consolas" w:hAnsi="Consolas"/>
+          <w:color w:val="000000"/>
+        </w:rPr>
+        <w:t>(</w:t>
+      </w:r>
+      <w:proofErr w:type="spellStart"/>
+      <w:r>
+        <w:rPr>
+          <w:rFonts w:ascii="Consolas" w:hAnsi="Consolas"/>
+          <w:b/>
+          <w:bCs/>
+          <w:color w:val="7F0055"/>
+        </w:rPr>
+        <w:t>int</w:t>
+      </w:r>
+      <w:proofErr w:type="spellEnd"/>
+      <w:r>
+        <w:rPr>
+          <w:rFonts w:ascii="Consolas" w:hAnsi="Consolas"/>
+          <w:color w:val="000000"/>
+        </w:rPr>
+        <w:t xml:space="preserve"> </w:t>
+      </w:r>
+      <w:r>
+        <w:rPr>
+          <w:rFonts w:ascii="Consolas" w:hAnsi="Consolas"/>
+          <w:color w:val="6A3E3E"/>
+        </w:rPr>
+        <w:t>data</w:t>
+      </w:r>
+      <w:r>
+        <w:rPr>
+          <w:rFonts w:ascii="Consolas" w:hAnsi="Consolas"/>
+          <w:color w:val="000000"/>
+        </w:rPr>
+        <w:t>) {</w:t>
+      </w:r>
+    </w:p>
+    <w:p>
+      <w:pPr>
+        <w:pStyle w:val="NormalWeb"/>
+        <w:shd w:val="clear" w:color="auto" w:fill="FFFFFF"/>
+        <w:spacing w:before="0" w:beforeAutospacing="0" w:after="0" w:afterAutospacing="0"/>
+        <w:rPr>
+          <w:rFonts w:ascii="Consolas" w:hAnsi="Consolas"/>
+          <w:color w:val="000000"/>
+        </w:rPr>
+      </w:pPr>
+      <w:r>
+        <w:rPr>
+          <w:rFonts w:ascii="Consolas" w:hAnsi="Consolas"/>
+          <w:color w:val="000000"/>
+        </w:rPr>
+        <w:tab/>
+      </w:r>
+      <w:r>
+        <w:rPr>
+          <w:rFonts w:ascii="Consolas" w:hAnsi="Consolas"/>
+          <w:color w:val="000000"/>
+        </w:rPr>
+        <w:tab/>
+        <w:t xml:space="preserve">Node </w:t>
+      </w:r>
+      <w:proofErr w:type="spellStart"/>
+      <w:r>
+        <w:rPr>
+          <w:rFonts w:ascii="Consolas" w:hAnsi="Consolas"/>
+          <w:color w:val="6A3E3E"/>
+        </w:rPr>
+        <w:t>newNode</w:t>
+      </w:r>
+      <w:proofErr w:type="spellEnd"/>
+      <w:r>
+        <w:rPr>
+          <w:rFonts w:ascii="Consolas" w:hAnsi="Consolas"/>
+          <w:color w:val="000000"/>
+        </w:rPr>
+        <w:t xml:space="preserve"> = </w:t>
+      </w:r>
+      <w:r>
+        <w:rPr>
+          <w:rFonts w:ascii="Consolas" w:hAnsi="Consolas"/>
+          <w:b/>
+          <w:bCs/>
+          <w:color w:val="7F0055"/>
+        </w:rPr>
+        <w:t>new</w:t>
+      </w:r>
+      <w:r>
+        <w:rPr>
+          <w:rFonts w:ascii="Consolas" w:hAnsi="Consolas"/>
+          <w:color w:val="000000"/>
+        </w:rPr>
+        <w:t xml:space="preserve"> </w:t>
+      </w:r>
+      <w:proofErr w:type="gramStart"/>
+      <w:r>
+        <w:rPr>
+          <w:rFonts w:ascii="Consolas" w:hAnsi="Consolas"/>
+          <w:color w:val="000000"/>
+        </w:rPr>
+        <w:t>Node(</w:t>
+      </w:r>
+      <w:proofErr w:type="gramEnd"/>
+      <w:r>
+        <w:rPr>
+          <w:rFonts w:ascii="Consolas" w:hAnsi="Consolas"/>
+          <w:color w:val="6A3E3E"/>
+        </w:rPr>
+        <w:t>data</w:t>
+      </w:r>
+      <w:r>
+        <w:rPr>
+          <w:rFonts w:ascii="Consolas" w:hAnsi="Consolas"/>
+          <w:color w:val="000000"/>
+        </w:rPr>
+        <w:t>);</w:t>
+      </w:r>
+    </w:p>
+    <w:p>
+      <w:pPr>
+        <w:pStyle w:val="NormalWeb"/>
+        <w:shd w:val="clear" w:color="auto" w:fill="FFFFFF"/>
+        <w:spacing w:before="0" w:beforeAutospacing="0" w:after="0" w:afterAutospacing="0"/>
+        <w:rPr>
+          <w:rFonts w:ascii="Consolas" w:hAnsi="Consolas"/>
+          <w:color w:val="000000"/>
+        </w:rPr>
+      </w:pPr>
+      <w:r>
+        <w:rPr>
+          <w:rFonts w:ascii="Consolas" w:hAnsi="Consolas"/>
+          <w:color w:val="000000"/>
+        </w:rPr>
+        <w:tab/>
+      </w:r>
+      <w:r>
+        <w:rPr>
+          <w:rFonts w:ascii="Consolas" w:hAnsi="Consolas"/>
+          <w:color w:val="000000"/>
+        </w:rPr>
+        <w:tab/>
+      </w:r>
+      <w:proofErr w:type="gramStart"/>
+      <w:r>
+        <w:rPr>
+          <w:rFonts w:ascii="Consolas" w:hAnsi="Consolas"/>
+          <w:b/>
+          <w:bCs/>
+          <w:color w:val="7F0055"/>
+        </w:rPr>
+        <w:t>if</w:t>
+      </w:r>
+      <w:r>
+        <w:rPr>
+          <w:rFonts w:ascii="Consolas" w:hAnsi="Consolas"/>
+          <w:color w:val="000000"/>
+        </w:rPr>
+        <w:t>(</w:t>
+      </w:r>
+      <w:proofErr w:type="gramEnd"/>
+      <w:r>
+        <w:rPr>
+          <w:rFonts w:ascii="Consolas" w:hAnsi="Consolas"/>
+          <w:color w:val="0000C0"/>
+        </w:rPr>
+        <w:t>head</w:t>
+      </w:r>
+      <w:r>
+        <w:rPr>
+          <w:rFonts w:ascii="Consolas" w:hAnsi="Consolas"/>
+          <w:color w:val="000000"/>
+        </w:rPr>
+        <w:t xml:space="preserve"> == </w:t>
+      </w:r>
+      <w:r>
+        <w:rPr>
+          <w:rFonts w:ascii="Consolas" w:hAnsi="Consolas"/>
+          <w:b/>
+          <w:bCs/>
+          <w:color w:val="7F0055"/>
+        </w:rPr>
+        <w:t>null</w:t>
+      </w:r>
+      <w:r>
+        <w:rPr>
+          <w:rFonts w:ascii="Consolas" w:hAnsi="Consolas"/>
+          <w:color w:val="000000"/>
+        </w:rPr>
+        <w:t>) {</w:t>
+      </w:r>
+    </w:p>
+    <w:p>
+      <w:pPr>
+        <w:pStyle w:val="NormalWeb"/>
+        <w:shd w:val="clear" w:color="auto" w:fill="FFFFFF"/>
+        <w:spacing w:before="0" w:beforeAutospacing="0" w:after="0" w:afterAutospacing="0"/>
+        <w:rPr>
+          <w:rFonts w:ascii="Consolas" w:hAnsi="Consolas"/>
+          <w:color w:val="000000"/>
+        </w:rPr>
+      </w:pPr>
+      <w:r>
+        <w:rPr>
+          <w:rFonts w:ascii="Consolas" w:hAnsi="Consolas"/>
+          <w:color w:val="000000"/>
+        </w:rPr>
+        <w:tab/>
+      </w:r>
+      <w:r>
+        <w:rPr>
+          <w:rFonts w:ascii="Consolas" w:hAnsi="Consolas"/>
+          <w:color w:val="000000"/>
+        </w:rPr>
+        <w:tab/>
+      </w:r>
+      <w:r>
+        <w:rPr>
+          <w:rFonts w:ascii="Consolas" w:hAnsi="Consolas"/>
+          <w:color w:val="000000"/>
+        </w:rPr>
+        <w:tab/>
+      </w:r>
+      <w:proofErr w:type="gramStart"/>
+      <w:r>
+        <w:rPr>
+          <w:rFonts w:ascii="Consolas" w:hAnsi="Consolas"/>
+          <w:color w:val="0000C0"/>
+        </w:rPr>
+        <w:t>head</w:t>
+      </w:r>
+      <w:proofErr w:type="gramEnd"/>
+      <w:r>
+        <w:rPr>
+          <w:rFonts w:ascii="Consolas" w:hAnsi="Consolas"/>
+          <w:color w:val="000000"/>
+        </w:rPr>
+        <w:t xml:space="preserve"> = </w:t>
+      </w:r>
+      <w:proofErr w:type="spellStart"/>
+      <w:r>
+        <w:rPr>
+          <w:rFonts w:ascii="Consolas" w:hAnsi="Consolas"/>
+          <w:color w:val="6A3E3E"/>
+        </w:rPr>
+        <w:t>newNode</w:t>
+      </w:r>
+      <w:proofErr w:type="spellEnd"/>
+      <w:r>
+        <w:rPr>
+          <w:rFonts w:ascii="Consolas" w:hAnsi="Consolas"/>
+          <w:color w:val="000000"/>
+        </w:rPr>
+        <w:t>;</w:t>
+      </w:r>
+    </w:p>
+    <w:p>
+      <w:pPr>
+        <w:pStyle w:val="NormalWeb"/>
+        <w:shd w:val="clear" w:color="auto" w:fill="FFFFFF"/>
+        <w:spacing w:before="0" w:beforeAutospacing="0" w:after="0" w:afterAutospacing="0"/>
+        <w:rPr>
+          <w:rFonts w:ascii="Consolas" w:hAnsi="Consolas"/>
+          <w:color w:val="000000"/>
+        </w:rPr>
+      </w:pPr>
+      <w:r>
+        <w:rPr>
+          <w:rFonts w:ascii="Consolas" w:hAnsi="Consolas"/>
+          <w:color w:val="000000"/>
+        </w:rPr>
+        <w:tab/>
+      </w:r>
+      <w:r>
+        <w:rPr>
+          <w:rFonts w:ascii="Consolas" w:hAnsi="Consolas"/>
+          <w:color w:val="000000"/>
+        </w:rPr>
+        <w:tab/>
+      </w:r>
+      <w:proofErr w:type="gramStart"/>
+      <w:r>
+        <w:rPr>
+          <w:rFonts w:ascii="Consolas" w:hAnsi="Consolas"/>
+          <w:color w:val="000000"/>
+        </w:rPr>
+        <w:t>}</w:t>
+      </w:r>
+      <w:r>
+        <w:rPr>
+          <w:rFonts w:ascii="Consolas" w:hAnsi="Consolas"/>
+          <w:b/>
+          <w:bCs/>
+          <w:color w:val="7F0055"/>
+        </w:rPr>
+        <w:t>else</w:t>
+      </w:r>
+      <w:proofErr w:type="gramEnd"/>
+      <w:r>
+        <w:rPr>
+          <w:rFonts w:ascii="Consolas" w:hAnsi="Consolas"/>
+          <w:color w:val="000000"/>
+        </w:rPr>
+        <w:t xml:space="preserve"> {</w:t>
+      </w:r>
+    </w:p>
+    <w:p>
+      <w:pPr>
+        <w:pStyle w:val="NormalWeb"/>
+        <w:shd w:val="clear" w:color="auto" w:fill="FFFFFF"/>
+        <w:spacing w:before="0" w:beforeAutospacing="0" w:after="0" w:afterAutospacing="0"/>
+        <w:rPr>
+          <w:rFonts w:ascii="Consolas" w:hAnsi="Consolas"/>
+          <w:color w:val="000000"/>
+        </w:rPr>
+      </w:pPr>
+      <w:r>
+        <w:rPr>
+          <w:rFonts w:ascii="Consolas" w:hAnsi="Consolas"/>
+          <w:color w:val="000000"/>
+        </w:rPr>
+        <w:tab/>
+      </w:r>
+      <w:r>
+        <w:rPr>
+          <w:rFonts w:ascii="Consolas" w:hAnsi="Consolas"/>
+          <w:color w:val="000000"/>
+        </w:rPr>
+        <w:tab/>
+      </w:r>
+      <w:r>
+        <w:rPr>
+          <w:rFonts w:ascii="Consolas" w:hAnsi="Consolas"/>
+          <w:color w:val="000000"/>
+        </w:rPr>
+        <w:tab/>
+        <w:t xml:space="preserve">Node </w:t>
+      </w:r>
+      <w:r>
+        <w:rPr>
+          <w:rFonts w:ascii="Consolas" w:hAnsi="Consolas"/>
+          <w:color w:val="6A3E3E"/>
+        </w:rPr>
+        <w:t>current</w:t>
+      </w:r>
+      <w:r>
+        <w:rPr>
+          <w:rFonts w:ascii="Consolas" w:hAnsi="Consolas"/>
+          <w:color w:val="000000"/>
+        </w:rPr>
+        <w:t xml:space="preserve"> = </w:t>
+      </w:r>
+      <w:r>
+        <w:rPr>
+          <w:rFonts w:ascii="Consolas" w:hAnsi="Consolas"/>
+          <w:color w:val="0000C0"/>
+        </w:rPr>
+        <w:t>head</w:t>
+      </w:r>
+      <w:r>
+        <w:rPr>
+          <w:rFonts w:ascii="Consolas" w:hAnsi="Consolas"/>
+          <w:color w:val="000000"/>
+        </w:rPr>
+        <w:t>;</w:t>
+      </w:r>
+    </w:p>
+    <w:p>
+      <w:pPr>
+        <w:pStyle w:val="NormalWeb"/>
+        <w:shd w:val="clear" w:color="auto" w:fill="FFFFFF"/>
+        <w:spacing w:before="0" w:beforeAutospacing="0" w:after="0" w:afterAutospacing="0"/>
+        <w:rPr>
+          <w:rFonts w:ascii="Consolas" w:hAnsi="Consolas"/>
+          <w:color w:val="000000"/>
+        </w:rPr>
+      </w:pPr>
+      <w:r>
+        <w:rPr>
+          <w:rFonts w:ascii="Consolas" w:hAnsi="Consolas"/>
+          <w:color w:val="000000"/>
+        </w:rPr>
+        <w:tab/>
+      </w:r>
+      <w:r>
+        <w:rPr>
+          <w:rFonts w:ascii="Consolas" w:hAnsi="Consolas"/>
+          <w:color w:val="000000"/>
+        </w:rPr>
+        <w:tab/>
+      </w:r>
+      <w:r>
+        <w:rPr>
+          <w:rFonts w:ascii="Consolas" w:hAnsi="Consolas"/>
+          <w:color w:val="000000"/>
+        </w:rPr>
+        <w:tab/>
+      </w:r>
+      <w:proofErr w:type="gramStart"/>
+      <w:r>
+        <w:rPr>
+          <w:rFonts w:ascii="Consolas" w:hAnsi="Consolas"/>
+          <w:b/>
+          <w:bCs/>
+          <w:color w:val="7F0055"/>
+        </w:rPr>
+        <w:t>while</w:t>
+      </w:r>
+      <w:r>
+        <w:rPr>
+          <w:rFonts w:ascii="Consolas" w:hAnsi="Consolas"/>
+          <w:color w:val="000000"/>
+        </w:rPr>
+        <w:t>(</w:t>
+      </w:r>
+      <w:proofErr w:type="spellStart"/>
+      <w:proofErr w:type="gramEnd"/>
+      <w:r>
+        <w:rPr>
+          <w:rFonts w:ascii="Consolas" w:hAnsi="Consolas"/>
+          <w:color w:val="6A3E3E"/>
+        </w:rPr>
+        <w:t>current</w:t>
+      </w:r>
+      <w:r>
+        <w:rPr>
+          <w:rFonts w:ascii="Consolas" w:hAnsi="Consolas"/>
+          <w:color w:val="000000"/>
+        </w:rPr>
+        <w:t>.</w:t>
+      </w:r>
+      <w:r>
+        <w:rPr>
+          <w:rFonts w:ascii="Consolas" w:hAnsi="Consolas"/>
+          <w:color w:val="0000C0"/>
+        </w:rPr>
+        <w:t>next</w:t>
+      </w:r>
+      <w:proofErr w:type="spellEnd"/>
+      <w:r>
+        <w:rPr>
+          <w:rFonts w:ascii="Consolas" w:hAnsi="Consolas"/>
+          <w:color w:val="000000"/>
+        </w:rPr>
+        <w:t xml:space="preserve"> != </w:t>
+      </w:r>
+      <w:r>
+        <w:rPr>
+          <w:rFonts w:ascii="Consolas" w:hAnsi="Consolas"/>
+          <w:b/>
+          <w:bCs/>
+          <w:color w:val="7F0055"/>
+        </w:rPr>
+        <w:t>null</w:t>
+      </w:r>
+      <w:r>
+        <w:rPr>
+          <w:rFonts w:ascii="Consolas" w:hAnsi="Consolas"/>
+          <w:color w:val="000000"/>
+        </w:rPr>
+        <w:t>) {</w:t>
+      </w:r>
+    </w:p>
+    <w:p>
+      <w:pPr>
+        <w:pStyle w:val="NormalWeb"/>
+        <w:shd w:val="clear" w:color="auto" w:fill="FFFFFF"/>
+        <w:spacing w:before="0" w:beforeAutospacing="0" w:after="0" w:afterAutospacing="0"/>
+        <w:rPr>
+          <w:rFonts w:ascii="Consolas" w:hAnsi="Consolas"/>
+          <w:color w:val="000000"/>
+        </w:rPr>
+      </w:pPr>
+      <w:r>
+        <w:rPr>
+          <w:rFonts w:ascii="Consolas" w:hAnsi="Consolas"/>
+          <w:color w:val="000000"/>
+        </w:rPr>
+        <w:tab/>
+      </w:r>
+      <w:r>
+        <w:rPr>
+          <w:rFonts w:ascii="Consolas" w:hAnsi="Consolas"/>
+          <w:color w:val="000000"/>
+        </w:rPr>
+        <w:tab/>
+      </w:r>
+      <w:r>
+        <w:rPr>
+          <w:rFonts w:ascii="Consolas" w:hAnsi="Consolas"/>
+          <w:color w:val="000000"/>
+        </w:rPr>
+        <w:tab/>
+      </w:r>
+      <w:r>
+        <w:rPr>
+          <w:rFonts w:ascii="Consolas" w:hAnsi="Consolas"/>
+          <w:color w:val="000000"/>
+        </w:rPr>
+        <w:tab/>
+      </w:r>
+      <w:proofErr w:type="gramStart"/>
+      <w:r>
+        <w:rPr>
+          <w:rFonts w:ascii="Consolas" w:hAnsi="Consolas"/>
+          <w:color w:val="6A3E3E"/>
+        </w:rPr>
+        <w:t>current</w:t>
+      </w:r>
+      <w:proofErr w:type="gramEnd"/>
+      <w:r>
+        <w:rPr>
+          <w:rFonts w:ascii="Consolas" w:hAnsi="Consolas"/>
+          <w:color w:val="000000"/>
+        </w:rPr>
+        <w:t xml:space="preserve"> = </w:t>
+      </w:r>
+      <w:proofErr w:type="spellStart"/>
+      <w:r>
+        <w:rPr>
+          <w:rFonts w:ascii="Consolas" w:hAnsi="Consolas"/>
+          <w:color w:val="6A3E3E"/>
+        </w:rPr>
+        <w:t>current</w:t>
+      </w:r>
+      <w:r>
+        <w:rPr>
+          <w:rFonts w:ascii="Consolas" w:hAnsi="Consolas"/>
+          <w:color w:val="000000"/>
+        </w:rPr>
+        <w:t>.</w:t>
+      </w:r>
+      <w:r>
+        <w:rPr>
+          <w:rFonts w:ascii="Consolas" w:hAnsi="Consolas"/>
+          <w:color w:val="0000C0"/>
+        </w:rPr>
+        <w:t>next</w:t>
+      </w:r>
+      <w:proofErr w:type="spellEnd"/>
+      <w:r>
+        <w:rPr>
+          <w:rFonts w:ascii="Consolas" w:hAnsi="Consolas"/>
+          <w:color w:val="000000"/>
+        </w:rPr>
+        <w:t>;</w:t>
+      </w:r>
+    </w:p>
+    <w:p>
+      <w:pPr>
+        <w:pStyle w:val="NormalWeb"/>
+        <w:shd w:val="clear" w:color="auto" w:fill="FFFFFF"/>
+        <w:spacing w:before="0" w:beforeAutospacing="0" w:after="0" w:afterAutospacing="0"/>
+        <w:rPr>
+          <w:rFonts w:ascii="Consolas" w:hAnsi="Consolas"/>
+          <w:color w:val="000000"/>
+        </w:rPr>
+      </w:pPr>
+      <w:r>
+        <w:rPr>
+          <w:rFonts w:ascii="Consolas" w:hAnsi="Consolas"/>
+          <w:color w:val="000000"/>
+        </w:rPr>
+        <w:tab/>
+      </w:r>
+      <w:r>
+        <w:rPr>
+          <w:rFonts w:ascii="Consolas" w:hAnsi="Consolas"/>
+          <w:color w:val="000000"/>
+        </w:rPr>
+        <w:tab/>
+      </w:r>
+      <w:r>
+        <w:rPr>
+          <w:rFonts w:ascii="Consolas" w:hAnsi="Consolas"/>
+          <w:color w:val="000000"/>
+        </w:rPr>
+        <w:tab/>
+        <w:t>}</w:t>
+      </w:r>
+    </w:p>
+    <w:p>
+      <w:pPr>
+        <w:pStyle w:val="NormalWeb"/>
+        <w:shd w:val="clear" w:color="auto" w:fill="FFFFFF"/>
+        <w:spacing w:before="0" w:beforeAutospacing="0" w:after="0" w:afterAutospacing="0"/>
+        <w:rPr>
+          <w:rFonts w:ascii="Consolas" w:hAnsi="Consolas"/>
+          <w:color w:val="000000"/>
+        </w:rPr>
+      </w:pPr>
+      <w:r>
+        <w:rPr>
+          <w:rFonts w:ascii="Consolas" w:hAnsi="Consolas"/>
+          <w:color w:val="000000"/>
+        </w:rPr>
+        <w:tab/>
+      </w:r>
+      <w:r>
+        <w:rPr>
+          <w:rFonts w:ascii="Consolas" w:hAnsi="Consolas"/>
+          <w:color w:val="000000"/>
+        </w:rPr>
+        <w:tab/>
+      </w:r>
+      <w:r>
+        <w:rPr>
+          <w:rFonts w:ascii="Consolas" w:hAnsi="Consolas"/>
+          <w:color w:val="000000"/>
+        </w:rPr>
+        <w:tab/>
+      </w:r>
+      <w:proofErr w:type="spellStart"/>
+      <w:r>
+        <w:rPr>
+          <w:rFonts w:ascii="Consolas" w:hAnsi="Consolas"/>
+          <w:color w:val="6A3E3E"/>
+        </w:rPr>
+        <w:t>current</w:t>
+      </w:r>
+      <w:r>
+        <w:rPr>
+          <w:rFonts w:ascii="Consolas" w:hAnsi="Consolas"/>
+          <w:color w:val="000000"/>
+        </w:rPr>
+        <w:t>.</w:t>
+      </w:r>
+      <w:r>
+        <w:rPr>
+          <w:rFonts w:ascii="Consolas" w:hAnsi="Consolas"/>
+          <w:color w:val="0000C0"/>
+        </w:rPr>
+        <w:t>next</w:t>
+      </w:r>
+      <w:proofErr w:type="spellEnd"/>
+      <w:r>
+        <w:rPr>
+          <w:rFonts w:ascii="Consolas" w:hAnsi="Consolas"/>
+          <w:color w:val="000000"/>
+        </w:rPr>
+        <w:t xml:space="preserve"> = </w:t>
+      </w:r>
+      <w:proofErr w:type="spellStart"/>
+      <w:r>
+        <w:rPr>
+          <w:rFonts w:ascii="Consolas" w:hAnsi="Consolas"/>
+          <w:color w:val="6A3E3E"/>
+        </w:rPr>
+        <w:t>newNode</w:t>
+      </w:r>
+      <w:proofErr w:type="spellEnd"/>
+      <w:r>
+        <w:rPr>
+          <w:rFonts w:ascii="Consolas" w:hAnsi="Consolas"/>
+          <w:color w:val="000000"/>
+        </w:rPr>
+        <w:t>;</w:t>
+      </w:r>
+    </w:p>
+    <w:p>
+      <w:pPr>
+        <w:pStyle w:val="NormalWeb"/>
+        <w:shd w:val="clear" w:color="auto" w:fill="FFFFFF"/>
+        <w:spacing w:before="0" w:beforeAutospacing="0" w:after="0" w:afterAutospacing="0"/>
+        <w:rPr>
+          <w:rFonts w:ascii="Consolas" w:hAnsi="Consolas"/>
+          <w:color w:val="000000"/>
+        </w:rPr>
+      </w:pPr>
+      <w:r>
+        <w:rPr>
+          <w:rFonts w:ascii="Consolas" w:hAnsi="Consolas"/>
+          <w:color w:val="000000"/>
+        </w:rPr>
+        <w:tab/>
+      </w:r>
+      <w:r>
+        <w:rPr>
+          <w:rFonts w:ascii="Consolas" w:hAnsi="Consolas"/>
+          <w:color w:val="000000"/>
+        </w:rPr>
+        <w:tab/>
+      </w:r>
+      <w:r>
+        <w:rPr>
+          <w:rFonts w:ascii="Consolas" w:hAnsi="Consolas"/>
+          <w:color w:val="000000"/>
+        </w:rPr>
+        <w:tab/>
+      </w:r>
+      <w:proofErr w:type="spellStart"/>
+      <w:r>
+        <w:rPr>
+          <w:rFonts w:ascii="Consolas" w:hAnsi="Consolas"/>
+          <w:color w:val="0066CC"/>
+          <w:u w:val="single"/>
+        </w:rPr>
+        <w:t>newNode</w:t>
+      </w:r>
+      <w:r>
+        <w:rPr>
+          <w:rFonts w:ascii="Consolas" w:hAnsi="Consolas"/>
+          <w:color w:val="000000"/>
+        </w:rPr>
+        <w:t>.</w:t>
+      </w:r>
+      <w:r>
+        <w:rPr>
+          <w:rFonts w:ascii="Consolas" w:hAnsi="Consolas"/>
+          <w:color w:val="0000C0"/>
+        </w:rPr>
+        <w:t>prev</w:t>
+      </w:r>
+      <w:proofErr w:type="spellEnd"/>
+      <w:r>
+        <w:rPr>
+          <w:rFonts w:ascii="Consolas" w:hAnsi="Consolas"/>
+          <w:color w:val="000000"/>
+        </w:rPr>
+        <w:t xml:space="preserve"> = </w:t>
+      </w:r>
+      <w:r>
+        <w:rPr>
+          <w:rFonts w:ascii="Consolas" w:hAnsi="Consolas"/>
+          <w:color w:val="6A3E3E"/>
+        </w:rPr>
+        <w:t>current</w:t>
+      </w:r>
+      <w:r>
+        <w:rPr>
+          <w:rFonts w:ascii="Consolas" w:hAnsi="Consolas"/>
+          <w:color w:val="000000"/>
+        </w:rPr>
+        <w:t>;</w:t>
+      </w:r>
+    </w:p>
+    <w:p>
+      <w:pPr>
+        <w:pStyle w:val="NormalWeb"/>
+        <w:shd w:val="clear" w:color="auto" w:fill="FFFFFF"/>
+        <w:spacing w:before="0" w:beforeAutospacing="0" w:after="0" w:afterAutospacing="0"/>
+        <w:rPr>
+          <w:rFonts w:ascii="Consolas" w:hAnsi="Consolas"/>
+          <w:color w:val="000000"/>
+        </w:rPr>
+      </w:pPr>
+      <w:r>
+        <w:rPr>
+          <w:rFonts w:ascii="Consolas" w:hAnsi="Consolas"/>
+          <w:color w:val="000000"/>
+        </w:rPr>
+        <w:tab/>
+      </w:r>
+      <w:r>
+        <w:rPr>
+          <w:rFonts w:ascii="Consolas" w:hAnsi="Consolas"/>
+          <w:color w:val="000000"/>
+        </w:rPr>
+        <w:tab/>
+        <w:t>}</w:t>
+      </w:r>
+    </w:p>
+    <w:p>
+      <w:pPr>
+        <w:pStyle w:val="NormalWeb"/>
+        <w:shd w:val="clear" w:color="auto" w:fill="FFFFFF"/>
+        <w:spacing w:before="0" w:beforeAutospacing="0" w:after="0" w:afterAutospacing="0"/>
+        <w:rPr>
+          <w:rFonts w:ascii="Consolas" w:hAnsi="Consolas"/>
+          <w:color w:val="000000"/>
+        </w:rPr>
+      </w:pPr>
+      <w:r>
+        <w:rPr>
+          <w:rFonts w:ascii="Consolas" w:hAnsi="Consolas"/>
+          <w:color w:val="000000"/>
+        </w:rPr>
+        <w:tab/>
+        <w:t>}</w:t>
+      </w:r>
+    </w:p>
+    <w:p>
+      <w:pPr>
         <w:spacing w:after="0"/>
         <w:rPr>
           <w:rFonts w:ascii="Times New Roman" w:hAnsi="Times New Roman" w:cs="Times New Roman"/>
           <w:sz w:val="28"/>
           <w:szCs w:val="28"/>
+        </w:rPr>
+      </w:pPr>
+    </w:p>
+    <w:p>
+      <w:pPr>
+        <w:rPr>
+          <w:rFonts w:ascii="Times New Roman" w:hAnsi="Times New Roman" w:cs="Times New Roman"/>
+          <w:b/>
+          <w:sz w:val="28"/>
+          <w:szCs w:val="28"/>
           <w:u w:val="single"/>
         </w:rPr>
       </w:pPr>
-    </w:p>
-    <w:p>
-      <w:pPr>
-        <w:spacing w:after="0"/>
-        <w:rPr>
-          <w:rFonts w:ascii="Times New Roman" w:hAnsi="Times New Roman" w:cs="Times New Roman"/>
+      <w:r>
+        <w:rPr>
+          <w:rFonts w:ascii="Times New Roman" w:hAnsi="Times New Roman" w:cs="Times New Roman"/>
+          <w:b/>
           <w:sz w:val="28"/>
           <w:szCs w:val="28"/>
           <w:u w:val="single"/>
         </w:rPr>
-      </w:pPr>
-    </w:p>
-    <w:p>
-      <w:pPr>
-        <w:spacing w:after="0"/>
-        <w:rPr>
-          <w:rFonts w:ascii="Times New Roman" w:hAnsi="Times New Roman" w:cs="Times New Roman"/>
-          <w:sz w:val="28"/>
-          <w:szCs w:val="28"/>
-          <w:u w:val="single"/>
-        </w:rPr>
-      </w:pPr>
-    </w:p>
-    <w:p>
-      <w:pPr>
-        <w:spacing w:after="0"/>
-        <w:rPr>
-          <w:rFonts w:ascii="Times New Roman" w:hAnsi="Times New Roman" w:cs="Times New Roman"/>
-          <w:sz w:val="28"/>
-          <w:szCs w:val="28"/>
-          <w:u w:val="single"/>
-        </w:rPr>
-      </w:pPr>
-    </w:p>
-    <w:p>
-      <w:pPr>
-        <w:spacing w:after="0"/>
-        <w:rPr>
-          <w:rFonts w:ascii="Times New Roman" w:hAnsi="Times New Roman" w:cs="Times New Roman"/>
-          <w:sz w:val="28"/>
-          <w:szCs w:val="28"/>
-          <w:u w:val="single"/>
-        </w:rPr>
-      </w:pPr>
-    </w:p>
-    <w:p>
-      <w:pPr>
-        <w:spacing w:after="0"/>
-        <w:rPr>
-          <w:rFonts w:ascii="Times New Roman" w:hAnsi="Times New Roman" w:cs="Times New Roman"/>
-          <w:sz w:val="28"/>
-          <w:szCs w:val="28"/>
-          <w:u w:val="single"/>
-        </w:rPr>
-      </w:pPr>
-    </w:p>
-    <w:p>
-      <w:pPr>
-        <w:spacing w:after="0"/>
-        <w:rPr>
-          <w:rFonts w:ascii="Times New Roman" w:hAnsi="Times New Roman" w:cs="Times New Roman"/>
-          <w:sz w:val="28"/>
-          <w:szCs w:val="28"/>
-          <w:u w:val="single"/>
-        </w:rPr>
-      </w:pPr>
-    </w:p>
-    <w:p>
-      <w:pPr>
-        <w:spacing w:after="0"/>
-        <w:rPr>
-          <w:rFonts w:ascii="Times New Roman" w:hAnsi="Times New Roman" w:cs="Times New Roman"/>
-          <w:sz w:val="28"/>
-          <w:szCs w:val="28"/>
-          <w:u w:val="single"/>
-        </w:rPr>
-      </w:pPr>
-    </w:p>
-    <w:p>
-      <w:pPr>
-        <w:spacing w:after="0"/>
-        <w:rPr>
-          <w:rFonts w:ascii="Times New Roman" w:hAnsi="Times New Roman" w:cs="Times New Roman"/>
-          <w:sz w:val="28"/>
-          <w:szCs w:val="28"/>
-          <w:u w:val="single"/>
-        </w:rPr>
-      </w:pPr>
-    </w:p>
-    <w:p>
-      <w:pPr>
-        <w:spacing w:after="0"/>
-        <w:rPr>
-          <w:rFonts w:ascii="Times New Roman" w:hAnsi="Times New Roman" w:cs="Times New Roman"/>
-          <w:sz w:val="28"/>
-          <w:szCs w:val="28"/>
-          <w:u w:val="single"/>
-        </w:rPr>
-      </w:pPr>
-    </w:p>
-    <w:p>
-      <w:pPr>
-        <w:spacing w:after="0"/>
-        <w:rPr>
-          <w:rFonts w:ascii="Times New Roman" w:hAnsi="Times New Roman" w:cs="Times New Roman"/>
-          <w:sz w:val="28"/>
-          <w:szCs w:val="28"/>
-          <w:u w:val="single"/>
-        </w:rPr>
-      </w:pPr>
-    </w:p>
-    <w:p>
-      <w:pPr>
-        <w:spacing w:after="0"/>
-        <w:rPr>
-          <w:rFonts w:ascii="Times New Roman" w:hAnsi="Times New Roman" w:cs="Times New Roman"/>
-          <w:sz w:val="28"/>
-          <w:szCs w:val="28"/>
-          <w:u w:val="single"/>
-        </w:rPr>
-      </w:pPr>
+        <w:t>Insert between of the Doubly Linked List</w:t>
+      </w:r>
+    </w:p>
+    <w:p>
+      <w:pPr>
+        <w:pStyle w:val="NormalWeb"/>
+        <w:numPr>
+          <w:ilvl w:val="0"/>
+          <w:numId w:val="26"/>
+        </w:numPr>
+        <w:shd w:val="clear" w:color="auto" w:fill="FFFFFF"/>
+        <w:spacing w:before="0" w:beforeAutospacing="0" w:after="0" w:afterAutospacing="0" w:line="276" w:lineRule="auto"/>
+        <w:jc w:val="both"/>
+        <w:rPr>
+          <w:bCs/>
+          <w:sz w:val="28"/>
+          <w:szCs w:val="28"/>
+        </w:rPr>
+      </w:pPr>
+      <w:r>
+        <w:rPr>
+          <w:bCs/>
+          <w:sz w:val="28"/>
+          <w:szCs w:val="28"/>
+        </w:rPr>
+        <w:t>Create the new node and assign the data.</w:t>
+      </w:r>
+    </w:p>
+    <w:p>
+      <w:pPr>
+        <w:pStyle w:val="ListParagraph"/>
+        <w:numPr>
+          <w:ilvl w:val="0"/>
+          <w:numId w:val="26"/>
+        </w:numPr>
+        <w:rPr>
+          <w:rFonts w:ascii="Times New Roman" w:hAnsi="Times New Roman" w:cs="Times New Roman"/>
+          <w:sz w:val="28"/>
+          <w:szCs w:val="28"/>
+        </w:rPr>
+      </w:pPr>
+      <w:r>
+        <w:rPr>
+          <w:rFonts w:ascii="Times New Roman" w:hAnsi="Times New Roman" w:cs="Times New Roman"/>
+          <w:sz w:val="28"/>
+          <w:szCs w:val="28"/>
+        </w:rPr>
+        <w:t>Take the position where you want to insert the new node.</w:t>
+      </w:r>
+    </w:p>
+    <w:p>
+      <w:pPr>
+        <w:pStyle w:val="ListParagraph"/>
+        <w:numPr>
+          <w:ilvl w:val="0"/>
+          <w:numId w:val="26"/>
+        </w:numPr>
+        <w:rPr>
+          <w:rFonts w:ascii="Times New Roman" w:hAnsi="Times New Roman" w:cs="Times New Roman"/>
+          <w:sz w:val="28"/>
+          <w:szCs w:val="28"/>
+        </w:rPr>
+      </w:pPr>
+      <w:r>
+        <w:rPr>
+          <w:rFonts w:ascii="Times New Roman" w:hAnsi="Times New Roman" w:cs="Times New Roman"/>
+          <w:sz w:val="28"/>
+          <w:szCs w:val="28"/>
+        </w:rPr>
+        <w:t>Take the counter variable and assign the default value one.</w:t>
+      </w:r>
+    </w:p>
+    <w:p>
+      <w:pPr>
+        <w:pStyle w:val="ListParagraph"/>
+        <w:numPr>
+          <w:ilvl w:val="0"/>
+          <w:numId w:val="26"/>
+        </w:numPr>
+        <w:rPr>
+          <w:rFonts w:ascii="Times New Roman" w:hAnsi="Times New Roman" w:cs="Times New Roman"/>
+          <w:sz w:val="28"/>
+          <w:szCs w:val="28"/>
+        </w:rPr>
+      </w:pPr>
+      <w:r>
+        <w:rPr>
+          <w:rFonts w:ascii="Times New Roman" w:hAnsi="Times New Roman" w:cs="Times New Roman"/>
+          <w:sz w:val="28"/>
+          <w:szCs w:val="28"/>
+        </w:rPr>
+        <w:t>Take the current node and assign the head address.</w:t>
+      </w:r>
+    </w:p>
+    <w:p>
+      <w:pPr>
+        <w:pStyle w:val="ListParagraph"/>
+        <w:numPr>
+          <w:ilvl w:val="0"/>
+          <w:numId w:val="26"/>
+        </w:numPr>
+        <w:rPr>
+          <w:rFonts w:ascii="Times New Roman" w:hAnsi="Times New Roman" w:cs="Times New Roman"/>
+          <w:sz w:val="28"/>
+          <w:szCs w:val="28"/>
+        </w:rPr>
+      </w:pPr>
+      <w:r>
+        <w:rPr>
+          <w:rFonts w:ascii="Times New Roman" w:hAnsi="Times New Roman" w:cs="Times New Roman"/>
+          <w:sz w:val="28"/>
+          <w:szCs w:val="28"/>
+        </w:rPr>
+        <w:t>Iterate the current node until last node of next is null.</w:t>
+      </w:r>
+    </w:p>
+    <w:p>
+      <w:pPr>
+        <w:pStyle w:val="ListParagraph"/>
+        <w:numPr>
+          <w:ilvl w:val="0"/>
+          <w:numId w:val="26"/>
+        </w:numPr>
+        <w:rPr>
+          <w:rFonts w:ascii="Times New Roman" w:hAnsi="Times New Roman" w:cs="Times New Roman"/>
+          <w:sz w:val="28"/>
+          <w:szCs w:val="28"/>
+        </w:rPr>
+      </w:pPr>
+      <w:r>
+        <w:rPr>
+          <w:rFonts w:ascii="Times New Roman" w:hAnsi="Times New Roman" w:cs="Times New Roman"/>
+          <w:sz w:val="28"/>
+          <w:szCs w:val="28"/>
+        </w:rPr>
+        <w:t>Then check</w:t>
+      </w:r>
+      <w:r>
+        <w:rPr>
+          <w:rFonts w:ascii="Times New Roman" w:hAnsi="Times New Roman" w:cs="Times New Roman"/>
+          <w:sz w:val="28"/>
+          <w:szCs w:val="28"/>
+        </w:rPr>
+        <w:t xml:space="preserve"> if counter value is equal to the position.</w:t>
+      </w:r>
+    </w:p>
+    <w:p>
+      <w:pPr>
+        <w:pStyle w:val="ListParagraph"/>
+        <w:numPr>
+          <w:ilvl w:val="0"/>
+          <w:numId w:val="26"/>
+        </w:numPr>
+        <w:rPr>
+          <w:rFonts w:ascii="Times New Roman" w:hAnsi="Times New Roman" w:cs="Times New Roman"/>
+          <w:sz w:val="28"/>
+          <w:szCs w:val="28"/>
+        </w:rPr>
+      </w:pPr>
+      <w:r>
+        <w:rPr>
+          <w:rFonts w:ascii="Times New Roman" w:hAnsi="Times New Roman" w:cs="Times New Roman"/>
+          <w:sz w:val="28"/>
+          <w:szCs w:val="28"/>
+        </w:rPr>
+        <w:t>If counter value is not equal to the position then increment the counter and assign current of next address into the current.</w:t>
+      </w:r>
+    </w:p>
+    <w:p>
+      <w:pPr>
+        <w:pStyle w:val="ListParagraph"/>
+        <w:numPr>
+          <w:ilvl w:val="0"/>
+          <w:numId w:val="26"/>
+        </w:numPr>
+        <w:rPr>
+          <w:rFonts w:ascii="Times New Roman" w:hAnsi="Times New Roman" w:cs="Times New Roman"/>
+          <w:sz w:val="28"/>
+          <w:szCs w:val="28"/>
+        </w:rPr>
+      </w:pPr>
+      <w:r>
+        <w:rPr>
+          <w:rFonts w:ascii="Times New Roman" w:hAnsi="Times New Roman" w:cs="Times New Roman"/>
+          <w:sz w:val="28"/>
+          <w:szCs w:val="28"/>
+        </w:rPr>
+        <w:t>If counter value is equal of position then break the loop.</w:t>
+      </w:r>
+    </w:p>
+    <w:p>
+      <w:pPr>
+        <w:pStyle w:val="ListParagraph"/>
+        <w:numPr>
+          <w:ilvl w:val="0"/>
+          <w:numId w:val="26"/>
+        </w:numPr>
+        <w:rPr>
+          <w:rFonts w:ascii="Times New Roman" w:hAnsi="Times New Roman" w:cs="Times New Roman"/>
+          <w:sz w:val="28"/>
+          <w:szCs w:val="28"/>
+        </w:rPr>
+      </w:pPr>
+      <w:r>
+        <w:rPr>
+          <w:rFonts w:ascii="Times New Roman" w:hAnsi="Times New Roman" w:cs="Times New Roman"/>
+          <w:sz w:val="28"/>
+          <w:szCs w:val="28"/>
+        </w:rPr>
+        <w:lastRenderedPageBreak/>
+        <w:t>Then assign the current node of next address into the new node of next.</w:t>
+      </w:r>
+    </w:p>
+    <w:p>
+      <w:pPr>
+        <w:pStyle w:val="ListParagraph"/>
+        <w:numPr>
+          <w:ilvl w:val="0"/>
+          <w:numId w:val="26"/>
+        </w:numPr>
+        <w:rPr>
+          <w:rFonts w:ascii="Times New Roman" w:hAnsi="Times New Roman" w:cs="Times New Roman"/>
+          <w:sz w:val="28"/>
+          <w:szCs w:val="28"/>
+        </w:rPr>
+      </w:pPr>
+      <w:r>
+        <w:rPr>
+          <w:rFonts w:ascii="Times New Roman" w:hAnsi="Times New Roman" w:cs="Times New Roman"/>
+          <w:sz w:val="28"/>
+          <w:szCs w:val="28"/>
+        </w:rPr>
+        <w:t>Assign the new node address into the current node of next of prev.</w:t>
+      </w:r>
+    </w:p>
+    <w:p>
+      <w:pPr>
+        <w:pStyle w:val="ListParagraph"/>
+        <w:numPr>
+          <w:ilvl w:val="0"/>
+          <w:numId w:val="26"/>
+        </w:numPr>
+        <w:rPr>
+          <w:rFonts w:ascii="Times New Roman" w:hAnsi="Times New Roman" w:cs="Times New Roman"/>
+          <w:sz w:val="28"/>
+          <w:szCs w:val="28"/>
+        </w:rPr>
+      </w:pPr>
+      <w:r>
+        <w:rPr>
+          <w:rFonts w:ascii="Times New Roman" w:hAnsi="Times New Roman" w:cs="Times New Roman"/>
+          <w:sz w:val="28"/>
+          <w:szCs w:val="28"/>
+        </w:rPr>
+        <w:t>Assign current node address into the new node of prev.</w:t>
+      </w:r>
+    </w:p>
+    <w:p>
+      <w:pPr>
+        <w:pStyle w:val="ListParagraph"/>
+        <w:numPr>
+          <w:ilvl w:val="0"/>
+          <w:numId w:val="26"/>
+        </w:numPr>
+        <w:rPr>
+          <w:rFonts w:ascii="Times New Roman" w:hAnsi="Times New Roman" w:cs="Times New Roman"/>
+          <w:sz w:val="28"/>
+          <w:szCs w:val="28"/>
+        </w:rPr>
+      </w:pPr>
+      <w:r>
+        <w:rPr>
+          <w:rFonts w:ascii="Times New Roman" w:hAnsi="Times New Roman" w:cs="Times New Roman"/>
+          <w:noProof/>
+          <w:sz w:val="28"/>
+          <w:szCs w:val="28"/>
+        </w:rPr>
+        <w:drawing>
+          <wp:anchor distT="0" distB="0" distL="114300" distR="114300" simplePos="0" relativeHeight="251675648" behindDoc="0" locked="0" layoutInCell="1" allowOverlap="1">
+            <wp:simplePos x="0" y="0"/>
+            <wp:positionH relativeFrom="margin">
+              <wp:posOffset>171450</wp:posOffset>
+            </wp:positionH>
+            <wp:positionV relativeFrom="margin">
+              <wp:posOffset>1085850</wp:posOffset>
+            </wp:positionV>
+            <wp:extent cx="5610225" cy="1762125"/>
+            <wp:effectExtent l="19050" t="0" r="9525" b="0"/>
+            <wp:wrapSquare wrapText="bothSides"/>
+            <wp:docPr id="13" name="Picture 13"/>
+            <wp:cNvGraphicFramePr>
+              <a:graphicFrameLocks xmlns:a="http://schemas.openxmlformats.org/drawingml/2006/main" noChangeAspect="1"/>
+            </wp:cNvGraphicFramePr>
+            <a:graphic xmlns:a="http://schemas.openxmlformats.org/drawingml/2006/main">
+              <a:graphicData uri="http://schemas.openxmlformats.org/drawingml/2006/picture">
+                <pic:pic xmlns:pic="http://schemas.openxmlformats.org/drawingml/2006/picture">
+                  <pic:nvPicPr>
+                    <pic:cNvPr id="0" name="Picture 13"/>
+                    <pic:cNvPicPr>
+                      <a:picLocks noChangeAspect="1" noChangeArrowheads="1"/>
+                    </pic:cNvPicPr>
+                  </pic:nvPicPr>
+                  <pic:blipFill>
+                    <a:blip r:embed="rId21"/>
+                    <a:srcRect/>
+                    <a:stretch>
+                      <a:fillRect/>
+                    </a:stretch>
+                  </pic:blipFill>
+                  <pic:spPr bwMode="auto">
+                    <a:xfrm>
+                      <a:off x="0" y="0"/>
+                      <a:ext cx="5610225" cy="1762125"/>
+                    </a:xfrm>
+                    <a:prstGeom prst="rect">
+                      <a:avLst/>
+                    </a:prstGeom>
+                    <a:noFill/>
+                    <a:ln w="9525">
+                      <a:noFill/>
+                      <a:miter lim="800000"/>
+                      <a:headEnd/>
+                      <a:tailEnd/>
+                    </a:ln>
+                  </pic:spPr>
+                </pic:pic>
+              </a:graphicData>
+            </a:graphic>
+          </wp:anchor>
+        </w:drawing>
+      </w:r>
+      <w:r>
+        <w:rPr>
+          <w:rFonts w:ascii="Times New Roman" w:hAnsi="Times New Roman" w:cs="Times New Roman"/>
+          <w:sz w:val="28"/>
+          <w:szCs w:val="28"/>
+        </w:rPr>
+        <w:t>Assign new node address into the current node of the next.</w:t>
+      </w:r>
+    </w:p>
+    <w:p>
+      <w:pPr>
+        <w:pStyle w:val="ListParagraph"/>
+        <w:rPr>
+          <w:rFonts w:ascii="Times New Roman" w:hAnsi="Times New Roman" w:cs="Times New Roman"/>
+          <w:sz w:val="28"/>
+          <w:szCs w:val="28"/>
+        </w:rPr>
+      </w:pPr>
+    </w:p>
+    <w:p>
+      <w:pPr>
+        <w:pStyle w:val="NormalWeb"/>
+        <w:shd w:val="clear" w:color="auto" w:fill="FFFFFF"/>
+        <w:spacing w:before="0" w:beforeAutospacing="0" w:after="0" w:afterAutospacing="0"/>
+        <w:rPr>
+          <w:rFonts w:ascii="Consolas" w:hAnsi="Consolas"/>
+          <w:color w:val="000000"/>
+        </w:rPr>
+      </w:pPr>
+      <w:proofErr w:type="gramStart"/>
+      <w:r>
+        <w:rPr>
+          <w:rFonts w:ascii="Consolas" w:hAnsi="Consolas"/>
+          <w:b/>
+          <w:bCs/>
+          <w:color w:val="7F0055"/>
+        </w:rPr>
+        <w:t>public</w:t>
+      </w:r>
+      <w:proofErr w:type="gramEnd"/>
+      <w:r>
+        <w:rPr>
+          <w:rFonts w:ascii="Consolas" w:hAnsi="Consolas"/>
+          <w:color w:val="000000"/>
+        </w:rPr>
+        <w:t xml:space="preserve"> </w:t>
+      </w:r>
+      <w:r>
+        <w:rPr>
+          <w:rFonts w:ascii="Consolas" w:hAnsi="Consolas"/>
+          <w:b/>
+          <w:bCs/>
+          <w:color w:val="7F0055"/>
+        </w:rPr>
+        <w:t>void</w:t>
+      </w:r>
+      <w:r>
+        <w:rPr>
+          <w:rFonts w:ascii="Consolas" w:hAnsi="Consolas"/>
+          <w:color w:val="000000"/>
+        </w:rPr>
+        <w:t xml:space="preserve"> </w:t>
+      </w:r>
+      <w:proofErr w:type="spellStart"/>
+      <w:r>
+        <w:rPr>
+          <w:rFonts w:ascii="Consolas" w:hAnsi="Consolas"/>
+          <w:color w:val="000000"/>
+        </w:rPr>
+        <w:t>insertBetweenOfTheList</w:t>
+      </w:r>
+      <w:proofErr w:type="spellEnd"/>
+      <w:r>
+        <w:rPr>
+          <w:rFonts w:ascii="Consolas" w:hAnsi="Consolas"/>
+          <w:color w:val="000000"/>
+        </w:rPr>
+        <w:t>(</w:t>
+      </w:r>
+      <w:proofErr w:type="spellStart"/>
+      <w:r>
+        <w:rPr>
+          <w:rFonts w:ascii="Consolas" w:hAnsi="Consolas"/>
+          <w:b/>
+          <w:bCs/>
+          <w:color w:val="7F0055"/>
+        </w:rPr>
+        <w:t>int</w:t>
+      </w:r>
+      <w:proofErr w:type="spellEnd"/>
+      <w:r>
+        <w:rPr>
+          <w:rFonts w:ascii="Consolas" w:hAnsi="Consolas"/>
+          <w:color w:val="000000"/>
+        </w:rPr>
+        <w:t xml:space="preserve"> </w:t>
+      </w:r>
+      <w:r>
+        <w:rPr>
+          <w:rFonts w:ascii="Consolas" w:hAnsi="Consolas"/>
+          <w:color w:val="6A3E3E"/>
+        </w:rPr>
+        <w:t>data</w:t>
+      </w:r>
+      <w:r>
+        <w:rPr>
+          <w:rFonts w:ascii="Consolas" w:hAnsi="Consolas"/>
+          <w:color w:val="000000"/>
+        </w:rPr>
+        <w:t xml:space="preserve">, </w:t>
+      </w:r>
+      <w:proofErr w:type="spellStart"/>
+      <w:r>
+        <w:rPr>
+          <w:rFonts w:ascii="Consolas" w:hAnsi="Consolas"/>
+          <w:b/>
+          <w:bCs/>
+          <w:color w:val="7F0055"/>
+        </w:rPr>
+        <w:t>int</w:t>
+      </w:r>
+      <w:proofErr w:type="spellEnd"/>
+      <w:r>
+        <w:rPr>
+          <w:rFonts w:ascii="Consolas" w:hAnsi="Consolas"/>
+          <w:color w:val="000000"/>
+        </w:rPr>
+        <w:t xml:space="preserve"> </w:t>
+      </w:r>
+      <w:r>
+        <w:rPr>
+          <w:rFonts w:ascii="Consolas" w:hAnsi="Consolas"/>
+          <w:color w:val="6A3E3E"/>
+        </w:rPr>
+        <w:t>pos</w:t>
+      </w:r>
+      <w:r>
+        <w:rPr>
+          <w:rFonts w:ascii="Consolas" w:hAnsi="Consolas"/>
+          <w:color w:val="000000"/>
+        </w:rPr>
+        <w:t>) {</w:t>
+      </w:r>
+    </w:p>
+    <w:p>
+      <w:pPr>
+        <w:pStyle w:val="NormalWeb"/>
+        <w:shd w:val="clear" w:color="auto" w:fill="FFFFFF"/>
+        <w:spacing w:before="0" w:beforeAutospacing="0" w:after="0" w:afterAutospacing="0"/>
+        <w:rPr>
+          <w:rFonts w:ascii="Consolas" w:hAnsi="Consolas"/>
+          <w:color w:val="000000"/>
+        </w:rPr>
+      </w:pPr>
+      <w:r>
+        <w:rPr>
+          <w:rFonts w:ascii="Consolas" w:hAnsi="Consolas"/>
+          <w:color w:val="000000"/>
+        </w:rPr>
+        <w:tab/>
+      </w:r>
+      <w:r>
+        <w:rPr>
+          <w:rFonts w:ascii="Consolas" w:hAnsi="Consolas"/>
+          <w:color w:val="000000"/>
+        </w:rPr>
+        <w:tab/>
+        <w:t xml:space="preserve">Node </w:t>
+      </w:r>
+      <w:proofErr w:type="spellStart"/>
+      <w:r>
+        <w:rPr>
+          <w:rFonts w:ascii="Consolas" w:hAnsi="Consolas"/>
+          <w:color w:val="6A3E3E"/>
+        </w:rPr>
+        <w:t>newNode</w:t>
+      </w:r>
+      <w:proofErr w:type="spellEnd"/>
+      <w:r>
+        <w:rPr>
+          <w:rFonts w:ascii="Consolas" w:hAnsi="Consolas"/>
+          <w:color w:val="000000"/>
+        </w:rPr>
+        <w:t xml:space="preserve"> = </w:t>
+      </w:r>
+      <w:proofErr w:type="gramStart"/>
+      <w:r>
+        <w:rPr>
+          <w:rFonts w:ascii="Consolas" w:hAnsi="Consolas"/>
+          <w:b/>
+          <w:bCs/>
+          <w:color w:val="7F0055"/>
+        </w:rPr>
+        <w:t>new</w:t>
+      </w:r>
+      <w:r>
+        <w:rPr>
+          <w:rFonts w:ascii="Consolas" w:hAnsi="Consolas"/>
+          <w:color w:val="000000"/>
+        </w:rPr>
+        <w:t xml:space="preserve">  Node</w:t>
+      </w:r>
+      <w:proofErr w:type="gramEnd"/>
+      <w:r>
+        <w:rPr>
+          <w:rFonts w:ascii="Consolas" w:hAnsi="Consolas"/>
+          <w:color w:val="000000"/>
+        </w:rPr>
+        <w:t>(</w:t>
+      </w:r>
+      <w:r>
+        <w:rPr>
+          <w:rFonts w:ascii="Consolas" w:hAnsi="Consolas"/>
+          <w:color w:val="6A3E3E"/>
+        </w:rPr>
+        <w:t>data</w:t>
+      </w:r>
+      <w:r>
+        <w:rPr>
+          <w:rFonts w:ascii="Consolas" w:hAnsi="Consolas"/>
+          <w:color w:val="000000"/>
+        </w:rPr>
+        <w:t>);</w:t>
+      </w:r>
+    </w:p>
+    <w:p>
+      <w:pPr>
+        <w:pStyle w:val="NormalWeb"/>
+        <w:shd w:val="clear" w:color="auto" w:fill="FFFFFF"/>
+        <w:spacing w:before="0" w:beforeAutospacing="0" w:after="0" w:afterAutospacing="0"/>
+        <w:rPr>
+          <w:rFonts w:ascii="Consolas" w:hAnsi="Consolas"/>
+          <w:color w:val="000000"/>
+        </w:rPr>
+      </w:pPr>
+      <w:r>
+        <w:rPr>
+          <w:rFonts w:ascii="Consolas" w:hAnsi="Consolas"/>
+          <w:color w:val="000000"/>
+        </w:rPr>
+        <w:tab/>
+      </w:r>
+      <w:r>
+        <w:rPr>
+          <w:rFonts w:ascii="Consolas" w:hAnsi="Consolas"/>
+          <w:color w:val="000000"/>
+        </w:rPr>
+        <w:tab/>
+      </w:r>
+      <w:proofErr w:type="spellStart"/>
+      <w:proofErr w:type="gramStart"/>
+      <w:r>
+        <w:rPr>
+          <w:rFonts w:ascii="Consolas" w:hAnsi="Consolas"/>
+          <w:b/>
+          <w:bCs/>
+          <w:color w:val="7F0055"/>
+        </w:rPr>
+        <w:t>int</w:t>
+      </w:r>
+      <w:proofErr w:type="spellEnd"/>
+      <w:proofErr w:type="gramEnd"/>
+      <w:r>
+        <w:rPr>
+          <w:rFonts w:ascii="Consolas" w:hAnsi="Consolas"/>
+          <w:color w:val="000000"/>
+        </w:rPr>
+        <w:t xml:space="preserve"> </w:t>
+      </w:r>
+      <w:proofErr w:type="spellStart"/>
+      <w:r>
+        <w:rPr>
+          <w:rFonts w:ascii="Consolas" w:hAnsi="Consolas"/>
+          <w:color w:val="6A3E3E"/>
+        </w:rPr>
+        <w:t>ctr</w:t>
+      </w:r>
+      <w:proofErr w:type="spellEnd"/>
+      <w:r>
+        <w:rPr>
+          <w:rFonts w:ascii="Consolas" w:hAnsi="Consolas"/>
+          <w:color w:val="000000"/>
+        </w:rPr>
+        <w:t>=1;</w:t>
+      </w:r>
+    </w:p>
+    <w:p>
+      <w:pPr>
+        <w:pStyle w:val="NormalWeb"/>
+        <w:shd w:val="clear" w:color="auto" w:fill="FFFFFF"/>
+        <w:spacing w:before="0" w:beforeAutospacing="0" w:after="0" w:afterAutospacing="0"/>
+        <w:rPr>
+          <w:rFonts w:ascii="Consolas" w:hAnsi="Consolas"/>
+          <w:color w:val="000000"/>
+        </w:rPr>
+      </w:pPr>
+      <w:r>
+        <w:rPr>
+          <w:rFonts w:ascii="Consolas" w:hAnsi="Consolas"/>
+          <w:color w:val="000000"/>
+        </w:rPr>
+        <w:tab/>
+      </w:r>
+      <w:r>
+        <w:rPr>
+          <w:rFonts w:ascii="Consolas" w:hAnsi="Consolas"/>
+          <w:color w:val="000000"/>
+        </w:rPr>
+        <w:tab/>
+        <w:t xml:space="preserve">Node </w:t>
+      </w:r>
+      <w:r>
+        <w:rPr>
+          <w:rFonts w:ascii="Consolas" w:hAnsi="Consolas"/>
+          <w:color w:val="6A3E3E"/>
+        </w:rPr>
+        <w:t>current</w:t>
+      </w:r>
+      <w:r>
+        <w:rPr>
+          <w:rFonts w:ascii="Consolas" w:hAnsi="Consolas"/>
+          <w:color w:val="000000"/>
+        </w:rPr>
+        <w:t xml:space="preserve"> = </w:t>
+      </w:r>
+      <w:r>
+        <w:rPr>
+          <w:rFonts w:ascii="Consolas" w:hAnsi="Consolas"/>
+          <w:color w:val="0000C0"/>
+        </w:rPr>
+        <w:t>head</w:t>
+      </w:r>
+      <w:r>
+        <w:rPr>
+          <w:rFonts w:ascii="Consolas" w:hAnsi="Consolas"/>
+          <w:color w:val="000000"/>
+        </w:rPr>
+        <w:t>;</w:t>
+      </w:r>
+    </w:p>
+    <w:p>
+      <w:pPr>
+        <w:pStyle w:val="NormalWeb"/>
+        <w:shd w:val="clear" w:color="auto" w:fill="FFFFFF"/>
+        <w:spacing w:before="0" w:beforeAutospacing="0" w:after="0" w:afterAutospacing="0"/>
+        <w:rPr>
+          <w:rFonts w:ascii="Consolas" w:hAnsi="Consolas"/>
+          <w:color w:val="000000"/>
+        </w:rPr>
+      </w:pPr>
+      <w:r>
+        <w:rPr>
+          <w:rFonts w:ascii="Consolas" w:hAnsi="Consolas"/>
+          <w:color w:val="000000"/>
+        </w:rPr>
+        <w:tab/>
+      </w:r>
+      <w:r>
+        <w:rPr>
+          <w:rFonts w:ascii="Consolas" w:hAnsi="Consolas"/>
+          <w:color w:val="000000"/>
+        </w:rPr>
+        <w:tab/>
+      </w:r>
+      <w:proofErr w:type="gramStart"/>
+      <w:r>
+        <w:rPr>
+          <w:rFonts w:ascii="Consolas" w:hAnsi="Consolas"/>
+          <w:b/>
+          <w:bCs/>
+          <w:color w:val="7F0055"/>
+        </w:rPr>
+        <w:t>while</w:t>
+      </w:r>
+      <w:r>
+        <w:rPr>
+          <w:rFonts w:ascii="Consolas" w:hAnsi="Consolas"/>
+          <w:color w:val="000000"/>
+        </w:rPr>
+        <w:t>(</w:t>
+      </w:r>
+      <w:proofErr w:type="spellStart"/>
+      <w:proofErr w:type="gramEnd"/>
+      <w:r>
+        <w:rPr>
+          <w:rFonts w:ascii="Consolas" w:hAnsi="Consolas"/>
+          <w:color w:val="6A3E3E"/>
+        </w:rPr>
+        <w:t>current</w:t>
+      </w:r>
+      <w:r>
+        <w:rPr>
+          <w:rFonts w:ascii="Consolas" w:hAnsi="Consolas"/>
+          <w:color w:val="000000"/>
+        </w:rPr>
+        <w:t>.</w:t>
+      </w:r>
+      <w:r>
+        <w:rPr>
+          <w:rFonts w:ascii="Consolas" w:hAnsi="Consolas"/>
+          <w:color w:val="0000C0"/>
+        </w:rPr>
+        <w:t>next</w:t>
+      </w:r>
+      <w:proofErr w:type="spellEnd"/>
+      <w:r>
+        <w:rPr>
+          <w:rFonts w:ascii="Consolas" w:hAnsi="Consolas"/>
+          <w:color w:val="000000"/>
+        </w:rPr>
+        <w:t xml:space="preserve"> != </w:t>
+      </w:r>
+      <w:r>
+        <w:rPr>
+          <w:rFonts w:ascii="Consolas" w:hAnsi="Consolas"/>
+          <w:b/>
+          <w:bCs/>
+          <w:color w:val="7F0055"/>
+        </w:rPr>
+        <w:t>null</w:t>
+      </w:r>
+      <w:r>
+        <w:rPr>
+          <w:rFonts w:ascii="Consolas" w:hAnsi="Consolas"/>
+          <w:color w:val="000000"/>
+        </w:rPr>
+        <w:t>) {</w:t>
+      </w:r>
+    </w:p>
+    <w:p>
+      <w:pPr>
+        <w:pStyle w:val="NormalWeb"/>
+        <w:shd w:val="clear" w:color="auto" w:fill="FFFFFF"/>
+        <w:spacing w:before="0" w:beforeAutospacing="0" w:after="0" w:afterAutospacing="0"/>
+        <w:rPr>
+          <w:rFonts w:ascii="Consolas" w:hAnsi="Consolas"/>
+          <w:color w:val="000000"/>
+        </w:rPr>
+      </w:pPr>
+      <w:r>
+        <w:rPr>
+          <w:rFonts w:ascii="Consolas" w:hAnsi="Consolas"/>
+          <w:color w:val="000000"/>
+        </w:rPr>
+        <w:tab/>
+      </w:r>
+      <w:r>
+        <w:rPr>
+          <w:rFonts w:ascii="Consolas" w:hAnsi="Consolas"/>
+          <w:color w:val="000000"/>
+        </w:rPr>
+        <w:tab/>
+      </w:r>
+      <w:r>
+        <w:rPr>
+          <w:rFonts w:ascii="Consolas" w:hAnsi="Consolas"/>
+          <w:color w:val="000000"/>
+        </w:rPr>
+        <w:tab/>
+      </w:r>
+      <w:proofErr w:type="gramStart"/>
+      <w:r>
+        <w:rPr>
+          <w:rFonts w:ascii="Consolas" w:hAnsi="Consolas"/>
+          <w:b/>
+          <w:bCs/>
+          <w:color w:val="7F0055"/>
+        </w:rPr>
+        <w:t>if</w:t>
+      </w:r>
+      <w:r>
+        <w:rPr>
+          <w:rFonts w:ascii="Consolas" w:hAnsi="Consolas"/>
+          <w:color w:val="000000"/>
+        </w:rPr>
+        <w:t>(</w:t>
+      </w:r>
+      <w:proofErr w:type="spellStart"/>
+      <w:proofErr w:type="gramEnd"/>
+      <w:r>
+        <w:rPr>
+          <w:rFonts w:ascii="Consolas" w:hAnsi="Consolas"/>
+          <w:color w:val="6A3E3E"/>
+        </w:rPr>
+        <w:t>ctr</w:t>
+      </w:r>
+      <w:proofErr w:type="spellEnd"/>
+      <w:r>
+        <w:rPr>
+          <w:rFonts w:ascii="Consolas" w:hAnsi="Consolas"/>
+          <w:color w:val="000000"/>
+        </w:rPr>
+        <w:t xml:space="preserve"> == </w:t>
+      </w:r>
+      <w:r>
+        <w:rPr>
+          <w:rFonts w:ascii="Consolas" w:hAnsi="Consolas"/>
+          <w:color w:val="6A3E3E"/>
+        </w:rPr>
+        <w:t>pos</w:t>
+      </w:r>
+      <w:r>
+        <w:rPr>
+          <w:rFonts w:ascii="Consolas" w:hAnsi="Consolas"/>
+          <w:color w:val="000000"/>
+        </w:rPr>
+        <w:t>) {</w:t>
+      </w:r>
+    </w:p>
+    <w:p>
+      <w:pPr>
+        <w:pStyle w:val="NormalWeb"/>
+        <w:shd w:val="clear" w:color="auto" w:fill="FFFFFF"/>
+        <w:spacing w:before="0" w:beforeAutospacing="0" w:after="0" w:afterAutospacing="0"/>
+        <w:rPr>
+          <w:rFonts w:ascii="Consolas" w:hAnsi="Consolas"/>
+          <w:color w:val="000000"/>
+        </w:rPr>
+      </w:pPr>
+      <w:r>
+        <w:rPr>
+          <w:rFonts w:ascii="Consolas" w:hAnsi="Consolas"/>
+          <w:color w:val="000000"/>
+        </w:rPr>
+        <w:tab/>
+      </w:r>
+      <w:r>
+        <w:rPr>
+          <w:rFonts w:ascii="Consolas" w:hAnsi="Consolas"/>
+          <w:color w:val="000000"/>
+        </w:rPr>
+        <w:tab/>
+      </w:r>
+      <w:r>
+        <w:rPr>
+          <w:rFonts w:ascii="Consolas" w:hAnsi="Consolas"/>
+          <w:color w:val="000000"/>
+        </w:rPr>
+        <w:tab/>
+      </w:r>
+      <w:r>
+        <w:rPr>
+          <w:rFonts w:ascii="Consolas" w:hAnsi="Consolas"/>
+          <w:color w:val="000000"/>
+        </w:rPr>
+        <w:tab/>
+      </w:r>
+      <w:proofErr w:type="gramStart"/>
+      <w:r>
+        <w:rPr>
+          <w:rFonts w:ascii="Consolas" w:hAnsi="Consolas"/>
+          <w:b/>
+          <w:bCs/>
+          <w:color w:val="7F0055"/>
+        </w:rPr>
+        <w:t>break</w:t>
+      </w:r>
+      <w:proofErr w:type="gramEnd"/>
+      <w:r>
+        <w:rPr>
+          <w:rFonts w:ascii="Consolas" w:hAnsi="Consolas"/>
+          <w:color w:val="000000"/>
+        </w:rPr>
+        <w:t>;</w:t>
+      </w:r>
+    </w:p>
+    <w:p>
+      <w:pPr>
+        <w:pStyle w:val="NormalWeb"/>
+        <w:shd w:val="clear" w:color="auto" w:fill="FFFFFF"/>
+        <w:spacing w:before="0" w:beforeAutospacing="0" w:after="0" w:afterAutospacing="0"/>
+        <w:rPr>
+          <w:rFonts w:ascii="Consolas" w:hAnsi="Consolas"/>
+          <w:color w:val="000000"/>
+        </w:rPr>
+      </w:pPr>
+      <w:r>
+        <w:rPr>
+          <w:rFonts w:ascii="Consolas" w:hAnsi="Consolas"/>
+          <w:color w:val="000000"/>
+        </w:rPr>
+        <w:tab/>
+      </w:r>
+      <w:r>
+        <w:rPr>
+          <w:rFonts w:ascii="Consolas" w:hAnsi="Consolas"/>
+          <w:color w:val="000000"/>
+        </w:rPr>
+        <w:tab/>
+      </w:r>
+      <w:r>
+        <w:rPr>
+          <w:rFonts w:ascii="Consolas" w:hAnsi="Consolas"/>
+          <w:color w:val="000000"/>
+        </w:rPr>
+        <w:tab/>
+        <w:t>}</w:t>
+      </w:r>
+    </w:p>
+    <w:p>
+      <w:pPr>
+        <w:pStyle w:val="NormalWeb"/>
+        <w:shd w:val="clear" w:color="auto" w:fill="FFFFFF"/>
+        <w:spacing w:before="0" w:beforeAutospacing="0" w:after="0" w:afterAutospacing="0"/>
+        <w:rPr>
+          <w:rFonts w:ascii="Consolas" w:hAnsi="Consolas"/>
+          <w:color w:val="000000"/>
+        </w:rPr>
+      </w:pPr>
+      <w:r>
+        <w:rPr>
+          <w:rFonts w:ascii="Consolas" w:hAnsi="Consolas"/>
+          <w:color w:val="000000"/>
+        </w:rPr>
+        <w:tab/>
+      </w:r>
+      <w:r>
+        <w:rPr>
+          <w:rFonts w:ascii="Consolas" w:hAnsi="Consolas"/>
+          <w:color w:val="000000"/>
+        </w:rPr>
+        <w:tab/>
+      </w:r>
+      <w:r>
+        <w:rPr>
+          <w:rFonts w:ascii="Consolas" w:hAnsi="Consolas"/>
+          <w:color w:val="000000"/>
+        </w:rPr>
+        <w:tab/>
+      </w:r>
+      <w:proofErr w:type="spellStart"/>
+      <w:proofErr w:type="gramStart"/>
+      <w:r>
+        <w:rPr>
+          <w:rFonts w:ascii="Consolas" w:hAnsi="Consolas"/>
+          <w:color w:val="6A3E3E"/>
+        </w:rPr>
+        <w:t>ctr</w:t>
+      </w:r>
+      <w:proofErr w:type="spellEnd"/>
+      <w:proofErr w:type="gramEnd"/>
+      <w:r>
+        <w:rPr>
+          <w:rFonts w:ascii="Consolas" w:hAnsi="Consolas"/>
+          <w:color w:val="000000"/>
+        </w:rPr>
+        <w:t>++;</w:t>
+      </w:r>
+    </w:p>
+    <w:p>
+      <w:pPr>
+        <w:pStyle w:val="NormalWeb"/>
+        <w:shd w:val="clear" w:color="auto" w:fill="FFFFFF"/>
+        <w:spacing w:before="0" w:beforeAutospacing="0" w:after="0" w:afterAutospacing="0"/>
+        <w:rPr>
+          <w:rFonts w:ascii="Consolas" w:hAnsi="Consolas"/>
+          <w:color w:val="000000"/>
+        </w:rPr>
+      </w:pPr>
+      <w:r>
+        <w:rPr>
+          <w:rFonts w:ascii="Consolas" w:hAnsi="Consolas"/>
+          <w:color w:val="000000"/>
+        </w:rPr>
+        <w:tab/>
+      </w:r>
+      <w:r>
+        <w:rPr>
+          <w:rFonts w:ascii="Consolas" w:hAnsi="Consolas"/>
+          <w:color w:val="000000"/>
+        </w:rPr>
+        <w:tab/>
+      </w:r>
+      <w:r>
+        <w:rPr>
+          <w:rFonts w:ascii="Consolas" w:hAnsi="Consolas"/>
+          <w:color w:val="000000"/>
+        </w:rPr>
+        <w:tab/>
+      </w:r>
+      <w:proofErr w:type="gramStart"/>
+      <w:r>
+        <w:rPr>
+          <w:rFonts w:ascii="Consolas" w:hAnsi="Consolas"/>
+          <w:color w:val="6A3E3E"/>
+        </w:rPr>
+        <w:t>current</w:t>
+      </w:r>
+      <w:proofErr w:type="gramEnd"/>
+      <w:r>
+        <w:rPr>
+          <w:rFonts w:ascii="Consolas" w:hAnsi="Consolas"/>
+          <w:color w:val="000000"/>
+        </w:rPr>
+        <w:t xml:space="preserve"> = </w:t>
+      </w:r>
+      <w:proofErr w:type="spellStart"/>
+      <w:r>
+        <w:rPr>
+          <w:rFonts w:ascii="Consolas" w:hAnsi="Consolas"/>
+          <w:color w:val="6A3E3E"/>
+        </w:rPr>
+        <w:t>current</w:t>
+      </w:r>
+      <w:r>
+        <w:rPr>
+          <w:rFonts w:ascii="Consolas" w:hAnsi="Consolas"/>
+          <w:color w:val="000000"/>
+        </w:rPr>
+        <w:t>.</w:t>
+      </w:r>
+      <w:r>
+        <w:rPr>
+          <w:rFonts w:ascii="Consolas" w:hAnsi="Consolas"/>
+          <w:color w:val="0000C0"/>
+        </w:rPr>
+        <w:t>next</w:t>
+      </w:r>
+      <w:proofErr w:type="spellEnd"/>
+      <w:r>
+        <w:rPr>
+          <w:rFonts w:ascii="Consolas" w:hAnsi="Consolas"/>
+          <w:color w:val="000000"/>
+        </w:rPr>
+        <w:t>;</w:t>
+      </w:r>
+    </w:p>
+    <w:p>
+      <w:pPr>
+        <w:pStyle w:val="NormalWeb"/>
+        <w:shd w:val="clear" w:color="auto" w:fill="FFFFFF"/>
+        <w:spacing w:before="0" w:beforeAutospacing="0" w:after="0" w:afterAutospacing="0"/>
+        <w:rPr>
+          <w:rFonts w:ascii="Consolas" w:hAnsi="Consolas"/>
+          <w:color w:val="000000"/>
+        </w:rPr>
+      </w:pPr>
+      <w:r>
+        <w:rPr>
+          <w:rFonts w:ascii="Consolas" w:hAnsi="Consolas"/>
+          <w:color w:val="000000"/>
+        </w:rPr>
+        <w:tab/>
+      </w:r>
+      <w:r>
+        <w:rPr>
+          <w:rFonts w:ascii="Consolas" w:hAnsi="Consolas"/>
+          <w:color w:val="000000"/>
+        </w:rPr>
+        <w:tab/>
+        <w:t>}</w:t>
+      </w:r>
+    </w:p>
+    <w:p>
+      <w:pPr>
+        <w:pStyle w:val="NormalWeb"/>
+        <w:shd w:val="clear" w:color="auto" w:fill="FFFFFF"/>
+        <w:spacing w:before="0" w:beforeAutospacing="0" w:after="0" w:afterAutospacing="0"/>
+        <w:rPr>
+          <w:rFonts w:ascii="Consolas" w:hAnsi="Consolas"/>
+          <w:color w:val="000000"/>
+        </w:rPr>
+      </w:pPr>
+      <w:r>
+        <w:rPr>
+          <w:rFonts w:ascii="Consolas" w:hAnsi="Consolas"/>
+          <w:color w:val="000000"/>
+        </w:rPr>
+        <w:tab/>
+      </w:r>
+      <w:r>
+        <w:rPr>
+          <w:rFonts w:ascii="Consolas" w:hAnsi="Consolas"/>
+          <w:color w:val="000000"/>
+        </w:rPr>
+        <w:tab/>
+      </w:r>
+      <w:proofErr w:type="spellStart"/>
+      <w:r>
+        <w:rPr>
+          <w:rFonts w:ascii="Consolas" w:hAnsi="Consolas"/>
+          <w:color w:val="6A3E3E"/>
+        </w:rPr>
+        <w:t>newNode</w:t>
+      </w:r>
+      <w:r>
+        <w:rPr>
+          <w:rFonts w:ascii="Consolas" w:hAnsi="Consolas"/>
+          <w:color w:val="000000"/>
+        </w:rPr>
+        <w:t>.</w:t>
+      </w:r>
+      <w:r>
+        <w:rPr>
+          <w:rFonts w:ascii="Consolas" w:hAnsi="Consolas"/>
+          <w:color w:val="0000C0"/>
+        </w:rPr>
+        <w:t>next</w:t>
+      </w:r>
+      <w:proofErr w:type="spellEnd"/>
+      <w:r>
+        <w:rPr>
+          <w:rFonts w:ascii="Consolas" w:hAnsi="Consolas"/>
+          <w:color w:val="000000"/>
+        </w:rPr>
+        <w:t xml:space="preserve"> = </w:t>
+      </w:r>
+      <w:proofErr w:type="spellStart"/>
+      <w:r>
+        <w:rPr>
+          <w:rFonts w:ascii="Consolas" w:hAnsi="Consolas"/>
+          <w:color w:val="6A3E3E"/>
+        </w:rPr>
+        <w:t>current</w:t>
+      </w:r>
+      <w:r>
+        <w:rPr>
+          <w:rFonts w:ascii="Consolas" w:hAnsi="Consolas"/>
+          <w:color w:val="000000"/>
+        </w:rPr>
+        <w:t>.</w:t>
+      </w:r>
+      <w:r>
+        <w:rPr>
+          <w:rFonts w:ascii="Consolas" w:hAnsi="Consolas"/>
+          <w:color w:val="0000C0"/>
+        </w:rPr>
+        <w:t>next</w:t>
+      </w:r>
+      <w:proofErr w:type="spellEnd"/>
+      <w:r>
+        <w:rPr>
+          <w:rFonts w:ascii="Consolas" w:hAnsi="Consolas"/>
+          <w:color w:val="000000"/>
+        </w:rPr>
+        <w:t>;</w:t>
+      </w:r>
+    </w:p>
+    <w:p>
+      <w:pPr>
+        <w:pStyle w:val="NormalWeb"/>
+        <w:shd w:val="clear" w:color="auto" w:fill="FFFFFF"/>
+        <w:spacing w:before="0" w:beforeAutospacing="0" w:after="0" w:afterAutospacing="0"/>
+        <w:rPr>
+          <w:rFonts w:ascii="Consolas" w:hAnsi="Consolas"/>
+          <w:color w:val="000000"/>
+        </w:rPr>
+      </w:pPr>
+      <w:r>
+        <w:rPr>
+          <w:rFonts w:ascii="Consolas" w:hAnsi="Consolas"/>
+          <w:color w:val="000000"/>
+        </w:rPr>
+        <w:tab/>
+      </w:r>
+      <w:r>
+        <w:rPr>
+          <w:rFonts w:ascii="Consolas" w:hAnsi="Consolas"/>
+          <w:color w:val="000000"/>
+        </w:rPr>
+        <w:tab/>
+      </w:r>
+      <w:proofErr w:type="spellStart"/>
+      <w:r>
+        <w:rPr>
+          <w:rFonts w:ascii="Consolas" w:hAnsi="Consolas"/>
+          <w:color w:val="6A3E3E"/>
+        </w:rPr>
+        <w:t>current</w:t>
+      </w:r>
+      <w:r>
+        <w:rPr>
+          <w:rFonts w:ascii="Consolas" w:hAnsi="Consolas"/>
+          <w:color w:val="000000"/>
+        </w:rPr>
+        <w:t>.</w:t>
+      </w:r>
+      <w:r>
+        <w:rPr>
+          <w:rFonts w:ascii="Consolas" w:hAnsi="Consolas"/>
+          <w:color w:val="0000C0"/>
+        </w:rPr>
+        <w:t>next</w:t>
+      </w:r>
+      <w:r>
+        <w:rPr>
+          <w:rFonts w:ascii="Consolas" w:hAnsi="Consolas"/>
+          <w:color w:val="000000"/>
+        </w:rPr>
+        <w:t>.</w:t>
+      </w:r>
+      <w:r>
+        <w:rPr>
+          <w:rFonts w:ascii="Consolas" w:hAnsi="Consolas"/>
+          <w:color w:val="0000C0"/>
+        </w:rPr>
+        <w:t>prev</w:t>
+      </w:r>
+      <w:proofErr w:type="spellEnd"/>
+      <w:r>
+        <w:rPr>
+          <w:rFonts w:ascii="Consolas" w:hAnsi="Consolas"/>
+          <w:color w:val="000000"/>
+        </w:rPr>
+        <w:t xml:space="preserve"> = </w:t>
+      </w:r>
+      <w:proofErr w:type="spellStart"/>
+      <w:r>
+        <w:rPr>
+          <w:rFonts w:ascii="Consolas" w:hAnsi="Consolas"/>
+          <w:color w:val="6A3E3E"/>
+        </w:rPr>
+        <w:t>newNode</w:t>
+      </w:r>
+      <w:proofErr w:type="spellEnd"/>
+      <w:r>
+        <w:rPr>
+          <w:rFonts w:ascii="Consolas" w:hAnsi="Consolas"/>
+          <w:color w:val="000000"/>
+        </w:rPr>
+        <w:t>;</w:t>
+      </w:r>
+    </w:p>
+    <w:p>
+      <w:pPr>
+        <w:pStyle w:val="NormalWeb"/>
+        <w:shd w:val="clear" w:color="auto" w:fill="FFFFFF"/>
+        <w:spacing w:before="0" w:beforeAutospacing="0" w:after="0" w:afterAutospacing="0"/>
+        <w:rPr>
+          <w:rFonts w:ascii="Consolas" w:hAnsi="Consolas"/>
+          <w:color w:val="000000"/>
+        </w:rPr>
+      </w:pPr>
+      <w:r>
+        <w:rPr>
+          <w:rFonts w:ascii="Consolas" w:hAnsi="Consolas"/>
+          <w:color w:val="000000"/>
+        </w:rPr>
+        <w:tab/>
+      </w:r>
+      <w:r>
+        <w:rPr>
+          <w:rFonts w:ascii="Consolas" w:hAnsi="Consolas"/>
+          <w:color w:val="000000"/>
+        </w:rPr>
+        <w:tab/>
+      </w:r>
+      <w:proofErr w:type="spellStart"/>
+      <w:r>
+        <w:rPr>
+          <w:rFonts w:ascii="Consolas" w:hAnsi="Consolas"/>
+          <w:color w:val="6A3E3E"/>
+        </w:rPr>
+        <w:t>newNode</w:t>
+      </w:r>
+      <w:r>
+        <w:rPr>
+          <w:rFonts w:ascii="Consolas" w:hAnsi="Consolas"/>
+          <w:color w:val="000000"/>
+        </w:rPr>
+        <w:t>.</w:t>
+      </w:r>
+      <w:r>
+        <w:rPr>
+          <w:rFonts w:ascii="Consolas" w:hAnsi="Consolas"/>
+          <w:color w:val="0000C0"/>
+        </w:rPr>
+        <w:t>prev</w:t>
+      </w:r>
+      <w:proofErr w:type="spellEnd"/>
+      <w:r>
+        <w:rPr>
+          <w:rFonts w:ascii="Consolas" w:hAnsi="Consolas"/>
+          <w:color w:val="000000"/>
+        </w:rPr>
+        <w:t xml:space="preserve"> = </w:t>
+      </w:r>
+      <w:r>
+        <w:rPr>
+          <w:rFonts w:ascii="Consolas" w:hAnsi="Consolas"/>
+          <w:color w:val="6A3E3E"/>
+        </w:rPr>
+        <w:t>current</w:t>
+      </w:r>
+      <w:r>
+        <w:rPr>
+          <w:rFonts w:ascii="Consolas" w:hAnsi="Consolas"/>
+          <w:color w:val="000000"/>
+        </w:rPr>
+        <w:t>;</w:t>
+      </w:r>
+    </w:p>
+    <w:p>
+      <w:pPr>
+        <w:pStyle w:val="NormalWeb"/>
+        <w:shd w:val="clear" w:color="auto" w:fill="FFFFFF"/>
+        <w:spacing w:before="0" w:beforeAutospacing="0" w:after="0" w:afterAutospacing="0"/>
+        <w:rPr>
+          <w:rFonts w:ascii="Consolas" w:hAnsi="Consolas"/>
+          <w:color w:val="000000"/>
+        </w:rPr>
+      </w:pPr>
+      <w:r>
+        <w:rPr>
+          <w:rFonts w:ascii="Consolas" w:hAnsi="Consolas"/>
+          <w:color w:val="000000"/>
+        </w:rPr>
+        <w:tab/>
+      </w:r>
+      <w:r>
+        <w:rPr>
+          <w:rFonts w:ascii="Consolas" w:hAnsi="Consolas"/>
+          <w:color w:val="000000"/>
+        </w:rPr>
+        <w:tab/>
+      </w:r>
+      <w:proofErr w:type="spellStart"/>
+      <w:r>
+        <w:rPr>
+          <w:rFonts w:ascii="Consolas" w:hAnsi="Consolas"/>
+          <w:color w:val="6A3E3E"/>
+        </w:rPr>
+        <w:t>current</w:t>
+      </w:r>
+      <w:r>
+        <w:rPr>
+          <w:rFonts w:ascii="Consolas" w:hAnsi="Consolas"/>
+          <w:color w:val="000000"/>
+        </w:rPr>
+        <w:t>.</w:t>
+      </w:r>
+      <w:r>
+        <w:rPr>
+          <w:rFonts w:ascii="Consolas" w:hAnsi="Consolas"/>
+          <w:color w:val="0000C0"/>
+        </w:rPr>
+        <w:t>next</w:t>
+      </w:r>
+      <w:proofErr w:type="spellEnd"/>
+      <w:r>
+        <w:rPr>
+          <w:rFonts w:ascii="Consolas" w:hAnsi="Consolas"/>
+          <w:color w:val="000000"/>
+        </w:rPr>
+        <w:t xml:space="preserve"> = </w:t>
+      </w:r>
+      <w:proofErr w:type="spellStart"/>
+      <w:r>
+        <w:rPr>
+          <w:rFonts w:ascii="Consolas" w:hAnsi="Consolas"/>
+          <w:color w:val="6A3E3E"/>
+        </w:rPr>
+        <w:t>newNode</w:t>
+      </w:r>
+      <w:proofErr w:type="spellEnd"/>
+      <w:r>
+        <w:rPr>
+          <w:rFonts w:ascii="Consolas" w:hAnsi="Consolas"/>
+          <w:color w:val="000000"/>
+        </w:rPr>
+        <w:t>;</w:t>
+      </w:r>
+    </w:p>
+    <w:p>
+      <w:pPr>
+        <w:pStyle w:val="NormalWeb"/>
+        <w:shd w:val="clear" w:color="auto" w:fill="FFFFFF"/>
+        <w:spacing w:before="0" w:beforeAutospacing="0" w:after="0" w:afterAutospacing="0"/>
+        <w:rPr>
+          <w:rFonts w:ascii="Consolas" w:hAnsi="Consolas"/>
+          <w:color w:val="000000"/>
+        </w:rPr>
+      </w:pPr>
+      <w:r>
+        <w:rPr>
+          <w:rFonts w:ascii="Consolas" w:hAnsi="Consolas"/>
+          <w:color w:val="000000"/>
+        </w:rPr>
+        <w:tab/>
+        <w:t>}</w:t>
+      </w:r>
     </w:p>
     <w:p>
       <w:pPr>
@@ -13437,6 +18493,119 @@
     </w:lvl>
   </w:abstractNum>
   <w:abstractNum w:abstractNumId="3">
+    <w:nsid w:val="16865148"/>
+    <w:multiLevelType w:val="hybridMultilevel"/>
+    <w:tmpl w:val="FE1E5F9C"/>
+    <w:lvl w:ilvl="0" w:tplc="0409000B">
+      <w:start w:val="1"/>
+      <w:numFmt w:val="bullet"/>
+      <w:lvlText w:val=""/>
+      <w:lvlJc w:val="left"/>
+      <w:pPr>
+        <w:ind w:left="720" w:hanging="360"/>
+      </w:pPr>
+      <w:rPr>
+        <w:rFonts w:ascii="Wingdings" w:hAnsi="Wingdings" w:hint="default"/>
+      </w:rPr>
+    </w:lvl>
+    <w:lvl w:ilvl="1" w:tplc="04090003" w:tentative="1">
+      <w:start w:val="1"/>
+      <w:numFmt w:val="bullet"/>
+      <w:lvlText w:val="o"/>
+      <w:lvlJc w:val="left"/>
+      <w:pPr>
+        <w:ind w:left="1440" w:hanging="360"/>
+      </w:pPr>
+      <w:rPr>
+        <w:rFonts w:ascii="Courier New" w:hAnsi="Courier New" w:cs="Courier New" w:hint="default"/>
+      </w:rPr>
+    </w:lvl>
+    <w:lvl w:ilvl="2" w:tplc="04090005" w:tentative="1">
+      <w:start w:val="1"/>
+      <w:numFmt w:val="bullet"/>
+      <w:lvlText w:val=""/>
+      <w:lvlJc w:val="left"/>
+      <w:pPr>
+        <w:ind w:left="2160" w:hanging="360"/>
+      </w:pPr>
+      <w:rPr>
+        <w:rFonts w:ascii="Wingdings" w:hAnsi="Wingdings" w:hint="default"/>
+      </w:rPr>
+    </w:lvl>
+    <w:lvl w:ilvl="3" w:tplc="04090001" w:tentative="1">
+      <w:start w:val="1"/>
+      <w:numFmt w:val="bullet"/>
+      <w:lvlText w:val=""/>
+      <w:lvlJc w:val="left"/>
+      <w:pPr>
+        <w:ind w:left="2880" w:hanging="360"/>
+      </w:pPr>
+      <w:rPr>
+        <w:rFonts w:ascii="Symbol" w:hAnsi="Symbol" w:hint="default"/>
+      </w:rPr>
+    </w:lvl>
+    <w:lvl w:ilvl="4" w:tplc="04090003" w:tentative="1">
+      <w:start w:val="1"/>
+      <w:numFmt w:val="bullet"/>
+      <w:lvlText w:val="o"/>
+      <w:lvlJc w:val="left"/>
+      <w:pPr>
+        <w:ind w:left="3600" w:hanging="360"/>
+      </w:pPr>
+      <w:rPr>
+        <w:rFonts w:ascii="Courier New" w:hAnsi="Courier New" w:cs="Courier New" w:hint="default"/>
+      </w:rPr>
+    </w:lvl>
+    <w:lvl w:ilvl="5" w:tplc="04090005" w:tentative="1">
+      <w:start w:val="1"/>
+      <w:numFmt w:val="bullet"/>
+      <w:lvlText w:val=""/>
+      <w:lvlJc w:val="left"/>
+      <w:pPr>
+        <w:ind w:left="4320" w:hanging="360"/>
+      </w:pPr>
+      <w:rPr>
+        <w:rFonts w:ascii="Wingdings" w:hAnsi="Wingdings" w:hint="default"/>
+      </w:rPr>
+    </w:lvl>
+    <w:lvl w:ilvl="6" w:tplc="04090001" w:tentative="1">
+      <w:start w:val="1"/>
+      <w:numFmt w:val="bullet"/>
+      <w:lvlText w:val=""/>
+      <w:lvlJc w:val="left"/>
+      <w:pPr>
+        <w:ind w:left="5040" w:hanging="360"/>
+      </w:pPr>
+      <w:rPr>
+        <w:rFonts w:ascii="Symbol" w:hAnsi="Symbol" w:hint="default"/>
+      </w:rPr>
+    </w:lvl>
+    <w:lvl w:ilvl="7" w:tplc="04090003" w:tentative="1">
+      <w:start w:val="1"/>
+      <w:numFmt w:val="bullet"/>
+      <w:lvlText w:val="o"/>
+      <w:lvlJc w:val="left"/>
+      <w:pPr>
+        <w:ind w:left="5760" w:hanging="360"/>
+      </w:pPr>
+      <w:rPr>
+        <w:rFonts w:ascii="Courier New" w:hAnsi="Courier New" w:cs="Courier New" w:hint="default"/>
+      </w:rPr>
+    </w:lvl>
+    <w:lvl w:ilvl="8" w:tplc="04090005" w:tentative="1">
+      <w:start w:val="1"/>
+      <w:numFmt w:val="bullet"/>
+      <w:lvlText w:val=""/>
+      <w:lvlJc w:val="left"/>
+      <w:pPr>
+        <w:ind w:left="6480" w:hanging="360"/>
+      </w:pPr>
+      <w:rPr>
+        <w:rFonts w:ascii="Wingdings" w:hAnsi="Wingdings" w:hint="default"/>
+      </w:rPr>
+    </w:lvl>
+  </w:abstractNum>
+  <w:abstractNum w:abstractNumId="4">
     <w:nsid w:val="1DDA5E2E"/>
     <w:multiLevelType w:val="multilevel"/>
     <w:tmpl w:val="C0C6018E"/>
@@ -13585,7 +18754,7 @@
       </w:rPr>
     </w:lvl>
   </w:abstractNum>
-  <w:abstractNum w:abstractNumId="4">
+  <w:abstractNum w:abstractNumId="5">
     <w:nsid w:val="21EC1DE5"/>
     <w:multiLevelType w:val="hybridMultilevel"/>
     <w:tmpl w:val="D2EAD136"/>
@@ -13698,7 +18867,7 @@
       </w:rPr>
     </w:lvl>
   </w:abstractNum>
-  <w:abstractNum w:abstractNumId="5">
+  <w:abstractNum w:abstractNumId="6">
     <w:nsid w:val="23D010AB"/>
     <w:multiLevelType w:val="multilevel"/>
     <w:tmpl w:val="3AB8325A"/>
@@ -13847,7 +19016,7 @@
       </w:rPr>
     </w:lvl>
   </w:abstractNum>
-  <w:abstractNum w:abstractNumId="6">
+  <w:abstractNum w:abstractNumId="7">
     <w:nsid w:val="38043778"/>
     <w:multiLevelType w:val="multilevel"/>
     <w:tmpl w:val="63ECDC42"/>
@@ -13996,7 +19165,233 @@
       </w:rPr>
     </w:lvl>
   </w:abstractNum>
-  <w:abstractNum w:abstractNumId="7">
+  <w:abstractNum w:abstractNumId="8">
+    <w:nsid w:val="427B2F12"/>
+    <w:multiLevelType w:val="hybridMultilevel"/>
+    <w:tmpl w:val="E3A6020A"/>
+    <w:lvl w:ilvl="0" w:tplc="0409000B">
+      <w:start w:val="1"/>
+      <w:numFmt w:val="bullet"/>
+      <w:lvlText w:val=""/>
+      <w:lvlJc w:val="left"/>
+      <w:pPr>
+        <w:ind w:left="720" w:hanging="360"/>
+      </w:pPr>
+      <w:rPr>
+        <w:rFonts w:ascii="Wingdings" w:hAnsi="Wingdings" w:hint="default"/>
+      </w:rPr>
+    </w:lvl>
+    <w:lvl w:ilvl="1" w:tplc="04090003" w:tentative="1">
+      <w:start w:val="1"/>
+      <w:numFmt w:val="bullet"/>
+      <w:lvlText w:val="o"/>
+      <w:lvlJc w:val="left"/>
+      <w:pPr>
+        <w:ind w:left="1440" w:hanging="360"/>
+      </w:pPr>
+      <w:rPr>
+        <w:rFonts w:ascii="Courier New" w:hAnsi="Courier New" w:cs="Courier New" w:hint="default"/>
+      </w:rPr>
+    </w:lvl>
+    <w:lvl w:ilvl="2" w:tplc="04090005" w:tentative="1">
+      <w:start w:val="1"/>
+      <w:numFmt w:val="bullet"/>
+      <w:lvlText w:val=""/>
+      <w:lvlJc w:val="left"/>
+      <w:pPr>
+        <w:ind w:left="2160" w:hanging="360"/>
+      </w:pPr>
+      <w:rPr>
+        <w:rFonts w:ascii="Wingdings" w:hAnsi="Wingdings" w:hint="default"/>
+      </w:rPr>
+    </w:lvl>
+    <w:lvl w:ilvl="3" w:tplc="04090001" w:tentative="1">
+      <w:start w:val="1"/>
+      <w:numFmt w:val="bullet"/>
+      <w:lvlText w:val=""/>
+      <w:lvlJc w:val="left"/>
+      <w:pPr>
+        <w:ind w:left="2880" w:hanging="360"/>
+      </w:pPr>
+      <w:rPr>
+        <w:rFonts w:ascii="Symbol" w:hAnsi="Symbol" w:hint="default"/>
+      </w:rPr>
+    </w:lvl>
+    <w:lvl w:ilvl="4" w:tplc="04090003" w:tentative="1">
+      <w:start w:val="1"/>
+      <w:numFmt w:val="bullet"/>
+      <w:lvlText w:val="o"/>
+      <w:lvlJc w:val="left"/>
+      <w:pPr>
+        <w:ind w:left="3600" w:hanging="360"/>
+      </w:pPr>
+      <w:rPr>
+        <w:rFonts w:ascii="Courier New" w:hAnsi="Courier New" w:cs="Courier New" w:hint="default"/>
+      </w:rPr>
+    </w:lvl>
+    <w:lvl w:ilvl="5" w:tplc="04090005" w:tentative="1">
+      <w:start w:val="1"/>
+      <w:numFmt w:val="bullet"/>
+      <w:lvlText w:val=""/>
+      <w:lvlJc w:val="left"/>
+      <w:pPr>
+        <w:ind w:left="4320" w:hanging="360"/>
+      </w:pPr>
+      <w:rPr>
+        <w:rFonts w:ascii="Wingdings" w:hAnsi="Wingdings" w:hint="default"/>
+      </w:rPr>
+    </w:lvl>
+    <w:lvl w:ilvl="6" w:tplc="04090001" w:tentative="1">
+      <w:start w:val="1"/>
+      <w:numFmt w:val="bullet"/>
+      <w:lvlText w:val=""/>
+      <w:lvlJc w:val="left"/>
+      <w:pPr>
+        <w:ind w:left="5040" w:hanging="360"/>
+      </w:pPr>
+      <w:rPr>
+        <w:rFonts w:ascii="Symbol" w:hAnsi="Symbol" w:hint="default"/>
+      </w:rPr>
+    </w:lvl>
+    <w:lvl w:ilvl="7" w:tplc="04090003" w:tentative="1">
+      <w:start w:val="1"/>
+      <w:numFmt w:val="bullet"/>
+      <w:lvlText w:val="o"/>
+      <w:lvlJc w:val="left"/>
+      <w:pPr>
+        <w:ind w:left="5760" w:hanging="360"/>
+      </w:pPr>
+      <w:rPr>
+        <w:rFonts w:ascii="Courier New" w:hAnsi="Courier New" w:cs="Courier New" w:hint="default"/>
+      </w:rPr>
+    </w:lvl>
+    <w:lvl w:ilvl="8" w:tplc="04090005" w:tentative="1">
+      <w:start w:val="1"/>
+      <w:numFmt w:val="bullet"/>
+      <w:lvlText w:val=""/>
+      <w:lvlJc w:val="left"/>
+      <w:pPr>
+        <w:ind w:left="6480" w:hanging="360"/>
+      </w:pPr>
+      <w:rPr>
+        <w:rFonts w:ascii="Wingdings" w:hAnsi="Wingdings" w:hint="default"/>
+      </w:rPr>
+    </w:lvl>
+  </w:abstractNum>
+  <w:abstractNum w:abstractNumId="9">
+    <w:nsid w:val="44EA041B"/>
+    <w:multiLevelType w:val="hybridMultilevel"/>
+    <w:tmpl w:val="7804D1EC"/>
+    <w:lvl w:ilvl="0" w:tplc="0409000B">
+      <w:start w:val="1"/>
+      <w:numFmt w:val="bullet"/>
+      <w:lvlText w:val=""/>
+      <w:lvlJc w:val="left"/>
+      <w:pPr>
+        <w:ind w:left="720" w:hanging="360"/>
+      </w:pPr>
+      <w:rPr>
+        <w:rFonts w:ascii="Wingdings" w:hAnsi="Wingdings" w:hint="default"/>
+      </w:rPr>
+    </w:lvl>
+    <w:lvl w:ilvl="1" w:tplc="04090003" w:tentative="1">
+      <w:start w:val="1"/>
+      <w:numFmt w:val="bullet"/>
+      <w:lvlText w:val="o"/>
+      <w:lvlJc w:val="left"/>
+      <w:pPr>
+        <w:ind w:left="1440" w:hanging="360"/>
+      </w:pPr>
+      <w:rPr>
+        <w:rFonts w:ascii="Courier New" w:hAnsi="Courier New" w:cs="Courier New" w:hint="default"/>
+      </w:rPr>
+    </w:lvl>
+    <w:lvl w:ilvl="2" w:tplc="04090005" w:tentative="1">
+      <w:start w:val="1"/>
+      <w:numFmt w:val="bullet"/>
+      <w:lvlText w:val=""/>
+      <w:lvlJc w:val="left"/>
+      <w:pPr>
+        <w:ind w:left="2160" w:hanging="360"/>
+      </w:pPr>
+      <w:rPr>
+        <w:rFonts w:ascii="Wingdings" w:hAnsi="Wingdings" w:hint="default"/>
+      </w:rPr>
+    </w:lvl>
+    <w:lvl w:ilvl="3" w:tplc="04090001" w:tentative="1">
+      <w:start w:val="1"/>
+      <w:numFmt w:val="bullet"/>
+      <w:lvlText w:val=""/>
+      <w:lvlJc w:val="left"/>
+      <w:pPr>
+        <w:ind w:left="2880" w:hanging="360"/>
+      </w:pPr>
+      <w:rPr>
+        <w:rFonts w:ascii="Symbol" w:hAnsi="Symbol" w:hint="default"/>
+      </w:rPr>
+    </w:lvl>
+    <w:lvl w:ilvl="4" w:tplc="04090003" w:tentative="1">
+      <w:start w:val="1"/>
+      <w:numFmt w:val="bullet"/>
+      <w:lvlText w:val="o"/>
+      <w:lvlJc w:val="left"/>
+      <w:pPr>
+        <w:ind w:left="3600" w:hanging="360"/>
+      </w:pPr>
+      <w:rPr>
+        <w:rFonts w:ascii="Courier New" w:hAnsi="Courier New" w:cs="Courier New" w:hint="default"/>
+      </w:rPr>
+    </w:lvl>
+    <w:lvl w:ilvl="5" w:tplc="04090005" w:tentative="1">
+      <w:start w:val="1"/>
+      <w:numFmt w:val="bullet"/>
+      <w:lvlText w:val=""/>
+      <w:lvlJc w:val="left"/>
+      <w:pPr>
+        <w:ind w:left="4320" w:hanging="360"/>
+      </w:pPr>
+      <w:rPr>
+        <w:rFonts w:ascii="Wingdings" w:hAnsi="Wingdings" w:hint="default"/>
+      </w:rPr>
+    </w:lvl>
+    <w:lvl w:ilvl="6" w:tplc="04090001" w:tentative="1">
+      <w:start w:val="1"/>
+      <w:numFmt w:val="bullet"/>
+      <w:lvlText w:val=""/>
+      <w:lvlJc w:val="left"/>
+      <w:pPr>
+        <w:ind w:left="5040" w:hanging="360"/>
+      </w:pPr>
+      <w:rPr>
+        <w:rFonts w:ascii="Symbol" w:hAnsi="Symbol" w:hint="default"/>
+      </w:rPr>
+    </w:lvl>
+    <w:lvl w:ilvl="7" w:tplc="04090003" w:tentative="1">
+      <w:start w:val="1"/>
+      <w:numFmt w:val="bullet"/>
+      <w:lvlText w:val="o"/>
+      <w:lvlJc w:val="left"/>
+      <w:pPr>
+        <w:ind w:left="5760" w:hanging="360"/>
+      </w:pPr>
+      <w:rPr>
+        <w:rFonts w:ascii="Courier New" w:hAnsi="Courier New" w:cs="Courier New" w:hint="default"/>
+      </w:rPr>
+    </w:lvl>
+    <w:lvl w:ilvl="8" w:tplc="04090005" w:tentative="1">
+      <w:start w:val="1"/>
+      <w:numFmt w:val="bullet"/>
+      <w:lvlText w:val=""/>
+      <w:lvlJc w:val="left"/>
+      <w:pPr>
+        <w:ind w:left="6480" w:hanging="360"/>
+      </w:pPr>
+      <w:rPr>
+        <w:rFonts w:ascii="Wingdings" w:hAnsi="Wingdings" w:hint="default"/>
+      </w:rPr>
+    </w:lvl>
+  </w:abstractNum>
+  <w:abstractNum w:abstractNumId="10">
     <w:nsid w:val="46B843B6"/>
     <w:multiLevelType w:val="hybridMultilevel"/>
     <w:tmpl w:val="A12803AA"/>
@@ -14109,7 +19504,382 @@
       </w:rPr>
     </w:lvl>
   </w:abstractNum>
-  <w:abstractNum w:abstractNumId="8">
+  <w:abstractNum w:abstractNumId="11">
+    <w:nsid w:val="4A513C22"/>
+    <w:multiLevelType w:val="multilevel"/>
+    <w:tmpl w:val="588A2C94"/>
+    <w:lvl w:ilvl="0">
+      <w:start w:val="1"/>
+      <w:numFmt w:val="bullet"/>
+      <w:lvlText w:val=""/>
+      <w:lvlJc w:val="left"/>
+      <w:pPr>
+        <w:tabs>
+          <w:tab w:val="num" w:pos="720"/>
+        </w:tabs>
+        <w:ind w:left="720" w:hanging="360"/>
+      </w:pPr>
+      <w:rPr>
+        <w:rFonts w:ascii="Symbol" w:hAnsi="Symbol" w:hint="default"/>
+        <w:sz w:val="20"/>
+      </w:rPr>
+    </w:lvl>
+    <w:lvl w:ilvl="1" w:tentative="1">
+      <w:start w:val="1"/>
+      <w:numFmt w:val="bullet"/>
+      <w:lvlText w:val=""/>
+      <w:lvlJc w:val="left"/>
+      <w:pPr>
+        <w:tabs>
+          <w:tab w:val="num" w:pos="1440"/>
+        </w:tabs>
+        <w:ind w:left="1440" w:hanging="360"/>
+      </w:pPr>
+      <w:rPr>
+        <w:rFonts w:ascii="Symbol" w:hAnsi="Symbol" w:hint="default"/>
+        <w:sz w:val="20"/>
+      </w:rPr>
+    </w:lvl>
+    <w:lvl w:ilvl="2" w:tentative="1">
+      <w:start w:val="1"/>
+      <w:numFmt w:val="bullet"/>
+      <w:lvlText w:val=""/>
+      <w:lvlJc w:val="left"/>
+      <w:pPr>
+        <w:tabs>
+          <w:tab w:val="num" w:pos="2160"/>
+        </w:tabs>
+        <w:ind w:left="2160" w:hanging="360"/>
+      </w:pPr>
+      <w:rPr>
+        <w:rFonts w:ascii="Symbol" w:hAnsi="Symbol" w:hint="default"/>
+        <w:sz w:val="20"/>
+      </w:rPr>
+    </w:lvl>
+    <w:lvl w:ilvl="3" w:tentative="1">
+      <w:start w:val="1"/>
+      <w:numFmt w:val="bullet"/>
+      <w:lvlText w:val=""/>
+      <w:lvlJc w:val="left"/>
+      <w:pPr>
+        <w:tabs>
+          <w:tab w:val="num" w:pos="2880"/>
+        </w:tabs>
+        <w:ind w:left="2880" w:hanging="360"/>
+      </w:pPr>
+      <w:rPr>
+        <w:rFonts w:ascii="Symbol" w:hAnsi="Symbol" w:hint="default"/>
+        <w:sz w:val="20"/>
+      </w:rPr>
+    </w:lvl>
+    <w:lvl w:ilvl="4" w:tentative="1">
+      <w:start w:val="1"/>
+      <w:numFmt w:val="bullet"/>
+      <w:lvlText w:val=""/>
+      <w:lvlJc w:val="left"/>
+      <w:pPr>
+        <w:tabs>
+          <w:tab w:val="num" w:pos="3600"/>
+        </w:tabs>
+        <w:ind w:left="3600" w:hanging="360"/>
+      </w:pPr>
+      <w:rPr>
+        <w:rFonts w:ascii="Symbol" w:hAnsi="Symbol" w:hint="default"/>
+        <w:sz w:val="20"/>
+      </w:rPr>
+    </w:lvl>
+    <w:lvl w:ilvl="5" w:tentative="1">
+      <w:start w:val="1"/>
+      <w:numFmt w:val="bullet"/>
+      <w:lvlText w:val=""/>
+      <w:lvlJc w:val="left"/>
+      <w:pPr>
+        <w:tabs>
+          <w:tab w:val="num" w:pos="4320"/>
+        </w:tabs>
+        <w:ind w:left="4320" w:hanging="360"/>
+      </w:pPr>
+      <w:rPr>
+        <w:rFonts w:ascii="Symbol" w:hAnsi="Symbol" w:hint="default"/>
+        <w:sz w:val="20"/>
+      </w:rPr>
+    </w:lvl>
+    <w:lvl w:ilvl="6" w:tentative="1">
+      <w:start w:val="1"/>
+      <w:numFmt w:val="bullet"/>
+      <w:lvlText w:val=""/>
+      <w:lvlJc w:val="left"/>
+      <w:pPr>
+        <w:tabs>
+          <w:tab w:val="num" w:pos="5040"/>
+        </w:tabs>
+        <w:ind w:left="5040" w:hanging="360"/>
+      </w:pPr>
+      <w:rPr>
+        <w:rFonts w:ascii="Symbol" w:hAnsi="Symbol" w:hint="default"/>
+        <w:sz w:val="20"/>
+      </w:rPr>
+    </w:lvl>
+    <w:lvl w:ilvl="7" w:tentative="1">
+      <w:start w:val="1"/>
+      <w:numFmt w:val="bullet"/>
+      <w:lvlText w:val=""/>
+      <w:lvlJc w:val="left"/>
+      <w:pPr>
+        <w:tabs>
+          <w:tab w:val="num" w:pos="5760"/>
+        </w:tabs>
+        <w:ind w:left="5760" w:hanging="360"/>
+      </w:pPr>
+      <w:rPr>
+        <w:rFonts w:ascii="Symbol" w:hAnsi="Symbol" w:hint="default"/>
+        <w:sz w:val="20"/>
+      </w:rPr>
+    </w:lvl>
+    <w:lvl w:ilvl="8" w:tentative="1">
+      <w:start w:val="1"/>
+      <w:numFmt w:val="bullet"/>
+      <w:lvlText w:val=""/>
+      <w:lvlJc w:val="left"/>
+      <w:pPr>
+        <w:tabs>
+          <w:tab w:val="num" w:pos="6480"/>
+        </w:tabs>
+        <w:ind w:left="6480" w:hanging="360"/>
+      </w:pPr>
+      <w:rPr>
+        <w:rFonts w:ascii="Symbol" w:hAnsi="Symbol" w:hint="default"/>
+        <w:sz w:val="20"/>
+      </w:rPr>
+    </w:lvl>
+  </w:abstractNum>
+  <w:abstractNum w:abstractNumId="12">
+    <w:nsid w:val="4C0103CA"/>
+    <w:multiLevelType w:val="hybridMultilevel"/>
+    <w:tmpl w:val="0E982448"/>
+    <w:lvl w:ilvl="0" w:tplc="0409000B">
+      <w:start w:val="1"/>
+      <w:numFmt w:val="bullet"/>
+      <w:lvlText w:val=""/>
+      <w:lvlJc w:val="left"/>
+      <w:pPr>
+        <w:ind w:left="720" w:hanging="360"/>
+      </w:pPr>
+      <w:rPr>
+        <w:rFonts w:ascii="Wingdings" w:hAnsi="Wingdings" w:hint="default"/>
+      </w:rPr>
+    </w:lvl>
+    <w:lvl w:ilvl="1" w:tplc="04090003" w:tentative="1">
+      <w:start w:val="1"/>
+      <w:numFmt w:val="bullet"/>
+      <w:lvlText w:val="o"/>
+      <w:lvlJc w:val="left"/>
+      <w:pPr>
+        <w:ind w:left="1440" w:hanging="360"/>
+      </w:pPr>
+      <w:rPr>
+        <w:rFonts w:ascii="Courier New" w:hAnsi="Courier New" w:cs="Courier New" w:hint="default"/>
+      </w:rPr>
+    </w:lvl>
+    <w:lvl w:ilvl="2" w:tplc="04090005" w:tentative="1">
+      <w:start w:val="1"/>
+      <w:numFmt w:val="bullet"/>
+      <w:lvlText w:val=""/>
+      <w:lvlJc w:val="left"/>
+      <w:pPr>
+        <w:ind w:left="2160" w:hanging="360"/>
+      </w:pPr>
+      <w:rPr>
+        <w:rFonts w:ascii="Wingdings" w:hAnsi="Wingdings" w:hint="default"/>
+      </w:rPr>
+    </w:lvl>
+    <w:lvl w:ilvl="3" w:tplc="04090001" w:tentative="1">
+      <w:start w:val="1"/>
+      <w:numFmt w:val="bullet"/>
+      <w:lvlText w:val=""/>
+      <w:lvlJc w:val="left"/>
+      <w:pPr>
+        <w:ind w:left="2880" w:hanging="360"/>
+      </w:pPr>
+      <w:rPr>
+        <w:rFonts w:ascii="Symbol" w:hAnsi="Symbol" w:hint="default"/>
+      </w:rPr>
+    </w:lvl>
+    <w:lvl w:ilvl="4" w:tplc="04090003" w:tentative="1">
+      <w:start w:val="1"/>
+      <w:numFmt w:val="bullet"/>
+      <w:lvlText w:val="o"/>
+      <w:lvlJc w:val="left"/>
+      <w:pPr>
+        <w:ind w:left="3600" w:hanging="360"/>
+      </w:pPr>
+      <w:rPr>
+        <w:rFonts w:ascii="Courier New" w:hAnsi="Courier New" w:cs="Courier New" w:hint="default"/>
+      </w:rPr>
+    </w:lvl>
+    <w:lvl w:ilvl="5" w:tplc="04090005" w:tentative="1">
+      <w:start w:val="1"/>
+      <w:numFmt w:val="bullet"/>
+      <w:lvlText w:val=""/>
+      <w:lvlJc w:val="left"/>
+      <w:pPr>
+        <w:ind w:left="4320" w:hanging="360"/>
+      </w:pPr>
+      <w:rPr>
+        <w:rFonts w:ascii="Wingdings" w:hAnsi="Wingdings" w:hint="default"/>
+      </w:rPr>
+    </w:lvl>
+    <w:lvl w:ilvl="6" w:tplc="04090001" w:tentative="1">
+      <w:start w:val="1"/>
+      <w:numFmt w:val="bullet"/>
+      <w:lvlText w:val=""/>
+      <w:lvlJc w:val="left"/>
+      <w:pPr>
+        <w:ind w:left="5040" w:hanging="360"/>
+      </w:pPr>
+      <w:rPr>
+        <w:rFonts w:ascii="Symbol" w:hAnsi="Symbol" w:hint="default"/>
+      </w:rPr>
+    </w:lvl>
+    <w:lvl w:ilvl="7" w:tplc="04090003" w:tentative="1">
+      <w:start w:val="1"/>
+      <w:numFmt w:val="bullet"/>
+      <w:lvlText w:val="o"/>
+      <w:lvlJc w:val="left"/>
+      <w:pPr>
+        <w:ind w:left="5760" w:hanging="360"/>
+      </w:pPr>
+      <w:rPr>
+        <w:rFonts w:ascii="Courier New" w:hAnsi="Courier New" w:cs="Courier New" w:hint="default"/>
+      </w:rPr>
+    </w:lvl>
+    <w:lvl w:ilvl="8" w:tplc="04090005" w:tentative="1">
+      <w:start w:val="1"/>
+      <w:numFmt w:val="bullet"/>
+      <w:lvlText w:val=""/>
+      <w:lvlJc w:val="left"/>
+      <w:pPr>
+        <w:ind w:left="6480" w:hanging="360"/>
+      </w:pPr>
+      <w:rPr>
+        <w:rFonts w:ascii="Wingdings" w:hAnsi="Wingdings" w:hint="default"/>
+      </w:rPr>
+    </w:lvl>
+  </w:abstractNum>
+  <w:abstractNum w:abstractNumId="13">
+    <w:nsid w:val="557F2C06"/>
+    <w:multiLevelType w:val="hybridMultilevel"/>
+    <w:tmpl w:val="4106E568"/>
+    <w:lvl w:ilvl="0" w:tplc="0409000B">
+      <w:start w:val="1"/>
+      <w:numFmt w:val="bullet"/>
+      <w:lvlText w:val=""/>
+      <w:lvlJc w:val="left"/>
+      <w:pPr>
+        <w:ind w:left="720" w:hanging="360"/>
+      </w:pPr>
+      <w:rPr>
+        <w:rFonts w:ascii="Wingdings" w:hAnsi="Wingdings" w:hint="default"/>
+      </w:rPr>
+    </w:lvl>
+    <w:lvl w:ilvl="1" w:tplc="04090003" w:tentative="1">
+      <w:start w:val="1"/>
+      <w:numFmt w:val="bullet"/>
+      <w:lvlText w:val="o"/>
+      <w:lvlJc w:val="left"/>
+      <w:pPr>
+        <w:ind w:left="1440" w:hanging="360"/>
+      </w:pPr>
+      <w:rPr>
+        <w:rFonts w:ascii="Courier New" w:hAnsi="Courier New" w:cs="Courier New" w:hint="default"/>
+      </w:rPr>
+    </w:lvl>
+    <w:lvl w:ilvl="2" w:tplc="04090005" w:tentative="1">
+      <w:start w:val="1"/>
+      <w:numFmt w:val="bullet"/>
+      <w:lvlText w:val=""/>
+      <w:lvlJc w:val="left"/>
+      <w:pPr>
+        <w:ind w:left="2160" w:hanging="360"/>
+      </w:pPr>
+      <w:rPr>
+        <w:rFonts w:ascii="Wingdings" w:hAnsi="Wingdings" w:hint="default"/>
+      </w:rPr>
+    </w:lvl>
+    <w:lvl w:ilvl="3" w:tplc="04090001" w:tentative="1">
+      <w:start w:val="1"/>
+      <w:numFmt w:val="bullet"/>
+      <w:lvlText w:val=""/>
+      <w:lvlJc w:val="left"/>
+      <w:pPr>
+        <w:ind w:left="2880" w:hanging="360"/>
+      </w:pPr>
+      <w:rPr>
+        <w:rFonts w:ascii="Symbol" w:hAnsi="Symbol" w:hint="default"/>
+      </w:rPr>
+    </w:lvl>
+    <w:lvl w:ilvl="4" w:tplc="04090003" w:tentative="1">
+      <w:start w:val="1"/>
+      <w:numFmt w:val="bullet"/>
+      <w:lvlText w:val="o"/>
+      <w:lvlJc w:val="left"/>
+      <w:pPr>
+        <w:ind w:left="3600" w:hanging="360"/>
+      </w:pPr>
+      <w:rPr>
+        <w:rFonts w:ascii="Courier New" w:hAnsi="Courier New" w:cs="Courier New" w:hint="default"/>
+      </w:rPr>
+    </w:lvl>
+    <w:lvl w:ilvl="5" w:tplc="04090005" w:tentative="1">
+      <w:start w:val="1"/>
+      <w:numFmt w:val="bullet"/>
+      <w:lvlText w:val=""/>
+      <w:lvlJc w:val="left"/>
+      <w:pPr>
+        <w:ind w:left="4320" w:hanging="360"/>
+      </w:pPr>
+      <w:rPr>
+        <w:rFonts w:ascii="Wingdings" w:hAnsi="Wingdings" w:hint="default"/>
+      </w:rPr>
+    </w:lvl>
+    <w:lvl w:ilvl="6" w:tplc="04090001" w:tentative="1">
+      <w:start w:val="1"/>
+      <w:numFmt w:val="bullet"/>
+      <w:lvlText w:val=""/>
+      <w:lvlJc w:val="left"/>
+      <w:pPr>
+        <w:ind w:left="5040" w:hanging="360"/>
+      </w:pPr>
+      <w:rPr>
+        <w:rFonts w:ascii="Symbol" w:hAnsi="Symbol" w:hint="default"/>
+      </w:rPr>
+    </w:lvl>
+    <w:lvl w:ilvl="7" w:tplc="04090003" w:tentative="1">
+      <w:start w:val="1"/>
+      <w:numFmt w:val="bullet"/>
+      <w:lvlText w:val="o"/>
+      <w:lvlJc w:val="left"/>
+      <w:pPr>
+        <w:ind w:left="5760" w:hanging="360"/>
+      </w:pPr>
+      <w:rPr>
+        <w:rFonts w:ascii="Courier New" w:hAnsi="Courier New" w:cs="Courier New" w:hint="default"/>
+      </w:rPr>
+    </w:lvl>
+    <w:lvl w:ilvl="8" w:tplc="04090005" w:tentative="1">
+      <w:start w:val="1"/>
+      <w:numFmt w:val="bullet"/>
+      <w:lvlText w:val=""/>
+      <w:lvlJc w:val="left"/>
+      <w:pPr>
+        <w:ind w:left="6480" w:hanging="360"/>
+      </w:pPr>
+      <w:rPr>
+        <w:rFonts w:ascii="Wingdings" w:hAnsi="Wingdings" w:hint="default"/>
+      </w:rPr>
+    </w:lvl>
+  </w:abstractNum>
+  <w:abstractNum w:abstractNumId="14">
     <w:nsid w:val="560D024F"/>
     <w:multiLevelType w:val="multilevel"/>
     <w:tmpl w:val="831666B4"/>
@@ -14258,7 +20028,7 @@
       </w:rPr>
     </w:lvl>
   </w:abstractNum>
-  <w:abstractNum w:abstractNumId="9">
+  <w:abstractNum w:abstractNumId="15">
     <w:nsid w:val="57302342"/>
     <w:multiLevelType w:val="hybridMultilevel"/>
     <w:tmpl w:val="C04CC438"/>
@@ -14371,7 +20141,156 @@
       </w:rPr>
     </w:lvl>
   </w:abstractNum>
-  <w:abstractNum w:abstractNumId="10">
+  <w:abstractNum w:abstractNumId="16">
+    <w:nsid w:val="58696DCE"/>
+    <w:multiLevelType w:val="multilevel"/>
+    <w:tmpl w:val="8D92938A"/>
+    <w:lvl w:ilvl="0">
+      <w:start w:val="1"/>
+      <w:numFmt w:val="bullet"/>
+      <w:lvlText w:val=""/>
+      <w:lvlJc w:val="left"/>
+      <w:pPr>
+        <w:tabs>
+          <w:tab w:val="num" w:pos="720"/>
+        </w:tabs>
+        <w:ind w:left="720" w:hanging="360"/>
+      </w:pPr>
+      <w:rPr>
+        <w:rFonts w:ascii="Wingdings" w:hAnsi="Wingdings" w:hint="default"/>
+        <w:sz w:val="20"/>
+      </w:rPr>
+    </w:lvl>
+    <w:lvl w:ilvl="1" w:tentative="1">
+      <w:start w:val="1"/>
+      <w:numFmt w:val="bullet"/>
+      <w:lvlText w:val=""/>
+      <w:lvlJc w:val="left"/>
+      <w:pPr>
+        <w:tabs>
+          <w:tab w:val="num" w:pos="1440"/>
+        </w:tabs>
+        <w:ind w:left="1440" w:hanging="360"/>
+      </w:pPr>
+      <w:rPr>
+        <w:rFonts w:ascii="Symbol" w:hAnsi="Symbol" w:hint="default"/>
+        <w:sz w:val="20"/>
+      </w:rPr>
+    </w:lvl>
+    <w:lvl w:ilvl="2" w:tentative="1">
+      <w:start w:val="1"/>
+      <w:numFmt w:val="bullet"/>
+      <w:lvlText w:val=""/>
+      <w:lvlJc w:val="left"/>
+      <w:pPr>
+        <w:tabs>
+          <w:tab w:val="num" w:pos="2160"/>
+        </w:tabs>
+        <w:ind w:left="2160" w:hanging="360"/>
+      </w:pPr>
+      <w:rPr>
+        <w:rFonts w:ascii="Symbol" w:hAnsi="Symbol" w:hint="default"/>
+        <w:sz w:val="20"/>
+      </w:rPr>
+    </w:lvl>
+    <w:lvl w:ilvl="3" w:tentative="1">
+      <w:start w:val="1"/>
+      <w:numFmt w:val="bullet"/>
+      <w:lvlText w:val=""/>
+      <w:lvlJc w:val="left"/>
+      <w:pPr>
+        <w:tabs>
+          <w:tab w:val="num" w:pos="2880"/>
+        </w:tabs>
+        <w:ind w:left="2880" w:hanging="360"/>
+      </w:pPr>
+      <w:rPr>
+        <w:rFonts w:ascii="Symbol" w:hAnsi="Symbol" w:hint="default"/>
+        <w:sz w:val="20"/>
+      </w:rPr>
+    </w:lvl>
+    <w:lvl w:ilvl="4" w:tentative="1">
+      <w:start w:val="1"/>
+      <w:numFmt w:val="bullet"/>
+      <w:lvlText w:val=""/>
+      <w:lvlJc w:val="left"/>
+      <w:pPr>
+        <w:tabs>
+          <w:tab w:val="num" w:pos="3600"/>
+        </w:tabs>
+        <w:ind w:left="3600" w:hanging="360"/>
+      </w:pPr>
+      <w:rPr>
+        <w:rFonts w:ascii="Symbol" w:hAnsi="Symbol" w:hint="default"/>
+        <w:sz w:val="20"/>
+      </w:rPr>
+    </w:lvl>
+    <w:lvl w:ilvl="5" w:tentative="1">
+      <w:start w:val="1"/>
+      <w:numFmt w:val="bullet"/>
+      <w:lvlText w:val=""/>
+      <w:lvlJc w:val="left"/>
+      <w:pPr>
+        <w:tabs>
+          <w:tab w:val="num" w:pos="4320"/>
+        </w:tabs>
+        <w:ind w:left="4320" w:hanging="360"/>
+      </w:pPr>
+      <w:rPr>
+        <w:rFonts w:ascii="Symbol" w:hAnsi="Symbol" w:hint="default"/>
+        <w:sz w:val="20"/>
+      </w:rPr>
+    </w:lvl>
+    <w:lvl w:ilvl="6" w:tentative="1">
+      <w:start w:val="1"/>
+      <w:numFmt w:val="bullet"/>
+      <w:lvlText w:val=""/>
+      <w:lvlJc w:val="left"/>
+      <w:pPr>
+        <w:tabs>
+          <w:tab w:val="num" w:pos="5040"/>
+        </w:tabs>
+        <w:ind w:left="5040" w:hanging="360"/>
+      </w:pPr>
+      <w:rPr>
+        <w:rFonts w:ascii="Symbol" w:hAnsi="Symbol" w:hint="default"/>
+        <w:sz w:val="20"/>
+      </w:rPr>
+    </w:lvl>
+    <w:lvl w:ilvl="7" w:tentative="1">
+      <w:start w:val="1"/>
+      <w:numFmt w:val="bullet"/>
+      <w:lvlText w:val=""/>
+      <w:lvlJc w:val="left"/>
+      <w:pPr>
+        <w:tabs>
+          <w:tab w:val="num" w:pos="5760"/>
+        </w:tabs>
+        <w:ind w:left="5760" w:hanging="360"/>
+      </w:pPr>
+      <w:rPr>
+        <w:rFonts w:ascii="Symbol" w:hAnsi="Symbol" w:hint="default"/>
+        <w:sz w:val="20"/>
+      </w:rPr>
+    </w:lvl>
+    <w:lvl w:ilvl="8" w:tentative="1">
+      <w:start w:val="1"/>
+      <w:numFmt w:val="bullet"/>
+      <w:lvlText w:val=""/>
+      <w:lvlJc w:val="left"/>
+      <w:pPr>
+        <w:tabs>
+          <w:tab w:val="num" w:pos="6480"/>
+        </w:tabs>
+        <w:ind w:left="6480" w:hanging="360"/>
+      </w:pPr>
+      <w:rPr>
+        <w:rFonts w:ascii="Symbol" w:hAnsi="Symbol" w:hint="default"/>
+        <w:sz w:val="20"/>
+      </w:rPr>
+    </w:lvl>
+  </w:abstractNum>
+  <w:abstractNum w:abstractNumId="17">
     <w:nsid w:val="5BC31D92"/>
     <w:multiLevelType w:val="multilevel"/>
     <w:tmpl w:val="67F6AC9C"/>
@@ -14520,7 +20439,305 @@
       </w:rPr>
     </w:lvl>
   </w:abstractNum>
-  <w:abstractNum w:abstractNumId="11">
+  <w:abstractNum w:abstractNumId="18">
+    <w:nsid w:val="5BFA3D77"/>
+    <w:multiLevelType w:val="multilevel"/>
+    <w:tmpl w:val="60E83CEE"/>
+    <w:lvl w:ilvl="0">
+      <w:start w:val="1"/>
+      <w:numFmt w:val="bullet"/>
+      <w:lvlText w:val=""/>
+      <w:lvlJc w:val="left"/>
+      <w:pPr>
+        <w:tabs>
+          <w:tab w:val="num" w:pos="720"/>
+        </w:tabs>
+        <w:ind w:left="720" w:hanging="360"/>
+      </w:pPr>
+      <w:rPr>
+        <w:rFonts w:ascii="Symbol" w:hAnsi="Symbol" w:hint="default"/>
+        <w:sz w:val="20"/>
+      </w:rPr>
+    </w:lvl>
+    <w:lvl w:ilvl="1" w:tentative="1">
+      <w:start w:val="1"/>
+      <w:numFmt w:val="bullet"/>
+      <w:lvlText w:val=""/>
+      <w:lvlJc w:val="left"/>
+      <w:pPr>
+        <w:tabs>
+          <w:tab w:val="num" w:pos="1440"/>
+        </w:tabs>
+        <w:ind w:left="1440" w:hanging="360"/>
+      </w:pPr>
+      <w:rPr>
+        <w:rFonts w:ascii="Symbol" w:hAnsi="Symbol" w:hint="default"/>
+        <w:sz w:val="20"/>
+      </w:rPr>
+    </w:lvl>
+    <w:lvl w:ilvl="2" w:tentative="1">
+      <w:start w:val="1"/>
+      <w:numFmt w:val="bullet"/>
+      <w:lvlText w:val=""/>
+      <w:lvlJc w:val="left"/>
+      <w:pPr>
+        <w:tabs>
+          <w:tab w:val="num" w:pos="2160"/>
+        </w:tabs>
+        <w:ind w:left="2160" w:hanging="360"/>
+      </w:pPr>
+      <w:rPr>
+        <w:rFonts w:ascii="Symbol" w:hAnsi="Symbol" w:hint="default"/>
+        <w:sz w:val="20"/>
+      </w:rPr>
+    </w:lvl>
+    <w:lvl w:ilvl="3" w:tentative="1">
+      <w:start w:val="1"/>
+      <w:numFmt w:val="bullet"/>
+      <w:lvlText w:val=""/>
+      <w:lvlJc w:val="left"/>
+      <w:pPr>
+        <w:tabs>
+          <w:tab w:val="num" w:pos="2880"/>
+        </w:tabs>
+        <w:ind w:left="2880" w:hanging="360"/>
+      </w:pPr>
+      <w:rPr>
+        <w:rFonts w:ascii="Symbol" w:hAnsi="Symbol" w:hint="default"/>
+        <w:sz w:val="20"/>
+      </w:rPr>
+    </w:lvl>
+    <w:lvl w:ilvl="4" w:tentative="1">
+      <w:start w:val="1"/>
+      <w:numFmt w:val="bullet"/>
+      <w:lvlText w:val=""/>
+      <w:lvlJc w:val="left"/>
+      <w:pPr>
+        <w:tabs>
+          <w:tab w:val="num" w:pos="3600"/>
+        </w:tabs>
+        <w:ind w:left="3600" w:hanging="360"/>
+      </w:pPr>
+      <w:rPr>
+        <w:rFonts w:ascii="Symbol" w:hAnsi="Symbol" w:hint="default"/>
+        <w:sz w:val="20"/>
+      </w:rPr>
+    </w:lvl>
+    <w:lvl w:ilvl="5" w:tentative="1">
+      <w:start w:val="1"/>
+      <w:numFmt w:val="bullet"/>
+      <w:lvlText w:val=""/>
+      <w:lvlJc w:val="left"/>
+      <w:pPr>
+        <w:tabs>
+          <w:tab w:val="num" w:pos="4320"/>
+        </w:tabs>
+        <w:ind w:left="4320" w:hanging="360"/>
+      </w:pPr>
+      <w:rPr>
+        <w:rFonts w:ascii="Symbol" w:hAnsi="Symbol" w:hint="default"/>
+        <w:sz w:val="20"/>
+      </w:rPr>
+    </w:lvl>
+    <w:lvl w:ilvl="6" w:tentative="1">
+      <w:start w:val="1"/>
+      <w:numFmt w:val="bullet"/>
+      <w:lvlText w:val=""/>
+      <w:lvlJc w:val="left"/>
+      <w:pPr>
+        <w:tabs>
+          <w:tab w:val="num" w:pos="5040"/>
+        </w:tabs>
+        <w:ind w:left="5040" w:hanging="360"/>
+      </w:pPr>
+      <w:rPr>
+        <w:rFonts w:ascii="Symbol" w:hAnsi="Symbol" w:hint="default"/>
+        <w:sz w:val="20"/>
+      </w:rPr>
+    </w:lvl>
+    <w:lvl w:ilvl="7" w:tentative="1">
+      <w:start w:val="1"/>
+      <w:numFmt w:val="bullet"/>
+      <w:lvlText w:val=""/>
+      <w:lvlJc w:val="left"/>
+      <w:pPr>
+        <w:tabs>
+          <w:tab w:val="num" w:pos="5760"/>
+        </w:tabs>
+        <w:ind w:left="5760" w:hanging="360"/>
+      </w:pPr>
+      <w:rPr>
+        <w:rFonts w:ascii="Symbol" w:hAnsi="Symbol" w:hint="default"/>
+        <w:sz w:val="20"/>
+      </w:rPr>
+    </w:lvl>
+    <w:lvl w:ilvl="8" w:tentative="1">
+      <w:start w:val="1"/>
+      <w:numFmt w:val="bullet"/>
+      <w:lvlText w:val=""/>
+      <w:lvlJc w:val="left"/>
+      <w:pPr>
+        <w:tabs>
+          <w:tab w:val="num" w:pos="6480"/>
+        </w:tabs>
+        <w:ind w:left="6480" w:hanging="360"/>
+      </w:pPr>
+      <w:rPr>
+        <w:rFonts w:ascii="Symbol" w:hAnsi="Symbol" w:hint="default"/>
+        <w:sz w:val="20"/>
+      </w:rPr>
+    </w:lvl>
+  </w:abstractNum>
+  <w:abstractNum w:abstractNumId="19">
+    <w:nsid w:val="66447DC2"/>
+    <w:multiLevelType w:val="multilevel"/>
+    <w:tmpl w:val="A76C5268"/>
+    <w:lvl w:ilvl="0">
+      <w:start w:val="1"/>
+      <w:numFmt w:val="bullet"/>
+      <w:lvlText w:val=""/>
+      <w:lvlJc w:val="left"/>
+      <w:pPr>
+        <w:tabs>
+          <w:tab w:val="num" w:pos="720"/>
+        </w:tabs>
+        <w:ind w:left="720" w:hanging="360"/>
+      </w:pPr>
+      <w:rPr>
+        <w:rFonts w:ascii="Symbol" w:hAnsi="Symbol" w:hint="default"/>
+        <w:sz w:val="20"/>
+      </w:rPr>
+    </w:lvl>
+    <w:lvl w:ilvl="1" w:tentative="1">
+      <w:start w:val="1"/>
+      <w:numFmt w:val="bullet"/>
+      <w:lvlText w:val=""/>
+      <w:lvlJc w:val="left"/>
+      <w:pPr>
+        <w:tabs>
+          <w:tab w:val="num" w:pos="1440"/>
+        </w:tabs>
+        <w:ind w:left="1440" w:hanging="360"/>
+      </w:pPr>
+      <w:rPr>
+        <w:rFonts w:ascii="Symbol" w:hAnsi="Symbol" w:hint="default"/>
+        <w:sz w:val="20"/>
+      </w:rPr>
+    </w:lvl>
+    <w:lvl w:ilvl="2" w:tentative="1">
+      <w:start w:val="1"/>
+      <w:numFmt w:val="bullet"/>
+      <w:lvlText w:val=""/>
+      <w:lvlJc w:val="left"/>
+      <w:pPr>
+        <w:tabs>
+          <w:tab w:val="num" w:pos="2160"/>
+        </w:tabs>
+        <w:ind w:left="2160" w:hanging="360"/>
+      </w:pPr>
+      <w:rPr>
+        <w:rFonts w:ascii="Symbol" w:hAnsi="Symbol" w:hint="default"/>
+        <w:sz w:val="20"/>
+      </w:rPr>
+    </w:lvl>
+    <w:lvl w:ilvl="3" w:tentative="1">
+      <w:start w:val="1"/>
+      <w:numFmt w:val="bullet"/>
+      <w:lvlText w:val=""/>
+      <w:lvlJc w:val="left"/>
+      <w:pPr>
+        <w:tabs>
+          <w:tab w:val="num" w:pos="2880"/>
+        </w:tabs>
+        <w:ind w:left="2880" w:hanging="360"/>
+      </w:pPr>
+      <w:rPr>
+        <w:rFonts w:ascii="Symbol" w:hAnsi="Symbol" w:hint="default"/>
+        <w:sz w:val="20"/>
+      </w:rPr>
+    </w:lvl>
+    <w:lvl w:ilvl="4" w:tentative="1">
+      <w:start w:val="1"/>
+      <w:numFmt w:val="bullet"/>
+      <w:lvlText w:val=""/>
+      <w:lvlJc w:val="left"/>
+      <w:pPr>
+        <w:tabs>
+          <w:tab w:val="num" w:pos="3600"/>
+        </w:tabs>
+        <w:ind w:left="3600" w:hanging="360"/>
+      </w:pPr>
+      <w:rPr>
+        <w:rFonts w:ascii="Symbol" w:hAnsi="Symbol" w:hint="default"/>
+        <w:sz w:val="20"/>
+      </w:rPr>
+    </w:lvl>
+    <w:lvl w:ilvl="5" w:tentative="1">
+      <w:start w:val="1"/>
+      <w:numFmt w:val="bullet"/>
+      <w:lvlText w:val=""/>
+      <w:lvlJc w:val="left"/>
+      <w:pPr>
+        <w:tabs>
+          <w:tab w:val="num" w:pos="4320"/>
+        </w:tabs>
+        <w:ind w:left="4320" w:hanging="360"/>
+      </w:pPr>
+      <w:rPr>
+        <w:rFonts w:ascii="Symbol" w:hAnsi="Symbol" w:hint="default"/>
+        <w:sz w:val="20"/>
+      </w:rPr>
+    </w:lvl>
+    <w:lvl w:ilvl="6" w:tentative="1">
+      <w:start w:val="1"/>
+      <w:numFmt w:val="bullet"/>
+      <w:lvlText w:val=""/>
+      <w:lvlJc w:val="left"/>
+      <w:pPr>
+        <w:tabs>
+          <w:tab w:val="num" w:pos="5040"/>
+        </w:tabs>
+        <w:ind w:left="5040" w:hanging="360"/>
+      </w:pPr>
+      <w:rPr>
+        <w:rFonts w:ascii="Symbol" w:hAnsi="Symbol" w:hint="default"/>
+        <w:sz w:val="20"/>
+      </w:rPr>
+    </w:lvl>
+    <w:lvl w:ilvl="7" w:tentative="1">
+      <w:start w:val="1"/>
+      <w:numFmt w:val="bullet"/>
+      <w:lvlText w:val=""/>
+      <w:lvlJc w:val="left"/>
+      <w:pPr>
+        <w:tabs>
+          <w:tab w:val="num" w:pos="5760"/>
+        </w:tabs>
+        <w:ind w:left="5760" w:hanging="360"/>
+      </w:pPr>
+      <w:rPr>
+        <w:rFonts w:ascii="Symbol" w:hAnsi="Symbol" w:hint="default"/>
+        <w:sz w:val="20"/>
+      </w:rPr>
+    </w:lvl>
+    <w:lvl w:ilvl="8" w:tentative="1">
+      <w:start w:val="1"/>
+      <w:numFmt w:val="bullet"/>
+      <w:lvlText w:val=""/>
+      <w:lvlJc w:val="left"/>
+      <w:pPr>
+        <w:tabs>
+          <w:tab w:val="num" w:pos="6480"/>
+        </w:tabs>
+        <w:ind w:left="6480" w:hanging="360"/>
+      </w:pPr>
+      <w:rPr>
+        <w:rFonts w:ascii="Symbol" w:hAnsi="Symbol" w:hint="default"/>
+        <w:sz w:val="20"/>
+      </w:rPr>
+    </w:lvl>
+  </w:abstractNum>
+  <w:abstractNum w:abstractNumId="20">
     <w:nsid w:val="6C333728"/>
     <w:multiLevelType w:val="multilevel"/>
     <w:tmpl w:val="76366EC4"/>
@@ -14669,7 +20886,156 @@
       </w:rPr>
     </w:lvl>
   </w:abstractNum>
-  <w:abstractNum w:abstractNumId="12">
+  <w:abstractNum w:abstractNumId="21">
+    <w:nsid w:val="6D0530D0"/>
+    <w:multiLevelType w:val="multilevel"/>
+    <w:tmpl w:val="C4323902"/>
+    <w:lvl w:ilvl="0">
+      <w:start w:val="1"/>
+      <w:numFmt w:val="bullet"/>
+      <w:lvlText w:val=""/>
+      <w:lvlJc w:val="left"/>
+      <w:pPr>
+        <w:tabs>
+          <w:tab w:val="num" w:pos="720"/>
+        </w:tabs>
+        <w:ind w:left="720" w:hanging="360"/>
+      </w:pPr>
+      <w:rPr>
+        <w:rFonts w:ascii="Wingdings" w:hAnsi="Wingdings" w:hint="default"/>
+        <w:sz w:val="20"/>
+      </w:rPr>
+    </w:lvl>
+    <w:lvl w:ilvl="1" w:tentative="1">
+      <w:start w:val="1"/>
+      <w:numFmt w:val="bullet"/>
+      <w:lvlText w:val=""/>
+      <w:lvlJc w:val="left"/>
+      <w:pPr>
+        <w:tabs>
+          <w:tab w:val="num" w:pos="1440"/>
+        </w:tabs>
+        <w:ind w:left="1440" w:hanging="360"/>
+      </w:pPr>
+      <w:rPr>
+        <w:rFonts w:ascii="Symbol" w:hAnsi="Symbol" w:hint="default"/>
+        <w:sz w:val="20"/>
+      </w:rPr>
+    </w:lvl>
+    <w:lvl w:ilvl="2" w:tentative="1">
+      <w:start w:val="1"/>
+      <w:numFmt w:val="bullet"/>
+      <w:lvlText w:val=""/>
+      <w:lvlJc w:val="left"/>
+      <w:pPr>
+        <w:tabs>
+          <w:tab w:val="num" w:pos="2160"/>
+        </w:tabs>
+        <w:ind w:left="2160" w:hanging="360"/>
+      </w:pPr>
+      <w:rPr>
+        <w:rFonts w:ascii="Symbol" w:hAnsi="Symbol" w:hint="default"/>
+        <w:sz w:val="20"/>
+      </w:rPr>
+    </w:lvl>
+    <w:lvl w:ilvl="3" w:tentative="1">
+      <w:start w:val="1"/>
+      <w:numFmt w:val="bullet"/>
+      <w:lvlText w:val=""/>
+      <w:lvlJc w:val="left"/>
+      <w:pPr>
+        <w:tabs>
+          <w:tab w:val="num" w:pos="2880"/>
+        </w:tabs>
+        <w:ind w:left="2880" w:hanging="360"/>
+      </w:pPr>
+      <w:rPr>
+        <w:rFonts w:ascii="Symbol" w:hAnsi="Symbol" w:hint="default"/>
+        <w:sz w:val="20"/>
+      </w:rPr>
+    </w:lvl>
+    <w:lvl w:ilvl="4" w:tentative="1">
+      <w:start w:val="1"/>
+      <w:numFmt w:val="bullet"/>
+      <w:lvlText w:val=""/>
+      <w:lvlJc w:val="left"/>
+      <w:pPr>
+        <w:tabs>
+          <w:tab w:val="num" w:pos="3600"/>
+        </w:tabs>
+        <w:ind w:left="3600" w:hanging="360"/>
+      </w:pPr>
+      <w:rPr>
+        <w:rFonts w:ascii="Symbol" w:hAnsi="Symbol" w:hint="default"/>
+        <w:sz w:val="20"/>
+      </w:rPr>
+    </w:lvl>
+    <w:lvl w:ilvl="5" w:tentative="1">
+      <w:start w:val="1"/>
+      <w:numFmt w:val="bullet"/>
+      <w:lvlText w:val=""/>
+      <w:lvlJc w:val="left"/>
+      <w:pPr>
+        <w:tabs>
+          <w:tab w:val="num" w:pos="4320"/>
+        </w:tabs>
+        <w:ind w:left="4320" w:hanging="360"/>
+      </w:pPr>
+      <w:rPr>
+        <w:rFonts w:ascii="Symbol" w:hAnsi="Symbol" w:hint="default"/>
+        <w:sz w:val="20"/>
+      </w:rPr>
+    </w:lvl>
+    <w:lvl w:ilvl="6" w:tentative="1">
+      <w:start w:val="1"/>
+      <w:numFmt w:val="bullet"/>
+      <w:lvlText w:val=""/>
+      <w:lvlJc w:val="left"/>
+      <w:pPr>
+        <w:tabs>
+          <w:tab w:val="num" w:pos="5040"/>
+        </w:tabs>
+        <w:ind w:left="5040" w:hanging="360"/>
+      </w:pPr>
+      <w:rPr>
+        <w:rFonts w:ascii="Symbol" w:hAnsi="Symbol" w:hint="default"/>
+        <w:sz w:val="20"/>
+      </w:rPr>
+    </w:lvl>
+    <w:lvl w:ilvl="7" w:tentative="1">
+      <w:start w:val="1"/>
+      <w:numFmt w:val="bullet"/>
+      <w:lvlText w:val=""/>
+      <w:lvlJc w:val="left"/>
+      <w:pPr>
+        <w:tabs>
+          <w:tab w:val="num" w:pos="5760"/>
+        </w:tabs>
+        <w:ind w:left="5760" w:hanging="360"/>
+      </w:pPr>
+      <w:rPr>
+        <w:rFonts w:ascii="Symbol" w:hAnsi="Symbol" w:hint="default"/>
+        <w:sz w:val="20"/>
+      </w:rPr>
+    </w:lvl>
+    <w:lvl w:ilvl="8" w:tentative="1">
+      <w:start w:val="1"/>
+      <w:numFmt w:val="bullet"/>
+      <w:lvlText w:val=""/>
+      <w:lvlJc w:val="left"/>
+      <w:pPr>
+        <w:tabs>
+          <w:tab w:val="num" w:pos="6480"/>
+        </w:tabs>
+        <w:ind w:left="6480" w:hanging="360"/>
+      </w:pPr>
+      <w:rPr>
+        <w:rFonts w:ascii="Symbol" w:hAnsi="Symbol" w:hint="default"/>
+        <w:sz w:val="20"/>
+      </w:rPr>
+    </w:lvl>
+  </w:abstractNum>
+  <w:abstractNum w:abstractNumId="22">
     <w:nsid w:val="6E5169CD"/>
     <w:multiLevelType w:val="multilevel"/>
     <w:tmpl w:val="61DA45B0"/>
@@ -14818,7 +21184,7 @@
       </w:rPr>
     </w:lvl>
   </w:abstractNum>
-  <w:abstractNum w:abstractNumId="13">
+  <w:abstractNum w:abstractNumId="23">
     <w:nsid w:val="7BD02C50"/>
     <w:multiLevelType w:val="multilevel"/>
     <w:tmpl w:val="64BE3DC8"/>
@@ -14967,7 +21333,156 @@
       </w:rPr>
     </w:lvl>
   </w:abstractNum>
-  <w:abstractNum w:abstractNumId="14">
+  <w:abstractNum w:abstractNumId="24">
+    <w:nsid w:val="7C3C4F33"/>
+    <w:multiLevelType w:val="multilevel"/>
+    <w:tmpl w:val="50DEDD26"/>
+    <w:lvl w:ilvl="0">
+      <w:start w:val="1"/>
+      <w:numFmt w:val="bullet"/>
+      <w:lvlText w:val=""/>
+      <w:lvlJc w:val="left"/>
+      <w:pPr>
+        <w:tabs>
+          <w:tab w:val="num" w:pos="720"/>
+        </w:tabs>
+        <w:ind w:left="720" w:hanging="360"/>
+      </w:pPr>
+      <w:rPr>
+        <w:rFonts w:ascii="Wingdings" w:hAnsi="Wingdings" w:hint="default"/>
+        <w:sz w:val="20"/>
+      </w:rPr>
+    </w:lvl>
+    <w:lvl w:ilvl="1" w:tentative="1">
+      <w:start w:val="1"/>
+      <w:numFmt w:val="bullet"/>
+      <w:lvlText w:val=""/>
+      <w:lvlJc w:val="left"/>
+      <w:pPr>
+        <w:tabs>
+          <w:tab w:val="num" w:pos="1440"/>
+        </w:tabs>
+        <w:ind w:left="1440" w:hanging="360"/>
+      </w:pPr>
+      <w:rPr>
+        <w:rFonts w:ascii="Symbol" w:hAnsi="Symbol" w:hint="default"/>
+        <w:sz w:val="20"/>
+      </w:rPr>
+    </w:lvl>
+    <w:lvl w:ilvl="2" w:tentative="1">
+      <w:start w:val="1"/>
+      <w:numFmt w:val="bullet"/>
+      <w:lvlText w:val=""/>
+      <w:lvlJc w:val="left"/>
+      <w:pPr>
+        <w:tabs>
+          <w:tab w:val="num" w:pos="2160"/>
+        </w:tabs>
+        <w:ind w:left="2160" w:hanging="360"/>
+      </w:pPr>
+      <w:rPr>
+        <w:rFonts w:ascii="Symbol" w:hAnsi="Symbol" w:hint="default"/>
+        <w:sz w:val="20"/>
+      </w:rPr>
+    </w:lvl>
+    <w:lvl w:ilvl="3" w:tentative="1">
+      <w:start w:val="1"/>
+      <w:numFmt w:val="bullet"/>
+      <w:lvlText w:val=""/>
+      <w:lvlJc w:val="left"/>
+      <w:pPr>
+        <w:tabs>
+          <w:tab w:val="num" w:pos="2880"/>
+        </w:tabs>
+        <w:ind w:left="2880" w:hanging="360"/>
+      </w:pPr>
+      <w:rPr>
+        <w:rFonts w:ascii="Symbol" w:hAnsi="Symbol" w:hint="default"/>
+        <w:sz w:val="20"/>
+      </w:rPr>
+    </w:lvl>
+    <w:lvl w:ilvl="4" w:tentative="1">
+      <w:start w:val="1"/>
+      <w:numFmt w:val="bullet"/>
+      <w:lvlText w:val=""/>
+      <w:lvlJc w:val="left"/>
+      <w:pPr>
+        <w:tabs>
+          <w:tab w:val="num" w:pos="3600"/>
+        </w:tabs>
+        <w:ind w:left="3600" w:hanging="360"/>
+      </w:pPr>
+      <w:rPr>
+        <w:rFonts w:ascii="Symbol" w:hAnsi="Symbol" w:hint="default"/>
+        <w:sz w:val="20"/>
+      </w:rPr>
+    </w:lvl>
+    <w:lvl w:ilvl="5" w:tentative="1">
+      <w:start w:val="1"/>
+      <w:numFmt w:val="bullet"/>
+      <w:lvlText w:val=""/>
+      <w:lvlJc w:val="left"/>
+      <w:pPr>
+        <w:tabs>
+          <w:tab w:val="num" w:pos="4320"/>
+        </w:tabs>
+        <w:ind w:left="4320" w:hanging="360"/>
+      </w:pPr>
+      <w:rPr>
+        <w:rFonts w:ascii="Symbol" w:hAnsi="Symbol" w:hint="default"/>
+        <w:sz w:val="20"/>
+      </w:rPr>
+    </w:lvl>
+    <w:lvl w:ilvl="6" w:tentative="1">
+      <w:start w:val="1"/>
+      <w:numFmt w:val="bullet"/>
+      <w:lvlText w:val=""/>
+      <w:lvlJc w:val="left"/>
+      <w:pPr>
+        <w:tabs>
+          <w:tab w:val="num" w:pos="5040"/>
+        </w:tabs>
+        <w:ind w:left="5040" w:hanging="360"/>
+      </w:pPr>
+      <w:rPr>
+        <w:rFonts w:ascii="Symbol" w:hAnsi="Symbol" w:hint="default"/>
+        <w:sz w:val="20"/>
+      </w:rPr>
+    </w:lvl>
+    <w:lvl w:ilvl="7" w:tentative="1">
+      <w:start w:val="1"/>
+      <w:numFmt w:val="bullet"/>
+      <w:lvlText w:val=""/>
+      <w:lvlJc w:val="left"/>
+      <w:pPr>
+        <w:tabs>
+          <w:tab w:val="num" w:pos="5760"/>
+        </w:tabs>
+        <w:ind w:left="5760" w:hanging="360"/>
+      </w:pPr>
+      <w:rPr>
+        <w:rFonts w:ascii="Symbol" w:hAnsi="Symbol" w:hint="default"/>
+        <w:sz w:val="20"/>
+      </w:rPr>
+    </w:lvl>
+    <w:lvl w:ilvl="8" w:tentative="1">
+      <w:start w:val="1"/>
+      <w:numFmt w:val="bullet"/>
+      <w:lvlText w:val=""/>
+      <w:lvlJc w:val="left"/>
+      <w:pPr>
+        <w:tabs>
+          <w:tab w:val="num" w:pos="6480"/>
+        </w:tabs>
+        <w:ind w:left="6480" w:hanging="360"/>
+      </w:pPr>
+      <w:rPr>
+        <w:rFonts w:ascii="Symbol" w:hAnsi="Symbol" w:hint="default"/>
+        <w:sz w:val="20"/>
+      </w:rPr>
+    </w:lvl>
+  </w:abstractNum>
+  <w:abstractNum w:abstractNumId="25">
     <w:nsid w:val="7C8D7612"/>
     <w:multiLevelType w:val="multilevel"/>
     <w:tmpl w:val="E2F8DBEE"/>
@@ -15117,49 +21632,82 @@
     </w:lvl>
   </w:abstractNum>
   <w:num w:numId="1">
-    <w:abstractNumId w:val="9"/>
+    <w:abstractNumId w:val="15"/>
   </w:num>
   <w:num w:numId="2">
-    <w:abstractNumId w:val="4"/>
+    <w:abstractNumId w:val="5"/>
   </w:num>
   <w:num w:numId="3">
-    <w:abstractNumId w:val="7"/>
+    <w:abstractNumId w:val="10"/>
   </w:num>
   <w:num w:numId="4">
     <w:abstractNumId w:val="0"/>
   </w:num>
   <w:num w:numId="5">
-    <w:abstractNumId w:val="12"/>
+    <w:abstractNumId w:val="22"/>
   </w:num>
   <w:num w:numId="6">
-    <w:abstractNumId w:val="14"/>
+    <w:abstractNumId w:val="25"/>
   </w:num>
   <w:num w:numId="7">
-    <w:abstractNumId w:val="13"/>
+    <w:abstractNumId w:val="23"/>
   </w:num>
   <w:num w:numId="8">
-    <w:abstractNumId w:val="10"/>
+    <w:abstractNumId w:val="17"/>
   </w:num>
   <w:num w:numId="9">
-    <w:abstractNumId w:val="11"/>
+    <w:abstractNumId w:val="20"/>
   </w:num>
   <w:num w:numId="10">
-    <w:abstractNumId w:val="3"/>
+    <w:abstractNumId w:val="4"/>
   </w:num>
   <w:num w:numId="11">
-    <w:abstractNumId w:val="5"/>
+    <w:abstractNumId w:val="6"/>
   </w:num>
   <w:num w:numId="12">
-    <w:abstractNumId w:val="8"/>
+    <w:abstractNumId w:val="14"/>
   </w:num>
   <w:num w:numId="13">
     <w:abstractNumId w:val="2"/>
   </w:num>
   <w:num w:numId="14">
-    <w:abstractNumId w:val="6"/>
+    <w:abstractNumId w:val="7"/>
   </w:num>
   <w:num w:numId="15">
     <w:abstractNumId w:val="1"/>
+  </w:num>
+  <w:num w:numId="16">
+    <w:abstractNumId w:val="11"/>
+  </w:num>
+  <w:num w:numId="17">
+    <w:abstractNumId w:val="18"/>
+  </w:num>
+  <w:num w:numId="18">
+    <w:abstractNumId w:val="19"/>
+  </w:num>
+  <w:num w:numId="19">
+    <w:abstractNumId w:val="24"/>
+  </w:num>
+  <w:num w:numId="20">
+    <w:abstractNumId w:val="16"/>
+  </w:num>
+  <w:num w:numId="21">
+    <w:abstractNumId w:val="21"/>
+  </w:num>
+  <w:num w:numId="22">
+    <w:abstractNumId w:val="8"/>
+  </w:num>
+  <w:num w:numId="23">
+    <w:abstractNumId w:val="9"/>
+  </w:num>
+  <w:num w:numId="24">
+    <w:abstractNumId w:val="3"/>
+  </w:num>
+  <w:num w:numId="25">
+    <w:abstractNumId w:val="12"/>
+  </w:num>
+  <w:num w:numId="26">
+    <w:abstractNumId w:val="13"/>
   </w:num>
 </w:numbering>
 </file>
